--- a/Memoria Redes.docx
+++ b/Memoria Redes.docx
@@ -7,18 +7,290 @@
         <w:jc w:val="center"/>
         <w:rPr>
           <w:noProof/>
-          <w:sz w:val="52"/>
-          <w:szCs w:val="52"/>
-        </w:rPr>
-      </w:pPr>
-      <w:r>
+        </w:rPr>
+      </w:pPr>
+      <w:r>
+        <w:rPr>
+          <w:noProof/>
+        </w:rPr>
+        <w:drawing>
+          <wp:inline distT="0" distB="0" distL="0" distR="0" wp14:anchorId="6F32B14B" wp14:editId="28655F9D">
+            <wp:extent cx="5400040" cy="3382010"/>
+            <wp:effectExtent l="0" t="0" r="0" b="8890"/>
+            <wp:docPr id="1270562718" name="Imagen 1"/>
+            <wp:cNvGraphicFramePr>
+              <a:graphicFrameLocks xmlns:a="http://schemas.openxmlformats.org/drawingml/2006/main" noChangeAspect="1"/>
+            </wp:cNvGraphicFramePr>
+            <a:graphic xmlns:a="http://schemas.openxmlformats.org/drawingml/2006/main">
+              <a:graphicData uri="http://schemas.openxmlformats.org/drawingml/2006/picture">
+                <pic:pic xmlns:pic="http://schemas.openxmlformats.org/drawingml/2006/picture">
+                  <pic:nvPicPr>
+                    <pic:cNvPr id="1270562718" name=""/>
+                    <pic:cNvPicPr/>
+                  </pic:nvPicPr>
+                  <pic:blipFill>
+                    <a:blip r:embed="rId6"/>
+                    <a:stretch>
+                      <a:fillRect/>
+                    </a:stretch>
+                  </pic:blipFill>
+                  <pic:spPr>
+                    <a:xfrm>
+                      <a:off x="0" y="0"/>
+                      <a:ext cx="5400040" cy="3382010"/>
+                    </a:xfrm>
+                    <a:prstGeom prst="rect">
+                      <a:avLst/>
+                    </a:prstGeom>
+                  </pic:spPr>
+                </pic:pic>
+              </a:graphicData>
+            </a:graphic>
+          </wp:inline>
+        </w:drawing>
+      </w:r>
+    </w:p>
+    <w:p>
+      <w:pPr>
+        <w:jc w:val="center"/>
+        <w:rPr>
+          <w:noProof/>
+        </w:rPr>
+      </w:pPr>
+    </w:p>
+    <w:p>
+      <w:pPr>
+        <w:jc w:val="center"/>
+        <w:rPr>
+          <w:b/>
+          <w:bCs/>
+          <w:noProof/>
+          <w:sz w:val="44"/>
+          <w:szCs w:val="44"/>
+        </w:rPr>
+      </w:pPr>
+      <w:r>
+        <w:rPr>
+          <w:b/>
+          <w:bCs/>
+          <w:noProof/>
+          <w:sz w:val="44"/>
+          <w:szCs w:val="44"/>
+        </w:rPr>
+        <w:t>DOCUMENTO DE DISEÑO</w:t>
+      </w:r>
+    </w:p>
+    <w:p>
+      <w:pPr>
+        <w:jc w:val="center"/>
+        <w:rPr>
+          <w:b/>
+          <w:bCs/>
+          <w:noProof/>
+          <w:sz w:val="44"/>
+          <w:szCs w:val="44"/>
+        </w:rPr>
+      </w:pPr>
+      <w:r>
+        <w:rPr>
+          <w:b/>
+          <w:bCs/>
+          <w:noProof/>
+          <w:sz w:val="44"/>
+          <w:szCs w:val="44"/>
+        </w:rPr>
+        <w:t>PROYECTO NANOFILES</w:t>
+      </w:r>
+    </w:p>
+    <w:p>
+      <w:pPr>
+        <w:jc w:val="center"/>
+        <w:rPr>
+          <w:b/>
+          <w:bCs/>
+          <w:noProof/>
+          <w:sz w:val="44"/>
+          <w:szCs w:val="44"/>
+        </w:rPr>
+      </w:pPr>
+    </w:p>
+    <w:p>
+      <w:pPr>
+        <w:jc w:val="center"/>
+        <w:rPr>
+          <w:b/>
+          <w:bCs/>
+          <w:noProof/>
+          <w:sz w:val="28"/>
+          <w:szCs w:val="28"/>
+        </w:rPr>
+      </w:pPr>
+      <w:r>
+        <w:rPr>
+          <w:b/>
+          <w:bCs/>
+          <w:noProof/>
+          <w:sz w:val="28"/>
+          <w:szCs w:val="28"/>
+        </w:rPr>
+        <w:t>Asignatura: Redes de Computadores</w:t>
+      </w:r>
+    </w:p>
+    <w:p>
+      <w:pPr>
+        <w:jc w:val="center"/>
+        <w:rPr>
+          <w:b/>
+          <w:bCs/>
+          <w:noProof/>
+          <w:sz w:val="28"/>
+          <w:szCs w:val="28"/>
+        </w:rPr>
+      </w:pPr>
+    </w:p>
+    <w:p>
+      <w:pPr>
+        <w:jc w:val="center"/>
+        <w:rPr>
+          <w:b/>
+          <w:bCs/>
+          <w:noProof/>
+          <w:sz w:val="28"/>
+          <w:szCs w:val="28"/>
+        </w:rPr>
+      </w:pPr>
+      <w:r>
+        <w:rPr>
+          <w:b/>
+          <w:bCs/>
+          <w:noProof/>
+          <w:sz w:val="28"/>
+          <w:szCs w:val="28"/>
+        </w:rPr>
+        <w:t>Autor: Juan Rondán Ramos. DNI: 48854653P</w:t>
+      </w:r>
+    </w:p>
+    <w:p>
+      <w:pPr>
+        <w:jc w:val="center"/>
+        <w:rPr>
+          <w:b/>
+          <w:bCs/>
+          <w:noProof/>
+          <w:sz w:val="28"/>
+          <w:szCs w:val="28"/>
+        </w:rPr>
+      </w:pPr>
+      <w:r>
+        <w:rPr>
+          <w:b/>
+          <w:bCs/>
+          <w:noProof/>
+          <w:sz w:val="28"/>
+          <w:szCs w:val="28"/>
+        </w:rPr>
+        <w:t>Profesor: Juan José Pujante Moreno</w:t>
+      </w:r>
+    </w:p>
+    <w:p>
+      <w:pPr>
+        <w:jc w:val="center"/>
+        <w:rPr>
+          <w:b/>
+          <w:bCs/>
+          <w:noProof/>
+          <w:sz w:val="28"/>
+          <w:szCs w:val="28"/>
+        </w:rPr>
+      </w:pPr>
+      <w:r>
+        <w:rPr>
+          <w:b/>
+          <w:bCs/>
+          <w:noProof/>
+          <w:sz w:val="28"/>
+          <w:szCs w:val="28"/>
+        </w:rPr>
+        <w:t>Convocatoria de Mayo 2025</w:t>
+      </w:r>
+    </w:p>
+    <w:p>
+      <w:pPr>
+        <w:jc w:val="center"/>
+        <w:rPr>
+          <w:b/>
+          <w:bCs/>
+          <w:noProof/>
+          <w:sz w:val="28"/>
+          <w:szCs w:val="28"/>
+        </w:rPr>
+      </w:pPr>
+    </w:p>
+    <w:p>
+      <w:pPr>
+        <w:jc w:val="center"/>
+        <w:rPr>
+          <w:b/>
+          <w:bCs/>
+          <w:noProof/>
+          <w:sz w:val="28"/>
+          <w:szCs w:val="28"/>
+        </w:rPr>
+      </w:pPr>
+      <w:r>
+        <w:rPr>
+          <w:b/>
+          <w:bCs/>
+          <w:noProof/>
+          <w:sz w:val="28"/>
+          <w:szCs w:val="28"/>
+        </w:rPr>
+        <w:t>Facultad de Informática</w:t>
+      </w:r>
+    </w:p>
+    <w:p>
+      <w:pPr>
+        <w:jc w:val="center"/>
+        <w:rPr>
+          <w:b/>
+          <w:bCs/>
+          <w:noProof/>
+          <w:sz w:val="28"/>
+          <w:szCs w:val="28"/>
+        </w:rPr>
+      </w:pPr>
+      <w:r>
+        <w:rPr>
+          <w:b/>
+          <w:bCs/>
+          <w:noProof/>
+          <w:sz w:val="28"/>
+          <w:szCs w:val="28"/>
+        </w:rPr>
+        <w:t>Universidad de Murcia</w:t>
+      </w:r>
+    </w:p>
+    <w:p>
+      <w:pPr>
+        <w:jc w:val="center"/>
+        <w:rPr>
+          <w:b/>
+          <w:bCs/>
+          <w:noProof/>
+          <w:sz w:val="28"/>
+          <w:szCs w:val="28"/>
+        </w:rPr>
+      </w:pPr>
+    </w:p>
+    <w:p>
+      <w:pPr>
+        <w:jc w:val="center"/>
         <w:rPr>
           <w:noProof/>
           <w:sz w:val="52"/>
           <w:szCs w:val="52"/>
         </w:rPr>
-        <w:t>Proyecto NanoFiles</w:t>
-      </w:r>
+      </w:pPr>
       <w:r>
         <w:rPr>
           <w:noProof/>
@@ -101,7 +373,7 @@
           <w:r>
             <w:fldChar w:fldCharType="separate"/>
           </w:r>
-          <w:hyperlink w:anchor="_Toc196661953" w:history="1">
+          <w:hyperlink w:anchor="_Toc196836224" w:history="1">
             <w:r>
               <w:rPr>
                 <w:rStyle w:val="Hipervnculo"/>
@@ -128,7 +400,7 @@
                 <w:noProof/>
                 <w:webHidden/>
               </w:rPr>
-              <w:instrText xml:space="preserve"> PAGEREF _Toc196661953 \h </w:instrText>
+              <w:instrText xml:space="preserve"> PAGEREF _Toc196836224 \h </w:instrText>
             </w:r>
             <w:r>
               <w:rPr>
@@ -174,7 +446,7 @@
               <w14:ligatures w14:val="standardContextual"/>
             </w:rPr>
           </w:pPr>
-          <w:hyperlink w:anchor="_Toc196661954" w:history="1">
+          <w:hyperlink w:anchor="_Toc196836225" w:history="1">
             <w:r>
               <w:rPr>
                 <w:rStyle w:val="Hipervnculo"/>
@@ -201,7 +473,7 @@
                 <w:noProof/>
                 <w:webHidden/>
               </w:rPr>
-              <w:instrText xml:space="preserve"> PAGEREF _Toc196661954 \h </w:instrText>
+              <w:instrText xml:space="preserve"> PAGEREF _Toc196836225 \h </w:instrText>
             </w:r>
             <w:r>
               <w:rPr>
@@ -247,7 +519,7 @@
               <w14:ligatures w14:val="standardContextual"/>
             </w:rPr>
           </w:pPr>
-          <w:hyperlink w:anchor="_Toc196661955" w:history="1">
+          <w:hyperlink w:anchor="_Toc196836226" w:history="1">
             <w:r>
               <w:rPr>
                 <w:rStyle w:val="Hipervnculo"/>
@@ -274,7 +546,7 @@
                 <w:noProof/>
                 <w:webHidden/>
               </w:rPr>
-              <w:instrText xml:space="preserve"> PAGEREF _Toc196661955 \h </w:instrText>
+              <w:instrText xml:space="preserve"> PAGEREF _Toc196836226 \h </w:instrText>
             </w:r>
             <w:r>
               <w:rPr>
@@ -320,7 +592,7 @@
               <w14:ligatures w14:val="standardContextual"/>
             </w:rPr>
           </w:pPr>
-          <w:hyperlink w:anchor="_Toc196661956" w:history="1">
+          <w:hyperlink w:anchor="_Toc196836227" w:history="1">
             <w:r>
               <w:rPr>
                 <w:rStyle w:val="Hipervnculo"/>
@@ -349,7 +621,7 @@
                 <w:noProof/>
                 <w:webHidden/>
               </w:rPr>
-              <w:instrText xml:space="preserve"> PAGEREF _Toc196661956 \h </w:instrText>
+              <w:instrText xml:space="preserve"> PAGEREF _Toc196836227 \h </w:instrText>
             </w:r>
             <w:r>
               <w:rPr>
@@ -395,7 +667,7 @@
               <w14:ligatures w14:val="standardContextual"/>
             </w:rPr>
           </w:pPr>
-          <w:hyperlink w:anchor="_Toc196661957" w:history="1">
+          <w:hyperlink w:anchor="_Toc196836228" w:history="1">
             <w:r>
               <w:rPr>
                 <w:rStyle w:val="Hipervnculo"/>
@@ -424,7 +696,7 @@
                 <w:noProof/>
                 <w:webHidden/>
               </w:rPr>
-              <w:instrText xml:space="preserve"> PAGEREF _Toc196661957 \h </w:instrText>
+              <w:instrText xml:space="preserve"> PAGEREF _Toc196836228 \h </w:instrText>
             </w:r>
             <w:r>
               <w:rPr>
@@ -470,7 +742,7 @@
               <w14:ligatures w14:val="standardContextual"/>
             </w:rPr>
           </w:pPr>
-          <w:hyperlink w:anchor="_Toc196661958" w:history="1">
+          <w:hyperlink w:anchor="_Toc196836229" w:history="1">
             <w:r>
               <w:rPr>
                 <w:rStyle w:val="Hipervnculo"/>
@@ -497,7 +769,7 @@
                 <w:noProof/>
                 <w:webHidden/>
               </w:rPr>
-              <w:instrText xml:space="preserve"> PAGEREF _Toc196661958 \h </w:instrText>
+              <w:instrText xml:space="preserve"> PAGEREF _Toc196836229 \h </w:instrText>
             </w:r>
             <w:r>
               <w:rPr>
@@ -543,7 +815,7 @@
               <w14:ligatures w14:val="standardContextual"/>
             </w:rPr>
           </w:pPr>
-          <w:hyperlink w:anchor="_Toc196661959" w:history="1">
+          <w:hyperlink w:anchor="_Toc196836230" w:history="1">
             <w:r>
               <w:rPr>
                 <w:rStyle w:val="Hipervnculo"/>
@@ -572,7 +844,7 @@
                 <w:noProof/>
                 <w:webHidden/>
               </w:rPr>
-              <w:instrText xml:space="preserve"> PAGEREF _Toc196661959 \h </w:instrText>
+              <w:instrText xml:space="preserve"> PAGEREF _Toc196836230 \h </w:instrText>
             </w:r>
             <w:r>
               <w:rPr>
@@ -618,7 +890,7 @@
               <w14:ligatures w14:val="standardContextual"/>
             </w:rPr>
           </w:pPr>
-          <w:hyperlink w:anchor="_Toc196661960" w:history="1">
+          <w:hyperlink w:anchor="_Toc196836231" w:history="1">
             <w:r>
               <w:rPr>
                 <w:rStyle w:val="Hipervnculo"/>
@@ -647,7 +919,7 @@
                 <w:noProof/>
                 <w:webHidden/>
               </w:rPr>
-              <w:instrText xml:space="preserve"> PAGEREF _Toc196661960 \h </w:instrText>
+              <w:instrText xml:space="preserve"> PAGEREF _Toc196836231 \h </w:instrText>
             </w:r>
             <w:r>
               <w:rPr>
@@ -667,7 +939,7 @@
                 <w:noProof/>
                 <w:webHidden/>
               </w:rPr>
-              <w:t>11</w:t>
+              <w:t>13</w:t>
             </w:r>
             <w:r>
               <w:rPr>
@@ -693,7 +965,7 @@
               <w14:ligatures w14:val="standardContextual"/>
             </w:rPr>
           </w:pPr>
-          <w:hyperlink w:anchor="_Toc196661961" w:history="1">
+          <w:hyperlink w:anchor="_Toc196836232" w:history="1">
             <w:r>
               <w:rPr>
                 <w:rStyle w:val="Hipervnculo"/>
@@ -720,7 +992,7 @@
                 <w:noProof/>
                 <w:webHidden/>
               </w:rPr>
-              <w:instrText xml:space="preserve"> PAGEREF _Toc196661961 \h </w:instrText>
+              <w:instrText xml:space="preserve"> PAGEREF _Toc196836232 \h </w:instrText>
             </w:r>
             <w:r>
               <w:rPr>
@@ -740,7 +1012,7 @@
                 <w:noProof/>
                 <w:webHidden/>
               </w:rPr>
-              <w:t>12</w:t>
+              <w:t>14</w:t>
             </w:r>
             <w:r>
               <w:rPr>
@@ -766,7 +1038,7 @@
               <w14:ligatures w14:val="standardContextual"/>
             </w:rPr>
           </w:pPr>
-          <w:hyperlink w:anchor="_Toc196661962" w:history="1">
+          <w:hyperlink w:anchor="_Toc196836233" w:history="1">
             <w:r>
               <w:rPr>
                 <w:rStyle w:val="Hipervnculo"/>
@@ -793,7 +1065,7 @@
                 <w:noProof/>
                 <w:webHidden/>
               </w:rPr>
-              <w:instrText xml:space="preserve"> PAGEREF _Toc196661962 \h </w:instrText>
+              <w:instrText xml:space="preserve"> PAGEREF _Toc196836233 \h </w:instrText>
             </w:r>
             <w:r>
               <w:rPr>
@@ -813,7 +1085,7 @@
                 <w:noProof/>
                 <w:webHidden/>
               </w:rPr>
-              <w:t>13</w:t>
+              <w:t>15</w:t>
             </w:r>
             <w:r>
               <w:rPr>
@@ -839,7 +1111,7 @@
               <w14:ligatures w14:val="standardContextual"/>
             </w:rPr>
           </w:pPr>
-          <w:hyperlink w:anchor="_Toc196661963" w:history="1">
+          <w:hyperlink w:anchor="_Toc196836234" w:history="1">
             <w:r>
               <w:rPr>
                 <w:rStyle w:val="Hipervnculo"/>
@@ -866,7 +1138,7 @@
                 <w:noProof/>
                 <w:webHidden/>
               </w:rPr>
-              <w:instrText xml:space="preserve"> PAGEREF _Toc196661963 \h </w:instrText>
+              <w:instrText xml:space="preserve"> PAGEREF _Toc196836234 \h </w:instrText>
             </w:r>
             <w:r>
               <w:rPr>
@@ -886,7 +1158,7 @@
                 <w:noProof/>
                 <w:webHidden/>
               </w:rPr>
-              <w:t>14</w:t>
+              <w:t>18</w:t>
             </w:r>
             <w:r>
               <w:rPr>
@@ -929,7 +1201,7 @@
       <w:pPr>
         <w:pStyle w:val="Ttulo1"/>
       </w:pPr>
-      <w:bookmarkStart w:id="0" w:name="_Toc196661953"/>
+      <w:bookmarkStart w:id="0" w:name="_Toc196836224"/>
       <w:r>
         <w:lastRenderedPageBreak/>
         <w:t>Introducción</w:t>
@@ -1135,7 +1407,7 @@
       <w:pPr>
         <w:pStyle w:val="Ttulo1"/>
       </w:pPr>
-      <w:bookmarkStart w:id="1" w:name="_Toc196661954"/>
+      <w:bookmarkStart w:id="1" w:name="_Toc196836225"/>
       <w:r>
         <w:lastRenderedPageBreak/>
         <w:t>Protocolos diseñados</w:t>
@@ -1149,7 +1421,7 @@
           <w:rStyle w:val="nfasissutil"/>
         </w:rPr>
       </w:pPr>
-      <w:bookmarkStart w:id="2" w:name="_Toc196661955"/>
+      <w:bookmarkStart w:id="2" w:name="_Toc196836226"/>
       <w:r>
         <w:t>Directorio</w:t>
       </w:r>
@@ -1162,7 +1434,7 @@
           <w:rStyle w:val="nfasissutil"/>
         </w:rPr>
       </w:pPr>
-      <w:bookmarkStart w:id="3" w:name="_Toc196661956"/>
+      <w:bookmarkStart w:id="3" w:name="_Toc196836227"/>
       <w:r>
         <w:rPr>
           <w:rStyle w:val="nfasissutil"/>
@@ -5760,9 +6032,8 @@
         <w:pStyle w:val="Prrafodelista"/>
         <w:numPr>
           <w:ilvl w:val="0"/>
-          <w:numId w:val="3"/>
+          <w:numId w:val="8"/>
         </w:numPr>
-        <w:ind w:left="1440"/>
         <w:rPr>
           <w:rStyle w:val="nfasissutil"/>
           <w:i w:val="0"/>
@@ -6324,7 +6595,15 @@
       </w:r>
       <w:proofErr w:type="spellEnd"/>
       <w:r>
-        <w:t xml:space="preserve"> commands:</w:t>
+        <w:t xml:space="preserve"> </w:t>
+      </w:r>
+      <w:proofErr w:type="spellStart"/>
+      <w:r>
+        <w:t>commands</w:t>
+      </w:r>
+      <w:proofErr w:type="spellEnd"/>
+      <w:r>
+        <w:t>:</w:t>
       </w:r>
     </w:p>
     <w:p>
@@ -6346,7 +6625,15 @@
       </w:r>
       <w:proofErr w:type="spellEnd"/>
       <w:r>
-        <w:t xml:space="preserve"> -- quit </w:t>
+        <w:t xml:space="preserve"> -- </w:t>
+      </w:r>
+      <w:proofErr w:type="spellStart"/>
+      <w:r>
+        <w:t>quit</w:t>
+      </w:r>
+      <w:proofErr w:type="spellEnd"/>
+      <w:r>
+        <w:t xml:space="preserve"> </w:t>
       </w:r>
       <w:proofErr w:type="spellStart"/>
       <w:r>
@@ -6445,7 +6732,15 @@
       </w:r>
       <w:proofErr w:type="spellEnd"/>
       <w:r>
-        <w:t xml:space="preserve"> by </w:t>
+        <w:t xml:space="preserve"> </w:t>
+      </w:r>
+      <w:proofErr w:type="spellStart"/>
+      <w:r>
+        <w:t>by</w:t>
+      </w:r>
+      <w:proofErr w:type="spellEnd"/>
+      <w:r>
+        <w:t xml:space="preserve"> </w:t>
       </w:r>
       <w:proofErr w:type="spellStart"/>
       <w:r>
@@ -6501,7 +6796,15 @@
       </w:r>
       <w:proofErr w:type="spellEnd"/>
       <w:r>
-        <w:t xml:space="preserve"> may be </w:t>
+        <w:t xml:space="preserve"> </w:t>
+      </w:r>
+      <w:proofErr w:type="spellStart"/>
+      <w:r>
+        <w:t>may</w:t>
+      </w:r>
+      <w:proofErr w:type="spellEnd"/>
+      <w:r>
+        <w:t xml:space="preserve"> be </w:t>
       </w:r>
       <w:proofErr w:type="spellStart"/>
       <w:r>
@@ -6587,7 +6890,15 @@
       </w:r>
       <w:proofErr w:type="spellEnd"/>
       <w:r>
-        <w:t xml:space="preserve"> available server(s)</w:t>
+        <w:t xml:space="preserve"> </w:t>
+      </w:r>
+      <w:proofErr w:type="spellStart"/>
+      <w:r>
+        <w:t>available</w:t>
+      </w:r>
+      <w:proofErr w:type="spellEnd"/>
+      <w:r>
+        <w:t xml:space="preserve"> server(s)</w:t>
       </w:r>
     </w:p>
     <w:p>
@@ -6987,7 +7298,7 @@
           <w:rStyle w:val="nfasissutil"/>
         </w:rPr>
       </w:pPr>
-      <w:bookmarkStart w:id="4" w:name="_Toc196661957"/>
+      <w:bookmarkStart w:id="4" w:name="_Toc196836228"/>
       <w:r>
         <w:rPr>
           <w:rStyle w:val="nfasissutil"/>
@@ -7008,82 +7319,211 @@
     </w:p>
     <w:p>
       <w:pPr>
-        <w:rPr>
-          <w:rStyle w:val="nfasissutil"/>
-          <w:i w:val="0"/>
-          <w:iCs w:val="0"/>
-          <w:color w:val="auto"/>
-        </w:rPr>
-      </w:pPr>
-    </w:p>
-    <w:p>
-      <w:pPr>
-        <w:rPr>
-          <w:rStyle w:val="nfasissutil"/>
-          <w:i w:val="0"/>
-          <w:iCs w:val="0"/>
-          <w:color w:val="auto"/>
-        </w:rPr>
-      </w:pPr>
-    </w:p>
-    <w:p>
-      <w:pPr>
-        <w:rPr>
-          <w:rStyle w:val="nfasissutil"/>
-          <w:i w:val="0"/>
-          <w:iCs w:val="0"/>
-          <w:color w:val="auto"/>
-        </w:rPr>
-      </w:pPr>
-    </w:p>
-    <w:p>
-      <w:pPr>
-        <w:rPr>
-          <w:rStyle w:val="nfasissutil"/>
-          <w:i w:val="0"/>
-          <w:iCs w:val="0"/>
-          <w:color w:val="auto"/>
-        </w:rPr>
-      </w:pPr>
-    </w:p>
-    <w:p>
-      <w:pPr>
-        <w:rPr>
-          <w:rStyle w:val="nfasissutil"/>
-          <w:i w:val="0"/>
-          <w:iCs w:val="0"/>
-          <w:color w:val="auto"/>
-        </w:rPr>
-      </w:pPr>
-    </w:p>
-    <w:p>
-      <w:pPr>
-        <w:rPr>
-          <w:rStyle w:val="nfasissutil"/>
-          <w:i w:val="0"/>
-          <w:iCs w:val="0"/>
-          <w:color w:val="auto"/>
-        </w:rPr>
-      </w:pPr>
-    </w:p>
-    <w:p>
-      <w:pPr>
-        <w:rPr>
-          <w:rStyle w:val="nfasissutil"/>
-        </w:rPr>
-      </w:pPr>
-      <w:r>
-        <w:rPr>
-          <w:rStyle w:val="nfasissutil"/>
-        </w:rPr>
-        <w:br w:type="page"/>
+        <w:pStyle w:val="Prrafodelista"/>
+        <w:numPr>
+          <w:ilvl w:val="0"/>
+          <w:numId w:val="3"/>
+        </w:numPr>
+        <w:rPr>
+          <w:rStyle w:val="nfasissutil"/>
+          <w:i w:val="0"/>
+          <w:iCs w:val="0"/>
+          <w:color w:val="auto"/>
+        </w:rPr>
+      </w:pPr>
+      <w:r>
+        <w:rPr>
+          <w:rStyle w:val="nfasissutil"/>
+          <w:i w:val="0"/>
+          <w:iCs w:val="0"/>
+          <w:color w:val="auto"/>
+        </w:rPr>
+        <w:t>Autómata Directorio:</w:t>
+      </w:r>
+    </w:p>
+    <w:p>
+      <w:pPr>
+        <w:pStyle w:val="Prrafodelista"/>
+        <w:ind w:left="1080"/>
+        <w:rPr>
+          <w:rStyle w:val="nfasissutil"/>
+          <w:i w:val="0"/>
+          <w:iCs w:val="0"/>
+          <w:color w:val="auto"/>
+        </w:rPr>
+      </w:pPr>
+    </w:p>
+    <w:p>
+      <w:pPr>
+        <w:pStyle w:val="Prrafodelista"/>
+        <w:ind w:left="1080"/>
+        <w:rPr>
+          <w:rStyle w:val="nfasissutil"/>
+          <w:i w:val="0"/>
+          <w:iCs w:val="0"/>
+          <w:color w:val="auto"/>
+        </w:rPr>
+      </w:pPr>
+      <w:r>
+        <w:rPr>
+          <w:rStyle w:val="nfasissutil"/>
+          <w:i w:val="0"/>
+          <w:iCs w:val="0"/>
+          <w:noProof/>
+          <w:color w:val="auto"/>
+        </w:rPr>
+        <w:drawing>
+          <wp:inline distT="0" distB="0" distL="0" distR="0" wp14:anchorId="06D671EB" wp14:editId="6BDCEDF4">
+            <wp:extent cx="4915586" cy="3839111"/>
+            <wp:effectExtent l="0" t="0" r="0" b="9525"/>
+            <wp:docPr id="593677766" name="Imagen 1"/>
+            <wp:cNvGraphicFramePr>
+              <a:graphicFrameLocks xmlns:a="http://schemas.openxmlformats.org/drawingml/2006/main" noChangeAspect="1"/>
+            </wp:cNvGraphicFramePr>
+            <a:graphic xmlns:a="http://schemas.openxmlformats.org/drawingml/2006/main">
+              <a:graphicData uri="http://schemas.openxmlformats.org/drawingml/2006/picture">
+                <pic:pic xmlns:pic="http://schemas.openxmlformats.org/drawingml/2006/picture">
+                  <pic:nvPicPr>
+                    <pic:cNvPr id="593677766" name=""/>
+                    <pic:cNvPicPr/>
+                  </pic:nvPicPr>
+                  <pic:blipFill>
+                    <a:blip r:embed="rId7"/>
+                    <a:stretch>
+                      <a:fillRect/>
+                    </a:stretch>
+                  </pic:blipFill>
+                  <pic:spPr>
+                    <a:xfrm>
+                      <a:off x="0" y="0"/>
+                      <a:ext cx="4915586" cy="3839111"/>
+                    </a:xfrm>
+                    <a:prstGeom prst="rect">
+                      <a:avLst/>
+                    </a:prstGeom>
+                  </pic:spPr>
+                </pic:pic>
+              </a:graphicData>
+            </a:graphic>
+          </wp:inline>
+        </w:drawing>
+      </w:r>
+    </w:p>
+    <w:p>
+      <w:pPr>
+        <w:pStyle w:val="Prrafodelista"/>
+        <w:numPr>
+          <w:ilvl w:val="0"/>
+          <w:numId w:val="3"/>
+        </w:numPr>
+        <w:rPr>
+          <w:rStyle w:val="nfasissutil"/>
+          <w:i w:val="0"/>
+          <w:iCs w:val="0"/>
+          <w:color w:val="auto"/>
+        </w:rPr>
+      </w:pPr>
+      <w:r>
+        <w:rPr>
+          <w:rStyle w:val="nfasissutil"/>
+          <w:i w:val="0"/>
+          <w:iCs w:val="0"/>
+          <w:color w:val="auto"/>
+        </w:rPr>
+        <w:t>Autómata Peer cliente</w:t>
+      </w:r>
+    </w:p>
+    <w:p>
+      <w:pPr>
+        <w:pStyle w:val="Prrafodelista"/>
+        <w:ind w:left="1080"/>
+        <w:rPr>
+          <w:rStyle w:val="nfasissutil"/>
+          <w:i w:val="0"/>
+          <w:iCs w:val="0"/>
+          <w:color w:val="auto"/>
+        </w:rPr>
+      </w:pPr>
+    </w:p>
+    <w:p>
+      <w:pPr>
+        <w:rPr>
+          <w:rStyle w:val="nfasissutil"/>
+          <w:i w:val="0"/>
+          <w:iCs w:val="0"/>
+          <w:color w:val="auto"/>
+        </w:rPr>
+      </w:pPr>
+    </w:p>
+    <w:p>
+      <w:pPr>
+        <w:rPr>
+          <w:rStyle w:val="nfasissutil"/>
+          <w:i w:val="0"/>
+          <w:iCs w:val="0"/>
+          <w:color w:val="auto"/>
+        </w:rPr>
+      </w:pPr>
+    </w:p>
+    <w:p>
+      <w:pPr>
+        <w:rPr>
+          <w:rStyle w:val="nfasissutil"/>
+          <w:i w:val="0"/>
+          <w:iCs w:val="0"/>
+          <w:color w:val="auto"/>
+        </w:rPr>
+      </w:pPr>
+      <w:r>
+        <w:rPr>
+          <w:rStyle w:val="nfasissutil"/>
+          <w:i w:val="0"/>
+          <w:iCs w:val="0"/>
+          <w:noProof/>
+          <w:color w:val="auto"/>
+        </w:rPr>
+        <w:drawing>
+          <wp:inline distT="0" distB="0" distL="0" distR="0" wp14:anchorId="47AA9E9C" wp14:editId="12BD1B8B">
+            <wp:extent cx="5400040" cy="3021965"/>
+            <wp:effectExtent l="0" t="0" r="0" b="6985"/>
+            <wp:docPr id="930687720" name="Imagen 1"/>
+            <wp:cNvGraphicFramePr>
+              <a:graphicFrameLocks xmlns:a="http://schemas.openxmlformats.org/drawingml/2006/main" noChangeAspect="1"/>
+            </wp:cNvGraphicFramePr>
+            <a:graphic xmlns:a="http://schemas.openxmlformats.org/drawingml/2006/main">
+              <a:graphicData uri="http://schemas.openxmlformats.org/drawingml/2006/picture">
+                <pic:pic xmlns:pic="http://schemas.openxmlformats.org/drawingml/2006/picture">
+                  <pic:nvPicPr>
+                    <pic:cNvPr id="930687720" name=""/>
+                    <pic:cNvPicPr/>
+                  </pic:nvPicPr>
+                  <pic:blipFill>
+                    <a:blip r:embed="rId8"/>
+                    <a:stretch>
+                      <a:fillRect/>
+                    </a:stretch>
+                  </pic:blipFill>
+                  <pic:spPr>
+                    <a:xfrm>
+                      <a:off x="0" y="0"/>
+                      <a:ext cx="5400040" cy="3021965"/>
+                    </a:xfrm>
+                    <a:prstGeom prst="rect">
+                      <a:avLst/>
+                    </a:prstGeom>
+                  </pic:spPr>
+                </pic:pic>
+              </a:graphicData>
+            </a:graphic>
+          </wp:inline>
+        </w:drawing>
       </w:r>
     </w:p>
     <w:p>
       <w:pPr>
         <w:pStyle w:val="Ttulo2"/>
       </w:pPr>
-      <w:bookmarkStart w:id="5" w:name="_Toc196661958"/>
+      <w:bookmarkStart w:id="5" w:name="_Toc196836229"/>
       <w:r>
         <w:lastRenderedPageBreak/>
         <w:t>Peer To Peer</w:t>
@@ -7097,7 +7537,7 @@
           <w:rStyle w:val="nfasissutil"/>
         </w:rPr>
       </w:pPr>
-      <w:bookmarkStart w:id="6" w:name="_Toc196661959"/>
+      <w:bookmarkStart w:id="6" w:name="_Toc196836230"/>
       <w:r>
         <w:rPr>
           <w:rStyle w:val="nfasissutil"/>
@@ -7170,7 +7610,25 @@
           <w:iCs w:val="0"/>
           <w:color w:val="auto"/>
         </w:rPr>
-        <w:t xml:space="preserve"> se han implementado mensajes binarios multiformato que serán intercambiados entre un peer servidor de ficheros y un peer cliente que desea descargar los ficheros disponibles.</w:t>
+        <w:t xml:space="preserve"> se han implementado mensajes binarios multiformato que </w:t>
+      </w:r>
+      <w:r>
+        <w:rPr>
+          <w:rStyle w:val="nfasissutil"/>
+          <w:i w:val="0"/>
+          <w:iCs w:val="0"/>
+          <w:color w:val="auto"/>
+        </w:rPr>
+        <w:t>son</w:t>
+      </w:r>
+      <w:r>
+        <w:rPr>
+          <w:rStyle w:val="nfasissutil"/>
+          <w:i w:val="0"/>
+          <w:iCs w:val="0"/>
+          <w:color w:val="auto"/>
+        </w:rPr>
+        <w:t xml:space="preserve"> intercambiados entre un peer servidor de ficheros y un peer cliente que desea descargar los ficheros disponibles.</w:t>
       </w:r>
       <w:r>
         <w:rPr>
@@ -7587,16 +8045,7 @@
           <w:iCs w:val="0"/>
           <w:color w:val="auto"/>
         </w:rPr>
-        <w:t xml:space="preserve">: </w:t>
-      </w:r>
-      <w:r>
-        <w:rPr>
-          <w:rStyle w:val="nfasissutil"/>
-          <w:i w:val="0"/>
-          <w:iCs w:val="0"/>
-          <w:color w:val="auto"/>
-        </w:rPr>
-        <w:t>FILE_INFO_REQUEST</w:t>
+        <w:t>: FILE_INFO_REQUEST</w:t>
       </w:r>
     </w:p>
     <w:p>
@@ -7636,43 +8085,7 @@
           <w:iCs w:val="0"/>
           <w:color w:val="auto"/>
         </w:rPr>
-        <w:t>: Peer cliente</w:t>
-      </w:r>
-      <w:r>
-        <w:rPr>
-          <w:rStyle w:val="nfasissutil"/>
-          <w:i w:val="0"/>
-          <w:iCs w:val="0"/>
-          <w:color w:val="auto"/>
-        </w:rPr>
-        <w:t xml:space="preserve"> </w:t>
-      </w:r>
-      <w:r>
-        <w:rPr>
-          <w:rStyle w:val="nfasissutil"/>
-          <w:i w:val="0"/>
-          <w:iCs w:val="0"/>
-          <w:color w:val="auto"/>
-        </w:rPr>
-        <w:t>-&gt;</w:t>
-      </w:r>
-      <w:r>
-        <w:rPr>
-          <w:rStyle w:val="nfasissutil"/>
-          <w:i w:val="0"/>
-          <w:iCs w:val="0"/>
-          <w:color w:val="auto"/>
-        </w:rPr>
-        <w:t xml:space="preserve"> </w:t>
-      </w:r>
-      <w:r>
-        <w:rPr>
-          <w:rStyle w:val="nfasissutil"/>
-          <w:i w:val="0"/>
-          <w:iCs w:val="0"/>
-          <w:color w:val="auto"/>
-        </w:rPr>
-        <w:t>Peer servidor</w:t>
+        <w:t>: Peer cliente -&gt; Peer servidor</w:t>
       </w:r>
     </w:p>
     <w:p>
@@ -7958,16 +8371,7 @@
           <w:iCs w:val="0"/>
           <w:color w:val="auto"/>
         </w:rPr>
-        <w:t>: FILE_INFO_RE</w:t>
-      </w:r>
-      <w:r>
-        <w:rPr>
-          <w:rStyle w:val="nfasissutil"/>
-          <w:i w:val="0"/>
-          <w:iCs w:val="0"/>
-          <w:color w:val="auto"/>
-        </w:rPr>
-        <w:t>SPONSE</w:t>
+        <w:t>: FILE_INFO_RESPONSE</w:t>
       </w:r>
     </w:p>
     <w:p>
@@ -8007,55 +8411,52 @@
           <w:iCs w:val="0"/>
           <w:color w:val="auto"/>
         </w:rPr>
+        <w:t>: Peer servidor -&gt; Peer cliente</w:t>
+      </w:r>
+    </w:p>
+    <w:p>
+      <w:pPr>
+        <w:pStyle w:val="Prrafodelista"/>
+        <w:rPr>
+          <w:rStyle w:val="nfasissutil"/>
+          <w:i w:val="0"/>
+          <w:iCs w:val="0"/>
+          <w:color w:val="auto"/>
+        </w:rPr>
+      </w:pPr>
+      <w:r>
+        <w:rPr>
+          <w:rStyle w:val="nfasissutil"/>
+          <w:i w:val="0"/>
+          <w:iCs w:val="0"/>
+          <w:color w:val="auto"/>
+          <w:u w:val="single"/>
+        </w:rPr>
+        <w:t>Descripción</w:t>
+      </w:r>
+      <w:r>
+        <w:rPr>
+          <w:rStyle w:val="nfasissutil"/>
+          <w:i w:val="0"/>
+          <w:iCs w:val="0"/>
+          <w:color w:val="auto"/>
+        </w:rPr>
         <w:t xml:space="preserve">: </w:t>
       </w:r>
       <w:r>
-        <w:rPr>
-          <w:rStyle w:val="nfasissutil"/>
-          <w:i w:val="0"/>
-          <w:iCs w:val="0"/>
-          <w:color w:val="auto"/>
-        </w:rPr>
-        <w:t>Peer servidor -&gt; Peer cliente</w:t>
-      </w:r>
-    </w:p>
-    <w:p>
-      <w:pPr>
-        <w:pStyle w:val="Prrafodelista"/>
-        <w:rPr>
-          <w:rStyle w:val="nfasissutil"/>
-          <w:i w:val="0"/>
-          <w:iCs w:val="0"/>
-          <w:color w:val="auto"/>
-        </w:rPr>
-      </w:pPr>
-      <w:r>
-        <w:rPr>
-          <w:rStyle w:val="nfasissutil"/>
-          <w:i w:val="0"/>
-          <w:iCs w:val="0"/>
-          <w:color w:val="auto"/>
-          <w:u w:val="single"/>
-        </w:rPr>
-        <w:t>Descripción</w:t>
-      </w:r>
-      <w:r>
-        <w:rPr>
-          <w:rStyle w:val="nfasissutil"/>
-          <w:i w:val="0"/>
-          <w:iCs w:val="0"/>
-          <w:color w:val="auto"/>
-        </w:rPr>
-        <w:t xml:space="preserve">: </w:t>
-      </w:r>
-      <w:r>
         <w:t xml:space="preserve">El servidor de ficheros responde al FILE_INFO_REQUEST proporcionando el nombre, el tamaño y el hash del </w:t>
       </w:r>
       <w:r>
         <w:t xml:space="preserve">primer </w:t>
       </w:r>
       <w:r>
-        <w:t>fichero cuyo nombre coincide con la subcadena enviada por el cliente</w:t>
+        <w:t xml:space="preserve">fichero cuyo nombre </w:t>
+      </w:r>
+      <w:r>
+        <w:t>contiene</w:t>
+      </w:r>
+      <w:r>
+        <w:t xml:space="preserve"> la subcadena enviada por el cliente</w:t>
       </w:r>
       <w:r>
         <w:t>.</w:t>
@@ -8090,16 +8491,7 @@
           <w:iCs w:val="0"/>
           <w:color w:val="auto"/>
         </w:rPr>
-        <w:t>: 0x0</w:t>
-      </w:r>
-      <w:r>
-        <w:rPr>
-          <w:rStyle w:val="nfasissutil"/>
-          <w:i w:val="0"/>
-          <w:iCs w:val="0"/>
-          <w:color w:val="auto"/>
-        </w:rPr>
-        <w:t>5</w:t>
+        <w:t>: 0x05</w:t>
       </w:r>
     </w:p>
     <w:p>
@@ -8355,7 +8747,16 @@
                 <w:iCs w:val="0"/>
                 <w:color w:val="auto"/>
               </w:rPr>
-              <w:t>4 bytes</w:t>
+              <w:t>8</w:t>
+            </w:r>
+            <w:r>
+              <w:rPr>
+                <w:rStyle w:val="nfasissutil"/>
+                <w:i w:val="0"/>
+                <w:iCs w:val="0"/>
+                <w:color w:val="auto"/>
+              </w:rPr>
+              <w:t xml:space="preserve"> bytes</w:t>
             </w:r>
           </w:p>
         </w:tc>
@@ -8461,16 +8862,7 @@
           <w:iCs w:val="0"/>
           <w:color w:val="auto"/>
         </w:rPr>
-        <w:t xml:space="preserve">: </w:t>
-      </w:r>
-      <w:r>
-        <w:rPr>
-          <w:rStyle w:val="nfasissutil"/>
-          <w:i w:val="0"/>
-          <w:iCs w:val="0"/>
-          <w:color w:val="auto"/>
-        </w:rPr>
-        <w:t>GET_CHUNK</w:t>
+        <w:t>: GET_CHUNK</w:t>
       </w:r>
     </w:p>
     <w:p>
@@ -8540,16 +8932,7 @@
           <w:iCs w:val="0"/>
           <w:color w:val="auto"/>
         </w:rPr>
-        <w:t xml:space="preserve">: </w:t>
-      </w:r>
-      <w:r>
-        <w:rPr>
-          <w:rStyle w:val="nfasissutil"/>
-          <w:i w:val="0"/>
-          <w:iCs w:val="0"/>
-          <w:color w:val="auto"/>
-        </w:rPr>
-        <w:t>El cliente solicita a un peer servidor un fragmento (</w:t>
+        <w:t>: El cliente solicita a un peer servidor un fragmento (</w:t>
       </w:r>
       <w:proofErr w:type="spellStart"/>
       <w:r>
@@ -8569,7 +8952,56 @@
           <w:iCs w:val="0"/>
           <w:color w:val="auto"/>
         </w:rPr>
-        <w:t xml:space="preserve">) específico de un fichero determinado, indicando el número de </w:t>
+        <w:t>) específico de un fichero determinado</w:t>
+      </w:r>
+      <w:r>
+        <w:rPr>
+          <w:rStyle w:val="nfasissutil"/>
+          <w:i w:val="0"/>
+          <w:iCs w:val="0"/>
+          <w:color w:val="auto"/>
+        </w:rPr>
+        <w:t xml:space="preserve">. A partir de la información recibida en el FILE_INFO_RESPONSE (tamaño del fichero) y el número de </w:t>
+      </w:r>
+      <w:proofErr w:type="spellStart"/>
+      <w:r>
+        <w:rPr>
+          <w:rStyle w:val="nfasissutil"/>
+          <w:i w:val="0"/>
+          <w:iCs w:val="0"/>
+          <w:color w:val="auto"/>
+        </w:rPr>
+        <w:t>peers</w:t>
+      </w:r>
+      <w:proofErr w:type="spellEnd"/>
+      <w:r>
+        <w:rPr>
+          <w:rStyle w:val="nfasissutil"/>
+          <w:i w:val="0"/>
+          <w:iCs w:val="0"/>
+          <w:color w:val="auto"/>
+        </w:rPr>
+        <w:t xml:space="preserve"> que tengan el fichero, el cliente calcula la división en </w:t>
+      </w:r>
+      <w:proofErr w:type="spellStart"/>
+      <w:r>
+        <w:rPr>
+          <w:rStyle w:val="nfasissutil"/>
+          <w:i w:val="0"/>
+          <w:iCs w:val="0"/>
+          <w:color w:val="auto"/>
+        </w:rPr>
+        <w:t>chunks</w:t>
+      </w:r>
+      <w:proofErr w:type="spellEnd"/>
+      <w:r>
+        <w:rPr>
+          <w:rStyle w:val="nfasissutil"/>
+          <w:i w:val="0"/>
+          <w:iCs w:val="0"/>
+          <w:color w:val="auto"/>
+        </w:rPr>
+        <w:t xml:space="preserve">. Luego envía un mensaje GET_CHUNK a cada peer, indicando el número de </w:t>
       </w:r>
       <w:proofErr w:type="spellStart"/>
       <w:r>
@@ -8589,47 +9021,25 @@
           <w:iCs w:val="0"/>
           <w:color w:val="auto"/>
         </w:rPr>
-        <w:t xml:space="preserve"> y el tamaño de ese fragmento. Este tamaño es calculado en función del número de </w:t>
-      </w:r>
-      <w:proofErr w:type="spellStart"/>
-      <w:r>
-        <w:rPr>
-          <w:rStyle w:val="nfasissutil"/>
-          <w:i w:val="0"/>
-          <w:iCs w:val="0"/>
-          <w:color w:val="auto"/>
-        </w:rPr>
-        <w:t>peers</w:t>
-      </w:r>
-      <w:proofErr w:type="spellEnd"/>
-      <w:r>
-        <w:rPr>
-          <w:rStyle w:val="nfasissutil"/>
-          <w:i w:val="0"/>
-          <w:iCs w:val="0"/>
-          <w:color w:val="auto"/>
-        </w:rPr>
-        <w:t xml:space="preserve"> servidores que tengan el fichero buscado, así como del tamaño de este mismo fichero, solicitado previamente. Para cada peer servidor que tenga el fichero, se enviará un mensaje GET_CHUNK con el número de </w:t>
-      </w:r>
-      <w:proofErr w:type="spellStart"/>
-      <w:r>
-        <w:rPr>
-          <w:rStyle w:val="nfasissutil"/>
-          <w:i w:val="0"/>
-          <w:iCs w:val="0"/>
-          <w:color w:val="auto"/>
-        </w:rPr>
-        <w:t>chunk</w:t>
-      </w:r>
-      <w:proofErr w:type="spellEnd"/>
-      <w:r>
-        <w:rPr>
-          <w:rStyle w:val="nfasissutil"/>
-          <w:i w:val="0"/>
-          <w:iCs w:val="0"/>
-          <w:color w:val="auto"/>
-        </w:rPr>
-        <w:t xml:space="preserve"> correspondiente.</w:t>
+        <w:t xml:space="preserve"> y el tamaño que se espera recibir. Cada peer</w:t>
+      </w:r>
+      <w:r>
+        <w:rPr>
+          <w:rStyle w:val="nfasissutil"/>
+          <w:i w:val="0"/>
+          <w:iCs w:val="0"/>
+          <w:color w:val="auto"/>
+        </w:rPr>
+        <w:t xml:space="preserve"> servidor</w:t>
+      </w:r>
+      <w:r>
+        <w:rPr>
+          <w:rStyle w:val="nfasissutil"/>
+          <w:i w:val="0"/>
+          <w:iCs w:val="0"/>
+          <w:color w:val="auto"/>
+        </w:rPr>
+        <w:t xml:space="preserve"> recibe un GET_CHUNK único, indicando qué parte exacta del fichero debe enviar.</w:t>
       </w:r>
     </w:p>
     <w:p>
@@ -8661,16 +9071,7 @@
           <w:iCs w:val="0"/>
           <w:color w:val="auto"/>
         </w:rPr>
-        <w:t>: 0x0</w:t>
-      </w:r>
-      <w:r>
-        <w:rPr>
-          <w:rStyle w:val="nfasissutil"/>
-          <w:i w:val="0"/>
-          <w:iCs w:val="0"/>
-          <w:color w:val="auto"/>
-        </w:rPr>
-        <w:t>2</w:t>
+        <w:t>: 0x02</w:t>
       </w:r>
     </w:p>
     <w:p>
@@ -9023,6 +9424,76 @@
           <w:iCs w:val="0"/>
           <w:color w:val="auto"/>
         </w:rPr>
+        <w:t>: SEND_CHUNK</w:t>
+      </w:r>
+    </w:p>
+    <w:p>
+      <w:pPr>
+        <w:pStyle w:val="Prrafodelista"/>
+        <w:rPr>
+          <w:rStyle w:val="nfasissutil"/>
+          <w:i w:val="0"/>
+          <w:iCs w:val="0"/>
+          <w:color w:val="auto"/>
+        </w:rPr>
+      </w:pPr>
+      <w:r>
+        <w:rPr>
+          <w:rStyle w:val="nfasissutil"/>
+          <w:i w:val="0"/>
+          <w:iCs w:val="0"/>
+          <w:color w:val="auto"/>
+          <w:u w:val="single"/>
+        </w:rPr>
+        <w:t>Sentido</w:t>
+      </w:r>
+      <w:r>
+        <w:rPr>
+          <w:rStyle w:val="nfasissutil"/>
+          <w:i w:val="0"/>
+          <w:iCs w:val="0"/>
+          <w:color w:val="auto"/>
+          <w:u w:val="single"/>
+        </w:rPr>
+        <w:t xml:space="preserve"> de la comunicación</w:t>
+      </w:r>
+      <w:r>
+        <w:rPr>
+          <w:rStyle w:val="nfasissutil"/>
+          <w:i w:val="0"/>
+          <w:iCs w:val="0"/>
+          <w:color w:val="auto"/>
+        </w:rPr>
+        <w:t>: Peer servidor -&gt; Peer cliente</w:t>
+      </w:r>
+    </w:p>
+    <w:p>
+      <w:pPr>
+        <w:pStyle w:val="Prrafodelista"/>
+        <w:rPr>
+          <w:rStyle w:val="nfasissutil"/>
+          <w:i w:val="0"/>
+          <w:iCs w:val="0"/>
+          <w:color w:val="auto"/>
+        </w:rPr>
+      </w:pPr>
+      <w:r>
+        <w:rPr>
+          <w:rStyle w:val="nfasissutil"/>
+          <w:i w:val="0"/>
+          <w:iCs w:val="0"/>
+          <w:color w:val="auto"/>
+          <w:u w:val="single"/>
+        </w:rPr>
+        <w:t>Descripción</w:t>
+      </w:r>
+      <w:r>
+        <w:rPr>
+          <w:rStyle w:val="nfasissutil"/>
+          <w:i w:val="0"/>
+          <w:iCs w:val="0"/>
+          <w:color w:val="auto"/>
+        </w:rPr>
         <w:t xml:space="preserve">: </w:t>
       </w:r>
       <w:r>
@@ -9032,140 +9503,25 @@
           <w:iCs w:val="0"/>
           <w:color w:val="auto"/>
         </w:rPr>
-        <w:t>SEND</w:t>
-      </w:r>
-      <w:r>
-        <w:rPr>
-          <w:rStyle w:val="nfasissutil"/>
-          <w:i w:val="0"/>
-          <w:iCs w:val="0"/>
-          <w:color w:val="auto"/>
-        </w:rPr>
-        <w:t>_CHUNK</w:t>
-      </w:r>
-    </w:p>
-    <w:p>
-      <w:pPr>
-        <w:pStyle w:val="Prrafodelista"/>
-        <w:rPr>
-          <w:rStyle w:val="nfasissutil"/>
-          <w:i w:val="0"/>
-          <w:iCs w:val="0"/>
-          <w:color w:val="auto"/>
-        </w:rPr>
-      </w:pPr>
-      <w:r>
-        <w:rPr>
-          <w:rStyle w:val="nfasissutil"/>
-          <w:i w:val="0"/>
-          <w:iCs w:val="0"/>
-          <w:color w:val="auto"/>
-          <w:u w:val="single"/>
-        </w:rPr>
-        <w:t>Sentido</w:t>
-      </w:r>
-      <w:r>
-        <w:rPr>
-          <w:rStyle w:val="nfasissutil"/>
-          <w:i w:val="0"/>
-          <w:iCs w:val="0"/>
-          <w:color w:val="auto"/>
-          <w:u w:val="single"/>
-        </w:rPr>
-        <w:t xml:space="preserve"> de la comunicación</w:t>
-      </w:r>
-      <w:r>
-        <w:rPr>
-          <w:rStyle w:val="nfasissutil"/>
-          <w:i w:val="0"/>
-          <w:iCs w:val="0"/>
-          <w:color w:val="auto"/>
-        </w:rPr>
-        <w:t xml:space="preserve">: </w:t>
-      </w:r>
-      <w:r>
-        <w:rPr>
-          <w:rStyle w:val="nfasissutil"/>
-          <w:i w:val="0"/>
-          <w:iCs w:val="0"/>
-          <w:color w:val="auto"/>
-        </w:rPr>
-        <w:t>Peer servidor -&gt; Peer cliente</w:t>
-      </w:r>
-    </w:p>
-    <w:p>
-      <w:pPr>
-        <w:pStyle w:val="Prrafodelista"/>
-        <w:rPr>
-          <w:rStyle w:val="nfasissutil"/>
-          <w:i w:val="0"/>
-          <w:iCs w:val="0"/>
-          <w:color w:val="auto"/>
-        </w:rPr>
-      </w:pPr>
-      <w:r>
-        <w:rPr>
-          <w:rStyle w:val="nfasissutil"/>
-          <w:i w:val="0"/>
-          <w:iCs w:val="0"/>
-          <w:color w:val="auto"/>
-          <w:u w:val="single"/>
-        </w:rPr>
-        <w:t>Descripción</w:t>
-      </w:r>
-      <w:r>
-        <w:rPr>
-          <w:rStyle w:val="nfasissutil"/>
-          <w:i w:val="0"/>
-          <w:iCs w:val="0"/>
-          <w:color w:val="auto"/>
-        </w:rPr>
-        <w:t xml:space="preserve">: </w:t>
-      </w:r>
-      <w:r>
-        <w:rPr>
-          <w:rStyle w:val="nfasissutil"/>
-          <w:i w:val="0"/>
-          <w:iCs w:val="0"/>
-          <w:color w:val="auto"/>
-        </w:rPr>
-        <w:t>El servidor de ficheros</w:t>
-      </w:r>
-      <w:r>
-        <w:rPr>
-          <w:rStyle w:val="nfasissutil"/>
-          <w:i w:val="0"/>
-          <w:iCs w:val="0"/>
-          <w:color w:val="auto"/>
-        </w:rPr>
-        <w:t xml:space="preserve"> concreto</w:t>
-      </w:r>
-      <w:r>
-        <w:rPr>
-          <w:rStyle w:val="nfasissutil"/>
-          <w:i w:val="0"/>
-          <w:iCs w:val="0"/>
-          <w:color w:val="auto"/>
-        </w:rPr>
-        <w:t xml:space="preserve"> responde</w:t>
-      </w:r>
-      <w:r>
-        <w:rPr>
-          <w:rStyle w:val="nfasissutil"/>
-          <w:i w:val="0"/>
-          <w:iCs w:val="0"/>
-          <w:color w:val="auto"/>
-        </w:rPr>
-        <w:t xml:space="preserve"> el GET_CHUNK correspondiente</w:t>
-      </w:r>
-      <w:r>
-        <w:rPr>
-          <w:rStyle w:val="nfasissutil"/>
-          <w:i w:val="0"/>
-          <w:iCs w:val="0"/>
-          <w:color w:val="auto"/>
-        </w:rPr>
-        <w:t xml:space="preserve"> enviando el fragmento solicitado del fichero</w:t>
+        <w:t xml:space="preserve">El servidor </w:t>
+      </w:r>
+      <w:r>
+        <w:rPr>
+          <w:rStyle w:val="nfasissutil"/>
+          <w:i w:val="0"/>
+          <w:iCs w:val="0"/>
+          <w:color w:val="auto"/>
+        </w:rPr>
+        <w:t xml:space="preserve">responde enviando el fragmento solicitado en el </w:t>
+      </w:r>
+      <w:r>
+        <w:rPr>
+          <w:rStyle w:val="nfasissutil"/>
+          <w:i w:val="0"/>
+          <w:iCs w:val="0"/>
+          <w:color w:val="auto"/>
+        </w:rPr>
+        <w:t>GET_CHUNK</w:t>
       </w:r>
       <w:r>
         <w:rPr>
@@ -9214,63 +9570,16 @@
           <w:iCs w:val="0"/>
           <w:color w:val="auto"/>
         </w:rPr>
-        <w:t xml:space="preserve">, el servidor calcula </w:t>
-      </w:r>
-      <w:r>
-        <w:rPr>
-          <w:rStyle w:val="nfasissutil"/>
-          <w:i w:val="0"/>
-          <w:iCs w:val="0"/>
-          <w:color w:val="auto"/>
-        </w:rPr>
-        <w:t>localmente</w:t>
-      </w:r>
-      <w:r>
-        <w:rPr>
-          <w:rStyle w:val="nfasissutil"/>
-          <w:i w:val="0"/>
-          <w:iCs w:val="0"/>
-          <w:color w:val="auto"/>
-        </w:rPr>
-        <w:t xml:space="preserve"> desde donde debe empezar a leer el fichero</w:t>
-      </w:r>
-      <w:r>
-        <w:rPr>
-          <w:rStyle w:val="nfasissutil"/>
-          <w:i w:val="0"/>
-          <w:iCs w:val="0"/>
-          <w:color w:val="auto"/>
-        </w:rPr>
-        <w:t xml:space="preserve">, de igual modo a como el cliente hace la división en </w:t>
-      </w:r>
-      <w:proofErr w:type="spellStart"/>
-      <w:r>
-        <w:rPr>
-          <w:rStyle w:val="nfasissutil"/>
-          <w:i w:val="0"/>
-          <w:iCs w:val="0"/>
-          <w:color w:val="auto"/>
-        </w:rPr>
-        <w:t>chunks</w:t>
-      </w:r>
-      <w:proofErr w:type="spellEnd"/>
-      <w:r>
-        <w:rPr>
-          <w:rStyle w:val="nfasissutil"/>
-          <w:i w:val="0"/>
-          <w:iCs w:val="0"/>
-          <w:color w:val="auto"/>
-        </w:rPr>
-        <w:t xml:space="preserve"> del fichero</w:t>
-      </w:r>
-      <w:r>
-        <w:rPr>
-          <w:rStyle w:val="nfasissutil"/>
-          <w:i w:val="0"/>
-          <w:iCs w:val="0"/>
-          <w:color w:val="auto"/>
-        </w:rPr>
-        <w:t xml:space="preserve">. Este contenido se guarda en el campo de data. </w:t>
+        <w:t>, el servidor calcula localmente</w:t>
+      </w:r>
+      <w:r>
+        <w:rPr>
+          <w:rStyle w:val="nfasissutil"/>
+          <w:i w:val="0"/>
+          <w:iCs w:val="0"/>
+          <w:color w:val="auto"/>
+        </w:rPr>
+        <w:t xml:space="preserve"> el offset en el fichero, lee el número de bytes solicitados y envía el fragmento binario como campo de datos en el mensaje.</w:t>
       </w:r>
     </w:p>
     <w:p>
@@ -9331,10 +9640,10 @@
         <w:tblLook w:val="04A0" w:firstRow="1" w:lastRow="0" w:firstColumn="1" w:lastColumn="0" w:noHBand="0" w:noVBand="1"/>
       </w:tblPr>
       <w:tblGrid>
-        <w:gridCol w:w="1948"/>
-        <w:gridCol w:w="1954"/>
-        <w:gridCol w:w="1954"/>
-        <w:gridCol w:w="1918"/>
+        <w:gridCol w:w="1947"/>
+        <w:gridCol w:w="1953"/>
+        <w:gridCol w:w="1953"/>
+        <w:gridCol w:w="1921"/>
       </w:tblGrid>
       <w:tr>
         <w:tc>
@@ -9454,7 +9763,16 @@
                 <w:iCs w:val="0"/>
                 <w:color w:val="auto"/>
               </w:rPr>
-              <w:t>Data</w:t>
+              <w:t>Dat</w:t>
+            </w:r>
+            <w:r>
+              <w:rPr>
+                <w:rStyle w:val="nfasissutil"/>
+                <w:i w:val="0"/>
+                <w:iCs w:val="0"/>
+                <w:color w:val="auto"/>
+              </w:rPr>
+              <w:t>os</w:t>
             </w:r>
           </w:p>
         </w:tc>
@@ -9584,6 +9902,1112 @@
       <w:pPr>
         <w:rPr>
           <w:rStyle w:val="nfasissutil"/>
+          <w:i w:val="0"/>
+          <w:iCs w:val="0"/>
+          <w:color w:val="auto"/>
+        </w:rPr>
+      </w:pPr>
+    </w:p>
+    <w:p>
+      <w:pPr>
+        <w:pStyle w:val="Prrafodelista"/>
+        <w:numPr>
+          <w:ilvl w:val="0"/>
+          <w:numId w:val="7"/>
+        </w:numPr>
+        <w:rPr>
+          <w:rStyle w:val="nfasissutil"/>
+          <w:i w:val="0"/>
+          <w:iCs w:val="0"/>
+          <w:color w:val="auto"/>
+        </w:rPr>
+      </w:pPr>
+      <w:r>
+        <w:rPr>
+          <w:rStyle w:val="nfasissutil"/>
+          <w:i w:val="0"/>
+          <w:iCs w:val="0"/>
+          <w:color w:val="auto"/>
+        </w:rPr>
+        <w:t>Ejemplo de intercambio de mensajes:</w:t>
+      </w:r>
+    </w:p>
+    <w:p>
+      <w:pPr>
+        <w:pStyle w:val="Prrafodelista"/>
+        <w:rPr>
+          <w:rStyle w:val="nfasissutil"/>
+          <w:i w:val="0"/>
+          <w:iCs w:val="0"/>
+          <w:color w:val="auto"/>
+        </w:rPr>
+      </w:pPr>
+    </w:p>
+    <w:p>
+      <w:pPr>
+        <w:pStyle w:val="Prrafodelista"/>
+        <w:numPr>
+          <w:ilvl w:val="0"/>
+          <w:numId w:val="8"/>
+        </w:numPr>
+        <w:rPr>
+          <w:rStyle w:val="nfasissutil"/>
+          <w:i w:val="0"/>
+          <w:iCs w:val="0"/>
+          <w:color w:val="auto"/>
+        </w:rPr>
+      </w:pPr>
+      <w:r>
+        <w:rPr>
+          <w:rStyle w:val="nfasissutil"/>
+          <w:i w:val="0"/>
+          <w:iCs w:val="0"/>
+          <w:color w:val="auto"/>
+        </w:rPr>
+        <w:t>Caso de acierto:</w:t>
+      </w:r>
+    </w:p>
+    <w:p>
+      <w:pPr>
+        <w:ind w:left="720"/>
+        <w:rPr>
+          <w:rStyle w:val="nfasissutil"/>
+          <w:i w:val="0"/>
+          <w:iCs w:val="0"/>
+          <w:color w:val="auto"/>
+          <w:u w:val="single"/>
+        </w:rPr>
+      </w:pPr>
+      <w:r>
+        <w:rPr>
+          <w:rStyle w:val="nfasissutil"/>
+          <w:i w:val="0"/>
+          <w:iCs w:val="0"/>
+          <w:color w:val="auto"/>
+          <w:u w:val="single"/>
+        </w:rPr>
+        <w:t>Cliente -&gt; Servidor</w:t>
+      </w:r>
+    </w:p>
+    <w:p>
+      <w:pPr>
+        <w:ind w:left="720"/>
+        <w:rPr>
+          <w:rStyle w:val="nfasissutil"/>
+          <w:i w:val="0"/>
+          <w:iCs w:val="0"/>
+          <w:color w:val="auto"/>
+        </w:rPr>
+      </w:pPr>
+      <w:r>
+        <w:rPr>
+          <w:rStyle w:val="nfasissutil"/>
+          <w:i w:val="0"/>
+          <w:iCs w:val="0"/>
+          <w:color w:val="auto"/>
+        </w:rPr>
+        <w:t>Mensaje: FILE_INFO_REQUEST</w:t>
+      </w:r>
+    </w:p>
+    <w:p>
+      <w:pPr>
+        <w:ind w:left="720"/>
+        <w:rPr>
+          <w:rStyle w:val="nfasissutil"/>
+          <w:i w:val="0"/>
+          <w:iCs w:val="0"/>
+          <w:color w:val="auto"/>
+        </w:rPr>
+      </w:pPr>
+      <w:r>
+        <w:rPr>
+          <w:rStyle w:val="nfasissutil"/>
+          <w:i w:val="0"/>
+          <w:iCs w:val="0"/>
+          <w:color w:val="auto"/>
+        </w:rPr>
+        <w:t>Se solicita información sobre el fichero cuyo nombre contiene una subcadena dad</w:t>
+      </w:r>
+      <w:r>
+        <w:rPr>
+          <w:rStyle w:val="nfasissutil"/>
+          <w:i w:val="0"/>
+          <w:iCs w:val="0"/>
+          <w:color w:val="auto"/>
+        </w:rPr>
+        <w:t>a.</w:t>
+      </w:r>
+    </w:p>
+    <w:p>
+      <w:pPr>
+        <w:ind w:left="720"/>
+        <w:rPr>
+          <w:rStyle w:val="nfasissutil"/>
+          <w:i w:val="0"/>
+          <w:iCs w:val="0"/>
+          <w:color w:val="auto"/>
+          <w:u w:val="single"/>
+        </w:rPr>
+      </w:pPr>
+      <w:r>
+        <w:rPr>
+          <w:rStyle w:val="nfasissutil"/>
+          <w:i w:val="0"/>
+          <w:iCs w:val="0"/>
+          <w:color w:val="auto"/>
+          <w:u w:val="single"/>
+        </w:rPr>
+        <w:t>Servidor -&gt; Cliente</w:t>
+      </w:r>
+    </w:p>
+    <w:p>
+      <w:pPr>
+        <w:ind w:left="720"/>
+        <w:rPr>
+          <w:rStyle w:val="nfasissutil"/>
+          <w:i w:val="0"/>
+          <w:iCs w:val="0"/>
+          <w:color w:val="auto"/>
+        </w:rPr>
+      </w:pPr>
+      <w:r>
+        <w:rPr>
+          <w:rStyle w:val="nfasissutil"/>
+          <w:i w:val="0"/>
+          <w:iCs w:val="0"/>
+          <w:color w:val="auto"/>
+        </w:rPr>
+        <w:t>Mensaje: FILE_INFO_RESPONSE</w:t>
+      </w:r>
+    </w:p>
+    <w:p>
+      <w:pPr>
+        <w:ind w:left="720"/>
+        <w:rPr>
+          <w:rStyle w:val="nfasissutil"/>
+          <w:i w:val="0"/>
+          <w:iCs w:val="0"/>
+          <w:color w:val="auto"/>
+        </w:rPr>
+      </w:pPr>
+      <w:r>
+        <w:rPr>
+          <w:rStyle w:val="nfasissutil"/>
+          <w:i w:val="0"/>
+          <w:iCs w:val="0"/>
+          <w:color w:val="auto"/>
+        </w:rPr>
+        <w:t>Responde con el nombre exacto, tamaño y hash del fichero</w:t>
+      </w:r>
+      <w:r>
+        <w:rPr>
+          <w:rStyle w:val="nfasissutil"/>
+          <w:i w:val="0"/>
+          <w:iCs w:val="0"/>
+          <w:color w:val="auto"/>
+        </w:rPr>
+        <w:t>.</w:t>
+      </w:r>
+    </w:p>
+    <w:p>
+      <w:pPr>
+        <w:ind w:left="720"/>
+        <w:rPr>
+          <w:rStyle w:val="nfasissutil"/>
+          <w:i w:val="0"/>
+          <w:iCs w:val="0"/>
+          <w:color w:val="auto"/>
+          <w:u w:val="single"/>
+        </w:rPr>
+      </w:pPr>
+      <w:r>
+        <w:rPr>
+          <w:rStyle w:val="nfasissutil"/>
+          <w:i w:val="0"/>
+          <w:iCs w:val="0"/>
+          <w:color w:val="auto"/>
+          <w:u w:val="single"/>
+        </w:rPr>
+        <w:t>Localmente en el cliente:</w:t>
+      </w:r>
+    </w:p>
+    <w:p>
+      <w:pPr>
+        <w:ind w:left="720"/>
+        <w:rPr>
+          <w:rStyle w:val="nfasissutil"/>
+          <w:i w:val="0"/>
+          <w:iCs w:val="0"/>
+          <w:color w:val="auto"/>
+        </w:rPr>
+      </w:pPr>
+      <w:r>
+        <w:rPr>
+          <w:rStyle w:val="nfasissutil"/>
+          <w:i w:val="0"/>
+          <w:iCs w:val="0"/>
+          <w:color w:val="auto"/>
+        </w:rPr>
+        <w:t xml:space="preserve">Calcula el tamaño del </w:t>
+      </w:r>
+      <w:proofErr w:type="spellStart"/>
+      <w:r>
+        <w:rPr>
+          <w:rStyle w:val="nfasissutil"/>
+          <w:i w:val="0"/>
+          <w:iCs w:val="0"/>
+          <w:color w:val="auto"/>
+        </w:rPr>
+        <w:t>chunk</w:t>
+      </w:r>
+      <w:proofErr w:type="spellEnd"/>
+      <w:r>
+        <w:rPr>
+          <w:rStyle w:val="nfasissutil"/>
+          <w:i w:val="0"/>
+          <w:iCs w:val="0"/>
+          <w:color w:val="auto"/>
+        </w:rPr>
+        <w:t xml:space="preserve"> (</w:t>
+      </w:r>
+      <w:proofErr w:type="spellStart"/>
+      <w:r>
+        <w:rPr>
+          <w:rStyle w:val="nfasissutil"/>
+          <w:i w:val="0"/>
+          <w:iCs w:val="0"/>
+          <w:color w:val="auto"/>
+        </w:rPr>
+        <w:t>chunkSize</w:t>
+      </w:r>
+      <w:proofErr w:type="spellEnd"/>
+      <w:r>
+        <w:rPr>
+          <w:rStyle w:val="nfasissutil"/>
+          <w:i w:val="0"/>
+          <w:iCs w:val="0"/>
+          <w:color w:val="auto"/>
+        </w:rPr>
+        <w:t>)</w:t>
+      </w:r>
+      <w:r>
+        <w:rPr>
+          <w:rStyle w:val="nfasissutil"/>
+          <w:i w:val="0"/>
+          <w:iCs w:val="0"/>
+          <w:color w:val="auto"/>
+        </w:rPr>
+        <w:t>.</w:t>
+      </w:r>
+    </w:p>
+    <w:p>
+      <w:pPr>
+        <w:ind w:left="720"/>
+        <w:rPr>
+          <w:rStyle w:val="nfasissutil"/>
+          <w:i w:val="0"/>
+          <w:iCs w:val="0"/>
+          <w:color w:val="auto"/>
+        </w:rPr>
+      </w:pPr>
+      <w:r>
+        <w:rPr>
+          <w:rStyle w:val="nfasissutil"/>
+          <w:i w:val="0"/>
+          <w:iCs w:val="0"/>
+          <w:color w:val="auto"/>
+        </w:rPr>
+        <w:t xml:space="preserve">Divide el fichero en </w:t>
+      </w:r>
+      <w:proofErr w:type="spellStart"/>
+      <w:r>
+        <w:rPr>
+          <w:rStyle w:val="nfasissutil"/>
+          <w:i w:val="0"/>
+          <w:iCs w:val="0"/>
+          <w:color w:val="auto"/>
+        </w:rPr>
+        <w:t>chunks</w:t>
+      </w:r>
+      <w:proofErr w:type="spellEnd"/>
+      <w:r>
+        <w:rPr>
+          <w:rStyle w:val="nfasissutil"/>
+          <w:i w:val="0"/>
+          <w:iCs w:val="0"/>
+          <w:color w:val="auto"/>
+        </w:rPr>
+        <w:t xml:space="preserve"> y asigna un </w:t>
+      </w:r>
+      <w:proofErr w:type="spellStart"/>
+      <w:r>
+        <w:rPr>
+          <w:rStyle w:val="nfasissutil"/>
+          <w:i w:val="0"/>
+          <w:iCs w:val="0"/>
+          <w:color w:val="auto"/>
+        </w:rPr>
+        <w:t>chunk</w:t>
+      </w:r>
+      <w:proofErr w:type="spellEnd"/>
+      <w:r>
+        <w:rPr>
+          <w:rStyle w:val="nfasissutil"/>
+          <w:i w:val="0"/>
+          <w:iCs w:val="0"/>
+          <w:color w:val="auto"/>
+        </w:rPr>
+        <w:t xml:space="preserve"> a cada peer disponible</w:t>
+      </w:r>
+      <w:r>
+        <w:rPr>
+          <w:rStyle w:val="nfasissutil"/>
+          <w:i w:val="0"/>
+          <w:iCs w:val="0"/>
+          <w:color w:val="auto"/>
+        </w:rPr>
+        <w:t>.</w:t>
+      </w:r>
+    </w:p>
+    <w:p>
+      <w:pPr>
+        <w:ind w:left="720"/>
+        <w:rPr>
+          <w:rStyle w:val="nfasissutil"/>
+          <w:i w:val="0"/>
+          <w:iCs w:val="0"/>
+          <w:color w:val="auto"/>
+          <w:u w:val="single"/>
+        </w:rPr>
+      </w:pPr>
+      <w:r>
+        <w:rPr>
+          <w:rStyle w:val="nfasissutil"/>
+          <w:i w:val="0"/>
+          <w:iCs w:val="0"/>
+          <w:color w:val="auto"/>
+          <w:u w:val="single"/>
+        </w:rPr>
+        <w:t>Cliente -&gt; Servidor</w:t>
+      </w:r>
+    </w:p>
+    <w:p>
+      <w:pPr>
+        <w:ind w:left="720"/>
+        <w:rPr>
+          <w:rStyle w:val="nfasissutil"/>
+          <w:i w:val="0"/>
+          <w:iCs w:val="0"/>
+          <w:color w:val="auto"/>
+        </w:rPr>
+      </w:pPr>
+      <w:r>
+        <w:rPr>
+          <w:rStyle w:val="nfasissutil"/>
+          <w:i w:val="0"/>
+          <w:iCs w:val="0"/>
+          <w:color w:val="auto"/>
+        </w:rPr>
+        <w:t>Mensaje: GET_CHUNK (uno por cada peer servidor disponible)</w:t>
+      </w:r>
+      <w:r>
+        <w:rPr>
+          <w:rStyle w:val="nfasissutil"/>
+          <w:i w:val="0"/>
+          <w:iCs w:val="0"/>
+          <w:color w:val="auto"/>
+        </w:rPr>
+        <w:t>.</w:t>
+      </w:r>
+    </w:p>
+    <w:p>
+      <w:pPr>
+        <w:ind w:left="720"/>
+        <w:rPr>
+          <w:rStyle w:val="nfasissutil"/>
+          <w:i w:val="0"/>
+          <w:iCs w:val="0"/>
+          <w:color w:val="auto"/>
+        </w:rPr>
+      </w:pPr>
+      <w:r>
+        <w:rPr>
+          <w:rStyle w:val="nfasissutil"/>
+          <w:i w:val="0"/>
+          <w:iCs w:val="0"/>
+          <w:color w:val="auto"/>
+        </w:rPr>
+        <w:lastRenderedPageBreak/>
+        <w:t xml:space="preserve">Solicita el </w:t>
+      </w:r>
+      <w:proofErr w:type="spellStart"/>
+      <w:r>
+        <w:rPr>
+          <w:rStyle w:val="nfasissutil"/>
+          <w:i w:val="0"/>
+          <w:iCs w:val="0"/>
+          <w:color w:val="auto"/>
+        </w:rPr>
+        <w:t>chunk</w:t>
+      </w:r>
+      <w:proofErr w:type="spellEnd"/>
+      <w:r>
+        <w:rPr>
+          <w:rStyle w:val="nfasissutil"/>
+          <w:i w:val="0"/>
+          <w:iCs w:val="0"/>
+          <w:color w:val="auto"/>
+        </w:rPr>
+        <w:t xml:space="preserve"> especí</w:t>
+      </w:r>
+      <w:r>
+        <w:rPr>
+          <w:rStyle w:val="nfasissutil"/>
+          <w:i w:val="0"/>
+          <w:iCs w:val="0"/>
+          <w:color w:val="auto"/>
+        </w:rPr>
+        <w:t>fi</w:t>
+      </w:r>
+      <w:r>
+        <w:rPr>
+          <w:rStyle w:val="nfasissutil"/>
+          <w:i w:val="0"/>
+          <w:iCs w:val="0"/>
+          <w:color w:val="auto"/>
+        </w:rPr>
+        <w:t xml:space="preserve">co al servidor, indicándole número de </w:t>
+      </w:r>
+      <w:proofErr w:type="spellStart"/>
+      <w:r>
+        <w:rPr>
+          <w:rStyle w:val="nfasissutil"/>
+          <w:i w:val="0"/>
+          <w:iCs w:val="0"/>
+          <w:color w:val="auto"/>
+        </w:rPr>
+        <w:t>chunk</w:t>
+      </w:r>
+      <w:proofErr w:type="spellEnd"/>
+      <w:r>
+        <w:rPr>
+          <w:rStyle w:val="nfasissutil"/>
+          <w:i w:val="0"/>
+          <w:iCs w:val="0"/>
+          <w:color w:val="auto"/>
+        </w:rPr>
+        <w:t xml:space="preserve"> y tamaño.</w:t>
+      </w:r>
+    </w:p>
+    <w:p>
+      <w:pPr>
+        <w:ind w:left="720"/>
+        <w:rPr>
+          <w:rStyle w:val="nfasissutil"/>
+          <w:i w:val="0"/>
+          <w:iCs w:val="0"/>
+          <w:color w:val="auto"/>
+          <w:u w:val="single"/>
+        </w:rPr>
+      </w:pPr>
+      <w:r>
+        <w:rPr>
+          <w:rStyle w:val="nfasissutil"/>
+          <w:i w:val="0"/>
+          <w:iCs w:val="0"/>
+          <w:color w:val="auto"/>
+          <w:u w:val="single"/>
+        </w:rPr>
+        <w:t>Localmente en el servidor:</w:t>
+      </w:r>
+    </w:p>
+    <w:p>
+      <w:pPr>
+        <w:ind w:left="720"/>
+        <w:rPr>
+          <w:rStyle w:val="nfasissutil"/>
+          <w:i w:val="0"/>
+          <w:iCs w:val="0"/>
+          <w:color w:val="auto"/>
+        </w:rPr>
+      </w:pPr>
+      <w:r>
+        <w:rPr>
+          <w:rStyle w:val="nfasissutil"/>
+          <w:i w:val="0"/>
+          <w:iCs w:val="0"/>
+          <w:color w:val="auto"/>
+        </w:rPr>
+        <w:t>Calcula el offset, y la cantidad exacta de bytes que debe leer.</w:t>
+      </w:r>
+    </w:p>
+    <w:p>
+      <w:pPr>
+        <w:ind w:left="720"/>
+        <w:rPr>
+          <w:rStyle w:val="nfasissutil"/>
+          <w:i w:val="0"/>
+          <w:iCs w:val="0"/>
+          <w:color w:val="auto"/>
+          <w:u w:val="single"/>
+        </w:rPr>
+      </w:pPr>
+      <w:r>
+        <w:rPr>
+          <w:rStyle w:val="nfasissutil"/>
+          <w:i w:val="0"/>
+          <w:iCs w:val="0"/>
+          <w:color w:val="auto"/>
+          <w:u w:val="single"/>
+        </w:rPr>
+        <w:t>Servidor -&gt; Cliente:</w:t>
+      </w:r>
+    </w:p>
+    <w:p>
+      <w:pPr>
+        <w:ind w:left="720"/>
+        <w:rPr>
+          <w:rStyle w:val="nfasissutil"/>
+          <w:i w:val="0"/>
+          <w:iCs w:val="0"/>
+          <w:color w:val="auto"/>
+        </w:rPr>
+      </w:pPr>
+      <w:r>
+        <w:rPr>
+          <w:rStyle w:val="nfasissutil"/>
+          <w:i w:val="0"/>
+          <w:iCs w:val="0"/>
+          <w:color w:val="auto"/>
+        </w:rPr>
+        <w:t>Mensaje</w:t>
+      </w:r>
+      <w:r>
+        <w:rPr>
+          <w:rStyle w:val="nfasissutil"/>
+          <w:i w:val="0"/>
+          <w:iCs w:val="0"/>
+          <w:color w:val="auto"/>
+        </w:rPr>
+        <w:t>: SEND_CHUNK (en respuesta individual a cada GET_CHUNK)</w:t>
+      </w:r>
+      <w:r>
+        <w:rPr>
+          <w:rStyle w:val="nfasissutil"/>
+          <w:i w:val="0"/>
+          <w:iCs w:val="0"/>
+          <w:color w:val="auto"/>
+        </w:rPr>
+        <w:t>.</w:t>
+      </w:r>
+    </w:p>
+    <w:p>
+      <w:pPr>
+        <w:ind w:left="720"/>
+        <w:rPr>
+          <w:rStyle w:val="nfasissutil"/>
+          <w:i w:val="0"/>
+          <w:iCs w:val="0"/>
+          <w:color w:val="auto"/>
+        </w:rPr>
+      </w:pPr>
+      <w:r>
+        <w:rPr>
+          <w:rStyle w:val="nfasissutil"/>
+          <w:i w:val="0"/>
+          <w:iCs w:val="0"/>
+          <w:color w:val="auto"/>
+        </w:rPr>
+        <w:t>Responde enviando el fragmento binario del fichero correspondiente</w:t>
+      </w:r>
+      <w:r>
+        <w:rPr>
+          <w:rStyle w:val="nfasissutil"/>
+          <w:i w:val="0"/>
+          <w:iCs w:val="0"/>
+          <w:color w:val="auto"/>
+        </w:rPr>
+        <w:t>.</w:t>
+      </w:r>
+    </w:p>
+    <w:p>
+      <w:pPr>
+        <w:ind w:left="2124" w:hanging="1404"/>
+        <w:rPr>
+          <w:rStyle w:val="nfasissutil"/>
+          <w:i w:val="0"/>
+          <w:iCs w:val="0"/>
+          <w:color w:val="auto"/>
+          <w:u w:val="single"/>
+        </w:rPr>
+      </w:pPr>
+      <w:r>
+        <w:rPr>
+          <w:rStyle w:val="nfasissutil"/>
+          <w:i w:val="0"/>
+          <w:iCs w:val="0"/>
+          <w:color w:val="auto"/>
+          <w:u w:val="single"/>
+        </w:rPr>
+        <w:t>Cliente:</w:t>
+      </w:r>
+    </w:p>
+    <w:p>
+      <w:pPr>
+        <w:ind w:left="720"/>
+        <w:rPr>
+          <w:rStyle w:val="nfasissutil"/>
+          <w:i w:val="0"/>
+          <w:iCs w:val="0"/>
+          <w:color w:val="auto"/>
+        </w:rPr>
+      </w:pPr>
+      <w:r>
+        <w:rPr>
+          <w:rStyle w:val="nfasissutil"/>
+          <w:i w:val="0"/>
+          <w:iCs w:val="0"/>
+          <w:color w:val="auto"/>
+        </w:rPr>
+        <w:t xml:space="preserve">Ensambla los </w:t>
+      </w:r>
+      <w:proofErr w:type="spellStart"/>
+      <w:r>
+        <w:rPr>
+          <w:rStyle w:val="nfasissutil"/>
+          <w:i w:val="0"/>
+          <w:iCs w:val="0"/>
+          <w:color w:val="auto"/>
+        </w:rPr>
+        <w:t>chunks</w:t>
+      </w:r>
+      <w:proofErr w:type="spellEnd"/>
+      <w:r>
+        <w:rPr>
+          <w:rStyle w:val="nfasissutil"/>
+          <w:i w:val="0"/>
+          <w:iCs w:val="0"/>
+          <w:color w:val="auto"/>
+        </w:rPr>
+        <w:t xml:space="preserve"> recibidos y verifica la integridad final, comparando el hash calculado con el esperado.</w:t>
+      </w:r>
+    </w:p>
+    <w:p>
+      <w:pPr>
+        <w:ind w:left="720"/>
+        <w:rPr>
+          <w:rStyle w:val="nfasissutil"/>
+          <w:i w:val="0"/>
+          <w:iCs w:val="0"/>
+          <w:color w:val="auto"/>
+        </w:rPr>
+      </w:pPr>
+    </w:p>
+    <w:p>
+      <w:pPr>
+        <w:pStyle w:val="Prrafodelista"/>
+        <w:numPr>
+          <w:ilvl w:val="0"/>
+          <w:numId w:val="8"/>
+        </w:numPr>
+        <w:rPr>
+          <w:rStyle w:val="nfasissutil"/>
+          <w:i w:val="0"/>
+          <w:iCs w:val="0"/>
+          <w:color w:val="auto"/>
+        </w:rPr>
+      </w:pPr>
+      <w:r>
+        <w:rPr>
+          <w:rStyle w:val="nfasissutil"/>
+          <w:i w:val="0"/>
+          <w:iCs w:val="0"/>
+          <w:color w:val="auto"/>
+        </w:rPr>
+        <w:t>Caso de fallo</w:t>
+      </w:r>
+    </w:p>
+    <w:p>
+      <w:pPr>
+        <w:pStyle w:val="Prrafodelista"/>
+        <w:ind w:left="1080"/>
+        <w:rPr>
+          <w:rStyle w:val="nfasissutil"/>
+          <w:i w:val="0"/>
+          <w:iCs w:val="0"/>
+          <w:color w:val="auto"/>
+        </w:rPr>
+      </w:pPr>
+    </w:p>
+    <w:p>
+      <w:pPr>
+        <w:ind w:left="720"/>
+        <w:rPr>
+          <w:rStyle w:val="nfasissutil"/>
+          <w:i w:val="0"/>
+          <w:iCs w:val="0"/>
+          <w:color w:val="auto"/>
+          <w:u w:val="single"/>
+        </w:rPr>
+      </w:pPr>
+      <w:r>
+        <w:rPr>
+          <w:rStyle w:val="nfasissutil"/>
+          <w:i w:val="0"/>
+          <w:iCs w:val="0"/>
+          <w:color w:val="auto"/>
+          <w:u w:val="single"/>
+        </w:rPr>
+        <w:t>Cliente -&gt; Servidor</w:t>
+      </w:r>
+    </w:p>
+    <w:p>
+      <w:pPr>
+        <w:ind w:left="720"/>
+        <w:rPr>
+          <w:rStyle w:val="nfasissutil"/>
+          <w:i w:val="0"/>
+          <w:iCs w:val="0"/>
+          <w:color w:val="auto"/>
+        </w:rPr>
+      </w:pPr>
+      <w:r>
+        <w:rPr>
+          <w:rStyle w:val="nfasissutil"/>
+          <w:i w:val="0"/>
+          <w:iCs w:val="0"/>
+          <w:color w:val="auto"/>
+        </w:rPr>
+        <w:t>Mensaje: FILE_INFO_REQUEST</w:t>
+      </w:r>
+    </w:p>
+    <w:p>
+      <w:pPr>
+        <w:ind w:left="720"/>
+        <w:rPr>
+          <w:rStyle w:val="nfasissutil"/>
+          <w:i w:val="0"/>
+          <w:iCs w:val="0"/>
+          <w:color w:val="auto"/>
+        </w:rPr>
+      </w:pPr>
+      <w:r>
+        <w:rPr>
+          <w:rStyle w:val="nfasissutil"/>
+          <w:i w:val="0"/>
+          <w:iCs w:val="0"/>
+          <w:color w:val="auto"/>
+        </w:rPr>
+        <w:t>Se solicita información sobre el fichero cuyo nombre contiene una subcadena dad</w:t>
+      </w:r>
+      <w:r>
+        <w:rPr>
+          <w:rStyle w:val="nfasissutil"/>
+          <w:i w:val="0"/>
+          <w:iCs w:val="0"/>
+          <w:color w:val="auto"/>
+        </w:rPr>
+        <w:t>a.</w:t>
+      </w:r>
+    </w:p>
+    <w:p>
+      <w:pPr>
+        <w:ind w:left="720"/>
+        <w:rPr>
+          <w:rStyle w:val="nfasissutil"/>
+          <w:i w:val="0"/>
+          <w:iCs w:val="0"/>
+          <w:color w:val="auto"/>
+          <w:u w:val="single"/>
+        </w:rPr>
+      </w:pPr>
+      <w:r>
+        <w:rPr>
+          <w:rStyle w:val="nfasissutil"/>
+          <w:i w:val="0"/>
+          <w:iCs w:val="0"/>
+          <w:color w:val="auto"/>
+          <w:u w:val="single"/>
+        </w:rPr>
+        <w:t>Servidor -&gt; Cliente</w:t>
+      </w:r>
+    </w:p>
+    <w:p>
+      <w:pPr>
+        <w:ind w:left="720"/>
+        <w:rPr>
+          <w:rStyle w:val="nfasissutil"/>
+          <w:i w:val="0"/>
+          <w:iCs w:val="0"/>
+          <w:color w:val="auto"/>
+        </w:rPr>
+      </w:pPr>
+      <w:r>
+        <w:rPr>
+          <w:rStyle w:val="nfasissutil"/>
+          <w:i w:val="0"/>
+          <w:iCs w:val="0"/>
+          <w:color w:val="auto"/>
+        </w:rPr>
+        <w:t>Mensaje: FILE_NOT_FOUND</w:t>
+      </w:r>
+    </w:p>
+    <w:p>
+      <w:pPr>
+        <w:ind w:left="705"/>
+        <w:rPr>
+          <w:rStyle w:val="nfasissutil"/>
+          <w:i w:val="0"/>
+          <w:iCs w:val="0"/>
+          <w:color w:val="auto"/>
+        </w:rPr>
+      </w:pPr>
+      <w:r>
+        <w:rPr>
+          <w:rStyle w:val="nfasissutil"/>
+          <w:i w:val="0"/>
+          <w:iCs w:val="0"/>
+          <w:color w:val="auto"/>
+        </w:rPr>
+        <w:t>No se ha encontrado un fichero cuyo nombre tenga coincidencia con la subcadena recibida.</w:t>
+      </w:r>
+    </w:p>
+    <w:p>
+      <w:pPr>
+        <w:ind w:left="705"/>
+        <w:rPr>
+          <w:rStyle w:val="nfasissutil"/>
+          <w:i w:val="0"/>
+          <w:iCs w:val="0"/>
+          <w:color w:val="auto"/>
+        </w:rPr>
+      </w:pPr>
+    </w:p>
+    <w:p>
+      <w:pPr>
+        <w:ind w:left="705"/>
+        <w:rPr>
+          <w:rStyle w:val="nfasissutil"/>
+          <w:i w:val="0"/>
+          <w:iCs w:val="0"/>
+          <w:color w:val="auto"/>
+        </w:rPr>
+      </w:pPr>
+      <w:r>
+        <w:rPr>
+          <w:rStyle w:val="nfasissutil"/>
+          <w:i w:val="0"/>
+          <w:iCs w:val="0"/>
+          <w:color w:val="auto"/>
+        </w:rPr>
+        <w:t>O bien durante la propia descarga</w:t>
+      </w:r>
+      <w:r>
+        <w:rPr>
+          <w:rStyle w:val="nfasissutil"/>
+          <w:i w:val="0"/>
+          <w:iCs w:val="0"/>
+          <w:color w:val="auto"/>
+        </w:rPr>
+        <w:t>:</w:t>
+      </w:r>
+    </w:p>
+    <w:p>
+      <w:pPr>
+        <w:ind w:left="705"/>
+        <w:rPr>
+          <w:rStyle w:val="nfasissutil"/>
+          <w:i w:val="0"/>
+          <w:iCs w:val="0"/>
+          <w:color w:val="auto"/>
+        </w:rPr>
+      </w:pPr>
+    </w:p>
+    <w:p>
+      <w:pPr>
+        <w:ind w:left="705"/>
+        <w:rPr>
+          <w:rStyle w:val="nfasissutil"/>
+          <w:i w:val="0"/>
+          <w:iCs w:val="0"/>
+          <w:color w:val="auto"/>
+        </w:rPr>
+      </w:pPr>
+      <w:r>
+        <w:rPr>
+          <w:rStyle w:val="nfasissutil"/>
+          <w:i w:val="0"/>
+          <w:iCs w:val="0"/>
+          <w:color w:val="auto"/>
+          <w:u w:val="single"/>
+        </w:rPr>
+        <w:t>Cliente -&gt; Servidor</w:t>
+      </w:r>
+      <w:r>
+        <w:rPr>
+          <w:rStyle w:val="nfasissutil"/>
+          <w:i w:val="0"/>
+          <w:iCs w:val="0"/>
+          <w:color w:val="auto"/>
+        </w:rPr>
+        <w:t>:</w:t>
+      </w:r>
+    </w:p>
+    <w:p>
+      <w:pPr>
+        <w:ind w:left="705"/>
+        <w:rPr>
+          <w:rStyle w:val="nfasissutil"/>
+          <w:i w:val="0"/>
+          <w:iCs w:val="0"/>
+          <w:color w:val="auto"/>
+        </w:rPr>
+      </w:pPr>
+      <w:r>
+        <w:rPr>
+          <w:rStyle w:val="nfasissutil"/>
+          <w:i w:val="0"/>
+          <w:iCs w:val="0"/>
+          <w:color w:val="auto"/>
+        </w:rPr>
+        <w:t>Mensaje</w:t>
+      </w:r>
+      <w:r>
+        <w:rPr>
+          <w:rStyle w:val="nfasissutil"/>
+          <w:i w:val="0"/>
+          <w:iCs w:val="0"/>
+          <w:color w:val="auto"/>
+        </w:rPr>
+        <w:t>: GET_CHUNK</w:t>
+      </w:r>
+    </w:p>
+    <w:p>
+      <w:pPr>
+        <w:ind w:left="705"/>
+        <w:rPr>
+          <w:rStyle w:val="nfasissutil"/>
+          <w:i w:val="0"/>
+          <w:iCs w:val="0"/>
+          <w:color w:val="auto"/>
+        </w:rPr>
+      </w:pPr>
+      <w:r>
+        <w:rPr>
+          <w:rStyle w:val="nfasissutil"/>
+          <w:i w:val="0"/>
+          <w:iCs w:val="0"/>
+          <w:color w:val="auto"/>
+        </w:rPr>
+        <w:t xml:space="preserve">Se solicita un </w:t>
+      </w:r>
+      <w:proofErr w:type="spellStart"/>
+      <w:r>
+        <w:rPr>
+          <w:rStyle w:val="nfasissutil"/>
+          <w:i w:val="0"/>
+          <w:iCs w:val="0"/>
+          <w:color w:val="auto"/>
+        </w:rPr>
+        <w:t>chunk</w:t>
+      </w:r>
+      <w:proofErr w:type="spellEnd"/>
+      <w:r>
+        <w:rPr>
+          <w:rStyle w:val="nfasissutil"/>
+          <w:i w:val="0"/>
+          <w:iCs w:val="0"/>
+          <w:color w:val="auto"/>
+        </w:rPr>
+        <w:t xml:space="preserve"> que no existe, o un contenido de un fichero que ha sido modificado.</w:t>
+      </w:r>
+    </w:p>
+    <w:p>
+      <w:pPr>
+        <w:ind w:left="705"/>
+        <w:rPr>
+          <w:rStyle w:val="nfasissutil"/>
+          <w:i w:val="0"/>
+          <w:iCs w:val="0"/>
+          <w:color w:val="auto"/>
+        </w:rPr>
+      </w:pPr>
+      <w:r>
+        <w:rPr>
+          <w:rStyle w:val="nfasissutil"/>
+          <w:i w:val="0"/>
+          <w:iCs w:val="0"/>
+          <w:color w:val="auto"/>
+          <w:u w:val="single"/>
+        </w:rPr>
+        <w:t>Servidor -&gt; Cliente</w:t>
+      </w:r>
+      <w:r>
+        <w:rPr>
+          <w:rStyle w:val="nfasissutil"/>
+          <w:i w:val="0"/>
+          <w:iCs w:val="0"/>
+          <w:color w:val="auto"/>
+        </w:rPr>
+        <w:t>:</w:t>
+      </w:r>
+    </w:p>
+    <w:p>
+      <w:pPr>
+        <w:ind w:left="705"/>
+        <w:rPr>
+          <w:rStyle w:val="nfasissutil"/>
+          <w:i w:val="0"/>
+          <w:iCs w:val="0"/>
+          <w:color w:val="auto"/>
+        </w:rPr>
+      </w:pPr>
+      <w:r>
+        <w:rPr>
+          <w:rStyle w:val="nfasissutil"/>
+          <w:i w:val="0"/>
+          <w:iCs w:val="0"/>
+          <w:color w:val="auto"/>
+        </w:rPr>
+        <w:t>Mensaje: FILE_NOT_FOUND</w:t>
+      </w:r>
+    </w:p>
+    <w:p>
+      <w:pPr>
+        <w:ind w:left="1419" w:hanging="711"/>
+        <w:rPr>
+          <w:rStyle w:val="nfasissutil"/>
+          <w:i w:val="0"/>
+          <w:iCs w:val="0"/>
+          <w:color w:val="auto"/>
+        </w:rPr>
+      </w:pPr>
+      <w:r>
+        <w:rPr>
+          <w:rStyle w:val="nfasissutil"/>
+          <w:i w:val="0"/>
+          <w:iCs w:val="0"/>
+          <w:color w:val="auto"/>
+        </w:rPr>
+        <w:t>El servidor detecta el fallo, y responde con error.</w:t>
+      </w:r>
+    </w:p>
+    <w:p>
+      <w:pPr>
+        <w:ind w:left="720"/>
+        <w:rPr>
+          <w:rStyle w:val="nfasissutil"/>
+          <w:i w:val="0"/>
+          <w:iCs w:val="0"/>
+          <w:color w:val="auto"/>
+          <w:u w:val="single"/>
+        </w:rPr>
+      </w:pPr>
+    </w:p>
+    <w:p>
+      <w:pPr>
+        <w:rPr>
+          <w:rStyle w:val="nfasissutil"/>
         </w:rPr>
       </w:pPr>
       <w:r>
@@ -9600,7 +11024,7 @@
           <w:rStyle w:val="nfasissutil"/>
         </w:rPr>
       </w:pPr>
-      <w:bookmarkStart w:id="7" w:name="_Toc196661960"/>
+      <w:bookmarkStart w:id="7" w:name="_Toc196836231"/>
       <w:r>
         <w:rPr>
           <w:rStyle w:val="nfasissutil"/>
@@ -9610,6 +11034,131 @@
       </w:r>
       <w:bookmarkEnd w:id="7"/>
     </w:p>
+    <w:p/>
+    <w:p>
+      <w:pPr>
+        <w:pStyle w:val="Prrafodelista"/>
+        <w:numPr>
+          <w:ilvl w:val="0"/>
+          <w:numId w:val="7"/>
+        </w:numPr>
+      </w:pPr>
+      <w:r>
+        <w:t>Autómata Peer servidor de ficheros:</w:t>
+      </w:r>
+    </w:p>
+    <w:p>
+      <w:pPr>
+        <w:pStyle w:val="Prrafodelista"/>
+      </w:pPr>
+    </w:p>
+    <w:p>
+      <w:r>
+        <w:rPr>
+          <w:noProof/>
+        </w:rPr>
+        <w:drawing>
+          <wp:inline distT="0" distB="0" distL="0" distR="0" wp14:anchorId="5F6729C7" wp14:editId="1597AEDF">
+            <wp:extent cx="5400040" cy="2308860"/>
+            <wp:effectExtent l="0" t="0" r="0" b="0"/>
+            <wp:docPr id="472300687" name="Imagen 1"/>
+            <wp:cNvGraphicFramePr>
+              <a:graphicFrameLocks xmlns:a="http://schemas.openxmlformats.org/drawingml/2006/main" noChangeAspect="1"/>
+            </wp:cNvGraphicFramePr>
+            <a:graphic xmlns:a="http://schemas.openxmlformats.org/drawingml/2006/main">
+              <a:graphicData uri="http://schemas.openxmlformats.org/drawingml/2006/picture">
+                <pic:pic xmlns:pic="http://schemas.openxmlformats.org/drawingml/2006/picture">
+                  <pic:nvPicPr>
+                    <pic:cNvPr id="472300687" name=""/>
+                    <pic:cNvPicPr/>
+                  </pic:nvPicPr>
+                  <pic:blipFill>
+                    <a:blip r:embed="rId9"/>
+                    <a:stretch>
+                      <a:fillRect/>
+                    </a:stretch>
+                  </pic:blipFill>
+                  <pic:spPr>
+                    <a:xfrm>
+                      <a:off x="0" y="0"/>
+                      <a:ext cx="5400040" cy="2308860"/>
+                    </a:xfrm>
+                    <a:prstGeom prst="rect">
+                      <a:avLst/>
+                    </a:prstGeom>
+                  </pic:spPr>
+                </pic:pic>
+              </a:graphicData>
+            </a:graphic>
+          </wp:inline>
+        </w:drawing>
+      </w:r>
+    </w:p>
+    <w:p>
+      <w:pPr>
+        <w:pStyle w:val="Prrafodelista"/>
+        <w:numPr>
+          <w:ilvl w:val="0"/>
+          <w:numId w:val="7"/>
+        </w:numPr>
+      </w:pPr>
+      <w:r>
+        <w:t>Autómata Peer cliente de ficheros:</w:t>
+      </w:r>
+    </w:p>
+    <w:p>
+      <w:pPr>
+        <w:pStyle w:val="Prrafodelista"/>
+      </w:pPr>
+    </w:p>
+    <w:p>
+      <w:pPr>
+        <w:pStyle w:val="Prrafodelista"/>
+      </w:pPr>
+    </w:p>
+    <w:p>
+      <w:r>
+        <w:rPr>
+          <w:noProof/>
+        </w:rPr>
+        <w:drawing>
+          <wp:inline distT="0" distB="0" distL="0" distR="0" wp14:anchorId="63FD984B" wp14:editId="1385E841">
+            <wp:extent cx="5400040" cy="2422525"/>
+            <wp:effectExtent l="0" t="0" r="0" b="0"/>
+            <wp:docPr id="1174075912" name="Imagen 1"/>
+            <wp:cNvGraphicFramePr>
+              <a:graphicFrameLocks xmlns:a="http://schemas.openxmlformats.org/drawingml/2006/main" noChangeAspect="1"/>
+            </wp:cNvGraphicFramePr>
+            <a:graphic xmlns:a="http://schemas.openxmlformats.org/drawingml/2006/main">
+              <a:graphicData uri="http://schemas.openxmlformats.org/drawingml/2006/picture">
+                <pic:pic xmlns:pic="http://schemas.openxmlformats.org/drawingml/2006/picture">
+                  <pic:nvPicPr>
+                    <pic:cNvPr id="1174075912" name=""/>
+                    <pic:cNvPicPr/>
+                  </pic:nvPicPr>
+                  <pic:blipFill>
+                    <a:blip r:embed="rId10"/>
+                    <a:stretch>
+                      <a:fillRect/>
+                    </a:stretch>
+                  </pic:blipFill>
+                  <pic:spPr>
+                    <a:xfrm>
+                      <a:off x="0" y="0"/>
+                      <a:ext cx="5400040" cy="2422525"/>
+                    </a:xfrm>
+                    <a:prstGeom prst="rect">
+                      <a:avLst/>
+                    </a:prstGeom>
+                  </pic:spPr>
+                </pic:pic>
+              </a:graphicData>
+            </a:graphic>
+          </wp:inline>
+        </w:drawing>
+      </w:r>
+    </w:p>
+    <w:p/>
     <w:p>
       <w:pPr>
         <w:rPr>
@@ -9627,7 +11176,7 @@
       <w:pPr>
         <w:pStyle w:val="Ttulo1"/>
       </w:pPr>
-      <w:bookmarkStart w:id="8" w:name="_Toc196661961"/>
+      <w:bookmarkStart w:id="8" w:name="_Toc196836232"/>
       <w:r>
         <w:lastRenderedPageBreak/>
         <w:t>Mejoras implementadas</w:t>
@@ -9675,7 +11224,7 @@
       </w:r>
       <w:proofErr w:type="spellEnd"/>
       <w:r>
-        <w:t>) para que, en lugar de escuchar en un puerto fijo, por ejemplo, el 10.000), utilice un puerto efímero asignado automáticamente por el sistema operativo.</w:t>
+        <w:t>) para que, en lugar de escuchar en un puerto fijo, por ejemplo, el 10.000, utilice un puerto efímero asignado automáticamente por el sistema operativo.</w:t>
       </w:r>
     </w:p>
     <w:p>
@@ -9777,11 +11326,9 @@
       <w:r>
         <w:t xml:space="preserve">), que permite recuperar el número de puerto que </w:t>
       </w:r>
-      <w:proofErr w:type="spellStart"/>
-      <w:r>
-        <w:t>esta</w:t>
-      </w:r>
-      <w:proofErr w:type="spellEnd"/>
+      <w:r>
+        <w:t>está</w:t>
+      </w:r>
       <w:r>
         <w:t xml:space="preserve"> utilizando el servidor de ficheros.</w:t>
       </w:r>
@@ -9793,15 +11340,684 @@
       <w:pPr>
         <w:pStyle w:val="Ttulo1"/>
       </w:pPr>
-      <w:bookmarkStart w:id="9" w:name="_Toc196661962"/>
+      <w:bookmarkStart w:id="9" w:name="_Toc196836233"/>
       <w:r>
         <w:lastRenderedPageBreak/>
         <w:t>Capturas de pantalla Wireshark</w:t>
       </w:r>
       <w:bookmarkEnd w:id="9"/>
     </w:p>
-    <w:p>
-      <w:pPr>
+    <w:p/>
+    <w:p>
+      <w:pPr>
+        <w:pStyle w:val="Prrafodelista"/>
+        <w:numPr>
+          <w:ilvl w:val="0"/>
+          <w:numId w:val="9"/>
+        </w:numPr>
+      </w:pPr>
+      <w:r>
+        <w:t>Intercambio completo</w:t>
+      </w:r>
+    </w:p>
+    <w:p>
+      <w:pPr>
+        <w:jc w:val="center"/>
+      </w:pPr>
+      <w:r>
+        <w:drawing>
+          <wp:inline distT="0" distB="0" distL="0" distR="0" wp14:anchorId="5E5F14AE" wp14:editId="5016E963">
+            <wp:extent cx="5400040" cy="1227455"/>
+            <wp:effectExtent l="0" t="0" r="0" b="0"/>
+            <wp:docPr id="1480945818" name="Imagen 1"/>
+            <wp:cNvGraphicFramePr>
+              <a:graphicFrameLocks xmlns:a="http://schemas.openxmlformats.org/drawingml/2006/main" noChangeAspect="1"/>
+            </wp:cNvGraphicFramePr>
+            <a:graphic xmlns:a="http://schemas.openxmlformats.org/drawingml/2006/main">
+              <a:graphicData uri="http://schemas.openxmlformats.org/drawingml/2006/picture">
+                <pic:pic xmlns:pic="http://schemas.openxmlformats.org/drawingml/2006/picture">
+                  <pic:nvPicPr>
+                    <pic:cNvPr id="1480945818" name=""/>
+                    <pic:cNvPicPr/>
+                  </pic:nvPicPr>
+                  <pic:blipFill>
+                    <a:blip r:embed="rId11"/>
+                    <a:stretch>
+                      <a:fillRect/>
+                    </a:stretch>
+                  </pic:blipFill>
+                  <pic:spPr>
+                    <a:xfrm>
+                      <a:off x="0" y="0"/>
+                      <a:ext cx="5400040" cy="1227455"/>
+                    </a:xfrm>
+                    <a:prstGeom prst="rect">
+                      <a:avLst/>
+                    </a:prstGeom>
+                  </pic:spPr>
+                </pic:pic>
+              </a:graphicData>
+            </a:graphic>
+          </wp:inline>
+        </w:drawing>
+      </w:r>
+    </w:p>
+    <w:p/>
+    <w:p>
+      <w:pPr>
+        <w:pStyle w:val="Prrafodelista"/>
+        <w:numPr>
+          <w:ilvl w:val="0"/>
+          <w:numId w:val="9"/>
+        </w:numPr>
+      </w:pPr>
+      <w:proofErr w:type="spellStart"/>
+      <w:r>
+        <w:t>Frame</w:t>
+      </w:r>
+      <w:proofErr w:type="spellEnd"/>
+      <w:r>
+        <w:t xml:space="preserve"> </w:t>
+      </w:r>
+      <w:r>
+        <w:t>37</w:t>
+      </w:r>
+      <w:r>
+        <w:t>: ping</w:t>
+      </w:r>
+    </w:p>
+    <w:p>
+      <w:pPr>
+        <w:pStyle w:val="Prrafodelista"/>
+      </w:pPr>
+    </w:p>
+    <w:p>
+      <w:pPr>
+        <w:pStyle w:val="Prrafodelista"/>
+        <w:jc w:val="center"/>
+      </w:pPr>
+      <w:r>
+        <w:drawing>
+          <wp:inline distT="0" distB="0" distL="0" distR="0" wp14:anchorId="2368B662" wp14:editId="0BFABA95">
+            <wp:extent cx="5400040" cy="1776730"/>
+            <wp:effectExtent l="0" t="0" r="0" b="0"/>
+            <wp:docPr id="97061573" name="Imagen 1"/>
+            <wp:cNvGraphicFramePr>
+              <a:graphicFrameLocks xmlns:a="http://schemas.openxmlformats.org/drawingml/2006/main" noChangeAspect="1"/>
+            </wp:cNvGraphicFramePr>
+            <a:graphic xmlns:a="http://schemas.openxmlformats.org/drawingml/2006/main">
+              <a:graphicData uri="http://schemas.openxmlformats.org/drawingml/2006/picture">
+                <pic:pic xmlns:pic="http://schemas.openxmlformats.org/drawingml/2006/picture">
+                  <pic:nvPicPr>
+                    <pic:cNvPr id="97061573" name=""/>
+                    <pic:cNvPicPr/>
+                  </pic:nvPicPr>
+                  <pic:blipFill>
+                    <a:blip r:embed="rId12"/>
+                    <a:stretch>
+                      <a:fillRect/>
+                    </a:stretch>
+                  </pic:blipFill>
+                  <pic:spPr>
+                    <a:xfrm>
+                      <a:off x="0" y="0"/>
+                      <a:ext cx="5400040" cy="1776730"/>
+                    </a:xfrm>
+                    <a:prstGeom prst="rect">
+                      <a:avLst/>
+                    </a:prstGeom>
+                  </pic:spPr>
+                </pic:pic>
+              </a:graphicData>
+            </a:graphic>
+          </wp:inline>
+        </w:drawing>
+      </w:r>
+    </w:p>
+    <w:p>
+      <w:pPr>
+        <w:pStyle w:val="Prrafodelista"/>
+        <w:jc w:val="center"/>
+      </w:pPr>
+    </w:p>
+    <w:p>
+      <w:pPr>
+        <w:pStyle w:val="Prrafodelista"/>
+        <w:numPr>
+          <w:ilvl w:val="0"/>
+          <w:numId w:val="9"/>
+        </w:numPr>
+      </w:pPr>
+      <w:proofErr w:type="spellStart"/>
+      <w:r>
+        <w:t>Frame</w:t>
+      </w:r>
+      <w:proofErr w:type="spellEnd"/>
+      <w:r>
+        <w:t xml:space="preserve"> 38</w:t>
+      </w:r>
+      <w:r>
+        <w:t>: pingok</w:t>
+      </w:r>
+    </w:p>
+    <w:p>
+      <w:pPr>
+        <w:pStyle w:val="Prrafodelista"/>
+      </w:pPr>
+    </w:p>
+    <w:p>
+      <w:pPr>
+        <w:pStyle w:val="Prrafodelista"/>
+      </w:pPr>
+      <w:r>
+        <w:drawing>
+          <wp:inline distT="0" distB="0" distL="0" distR="0" wp14:anchorId="04E5D500" wp14:editId="1873EEF0">
+            <wp:extent cx="5400040" cy="1771015"/>
+            <wp:effectExtent l="0" t="0" r="0" b="635"/>
+            <wp:docPr id="146994033" name="Imagen 1"/>
+            <wp:cNvGraphicFramePr>
+              <a:graphicFrameLocks xmlns:a="http://schemas.openxmlformats.org/drawingml/2006/main" noChangeAspect="1"/>
+            </wp:cNvGraphicFramePr>
+            <a:graphic xmlns:a="http://schemas.openxmlformats.org/drawingml/2006/main">
+              <a:graphicData uri="http://schemas.openxmlformats.org/drawingml/2006/picture">
+                <pic:pic xmlns:pic="http://schemas.openxmlformats.org/drawingml/2006/picture">
+                  <pic:nvPicPr>
+                    <pic:cNvPr id="146994033" name=""/>
+                    <pic:cNvPicPr/>
+                  </pic:nvPicPr>
+                  <pic:blipFill>
+                    <a:blip r:embed="rId13"/>
+                    <a:stretch>
+                      <a:fillRect/>
+                    </a:stretch>
+                  </pic:blipFill>
+                  <pic:spPr>
+                    <a:xfrm>
+                      <a:off x="0" y="0"/>
+                      <a:ext cx="5400040" cy="1771015"/>
+                    </a:xfrm>
+                    <a:prstGeom prst="rect">
+                      <a:avLst/>
+                    </a:prstGeom>
+                  </pic:spPr>
+                </pic:pic>
+              </a:graphicData>
+            </a:graphic>
+          </wp:inline>
+        </w:drawing>
+      </w:r>
+    </w:p>
+    <w:p>
+      <w:r>
+        <w:br w:type="page"/>
+      </w:r>
+    </w:p>
+    <w:p>
+      <w:pPr>
+        <w:pStyle w:val="Prrafodelista"/>
+      </w:pPr>
+    </w:p>
+    <w:p>
+      <w:pPr>
+        <w:pStyle w:val="Prrafodelista"/>
+        <w:numPr>
+          <w:ilvl w:val="0"/>
+          <w:numId w:val="9"/>
+        </w:numPr>
+      </w:pPr>
+      <w:proofErr w:type="spellStart"/>
+      <w:r>
+        <w:t>Frame</w:t>
+      </w:r>
+      <w:proofErr w:type="spellEnd"/>
+      <w:r>
+        <w:t xml:space="preserve"> 39: serve</w:t>
+      </w:r>
+    </w:p>
+    <w:p>
+      <w:pPr>
+        <w:pStyle w:val="Prrafodelista"/>
+      </w:pPr>
+    </w:p>
+    <w:p>
+      <w:pPr>
+        <w:pStyle w:val="Prrafodelista"/>
+      </w:pPr>
+      <w:r>
+        <w:drawing>
+          <wp:inline distT="0" distB="0" distL="0" distR="0" wp14:anchorId="43BF4A6C" wp14:editId="388A956C">
+            <wp:extent cx="5400040" cy="2373630"/>
+            <wp:effectExtent l="0" t="0" r="0" b="7620"/>
+            <wp:docPr id="39972275" name="Imagen 1"/>
+            <wp:cNvGraphicFramePr>
+              <a:graphicFrameLocks xmlns:a="http://schemas.openxmlformats.org/drawingml/2006/main" noChangeAspect="1"/>
+            </wp:cNvGraphicFramePr>
+            <a:graphic xmlns:a="http://schemas.openxmlformats.org/drawingml/2006/main">
+              <a:graphicData uri="http://schemas.openxmlformats.org/drawingml/2006/picture">
+                <pic:pic xmlns:pic="http://schemas.openxmlformats.org/drawingml/2006/picture">
+                  <pic:nvPicPr>
+                    <pic:cNvPr id="39972275" name=""/>
+                    <pic:cNvPicPr/>
+                  </pic:nvPicPr>
+                  <pic:blipFill>
+                    <a:blip r:embed="rId14"/>
+                    <a:stretch>
+                      <a:fillRect/>
+                    </a:stretch>
+                  </pic:blipFill>
+                  <pic:spPr>
+                    <a:xfrm>
+                      <a:off x="0" y="0"/>
+                      <a:ext cx="5400040" cy="2373630"/>
+                    </a:xfrm>
+                    <a:prstGeom prst="rect">
+                      <a:avLst/>
+                    </a:prstGeom>
+                  </pic:spPr>
+                </pic:pic>
+              </a:graphicData>
+            </a:graphic>
+          </wp:inline>
+        </w:drawing>
+      </w:r>
+    </w:p>
+    <w:p/>
+    <w:p>
+      <w:pPr>
+        <w:pStyle w:val="Prrafodelista"/>
+        <w:numPr>
+          <w:ilvl w:val="0"/>
+          <w:numId w:val="9"/>
+        </w:numPr>
+      </w:pPr>
+      <w:proofErr w:type="spellStart"/>
+      <w:r>
+        <w:t>Frame</w:t>
+      </w:r>
+      <w:proofErr w:type="spellEnd"/>
+      <w:r>
+        <w:t xml:space="preserve"> 40: </w:t>
+      </w:r>
+      <w:proofErr w:type="spellStart"/>
+      <w:r>
+        <w:t>serveok</w:t>
+      </w:r>
+      <w:proofErr w:type="spellEnd"/>
+    </w:p>
+    <w:p>
+      <w:pPr>
+        <w:pStyle w:val="Prrafodelista"/>
+      </w:pPr>
+    </w:p>
+    <w:p>
+      <w:pPr>
+        <w:pStyle w:val="Prrafodelista"/>
+      </w:pPr>
+      <w:r>
+        <w:drawing>
+          <wp:inline distT="0" distB="0" distL="0" distR="0" wp14:anchorId="226320DA" wp14:editId="4E91ABAB">
+            <wp:extent cx="5400040" cy="1559560"/>
+            <wp:effectExtent l="0" t="0" r="0" b="2540"/>
+            <wp:docPr id="1684050267" name="Imagen 1"/>
+            <wp:cNvGraphicFramePr>
+              <a:graphicFrameLocks xmlns:a="http://schemas.openxmlformats.org/drawingml/2006/main" noChangeAspect="1"/>
+            </wp:cNvGraphicFramePr>
+            <a:graphic xmlns:a="http://schemas.openxmlformats.org/drawingml/2006/main">
+              <a:graphicData uri="http://schemas.openxmlformats.org/drawingml/2006/picture">
+                <pic:pic xmlns:pic="http://schemas.openxmlformats.org/drawingml/2006/picture">
+                  <pic:nvPicPr>
+                    <pic:cNvPr id="1684050267" name=""/>
+                    <pic:cNvPicPr/>
+                  </pic:nvPicPr>
+                  <pic:blipFill>
+                    <a:blip r:embed="rId15"/>
+                    <a:stretch>
+                      <a:fillRect/>
+                    </a:stretch>
+                  </pic:blipFill>
+                  <pic:spPr>
+                    <a:xfrm>
+                      <a:off x="0" y="0"/>
+                      <a:ext cx="5400040" cy="1559560"/>
+                    </a:xfrm>
+                    <a:prstGeom prst="rect">
+                      <a:avLst/>
+                    </a:prstGeom>
+                  </pic:spPr>
+                </pic:pic>
+              </a:graphicData>
+            </a:graphic>
+          </wp:inline>
+        </w:drawing>
+      </w:r>
+    </w:p>
+    <w:p>
+      <w:pPr>
+        <w:pStyle w:val="Prrafodelista"/>
+        <w:jc w:val="center"/>
+      </w:pPr>
+    </w:p>
+    <w:p>
+      <w:pPr>
+        <w:pStyle w:val="Prrafodelista"/>
+        <w:numPr>
+          <w:ilvl w:val="0"/>
+          <w:numId w:val="9"/>
+        </w:numPr>
+      </w:pPr>
+      <w:proofErr w:type="spellStart"/>
+      <w:r>
+        <w:t>Frame</w:t>
+      </w:r>
+      <w:proofErr w:type="spellEnd"/>
+      <w:r>
+        <w:t xml:space="preserve"> 145: </w:t>
+      </w:r>
+      <w:proofErr w:type="spellStart"/>
+      <w:r>
+        <w:t>filelist</w:t>
+      </w:r>
+      <w:proofErr w:type="spellEnd"/>
+    </w:p>
+    <w:p>
+      <w:pPr>
+        <w:ind w:firstLine="708"/>
+      </w:pPr>
+      <w:r>
+        <w:drawing>
+          <wp:inline distT="0" distB="0" distL="0" distR="0" wp14:anchorId="6E47D855" wp14:editId="32BE1561">
+            <wp:extent cx="5400040" cy="1849120"/>
+            <wp:effectExtent l="0" t="0" r="0" b="0"/>
+            <wp:docPr id="431595708" name="Imagen 1"/>
+            <wp:cNvGraphicFramePr>
+              <a:graphicFrameLocks xmlns:a="http://schemas.openxmlformats.org/drawingml/2006/main" noChangeAspect="1"/>
+            </wp:cNvGraphicFramePr>
+            <a:graphic xmlns:a="http://schemas.openxmlformats.org/drawingml/2006/main">
+              <a:graphicData uri="http://schemas.openxmlformats.org/drawingml/2006/picture">
+                <pic:pic xmlns:pic="http://schemas.openxmlformats.org/drawingml/2006/picture">
+                  <pic:nvPicPr>
+                    <pic:cNvPr id="431595708" name=""/>
+                    <pic:cNvPicPr/>
+                  </pic:nvPicPr>
+                  <pic:blipFill>
+                    <a:blip r:embed="rId16"/>
+                    <a:stretch>
+                      <a:fillRect/>
+                    </a:stretch>
+                  </pic:blipFill>
+                  <pic:spPr>
+                    <a:xfrm>
+                      <a:off x="0" y="0"/>
+                      <a:ext cx="5400040" cy="1849120"/>
+                    </a:xfrm>
+                    <a:prstGeom prst="rect">
+                      <a:avLst/>
+                    </a:prstGeom>
+                  </pic:spPr>
+                </pic:pic>
+              </a:graphicData>
+            </a:graphic>
+          </wp:inline>
+        </w:drawing>
+      </w:r>
+    </w:p>
+    <w:p>
+      <w:r>
+        <w:br w:type="page"/>
+      </w:r>
+    </w:p>
+    <w:p>
+      <w:pPr>
+        <w:ind w:firstLine="708"/>
+        <w:jc w:val="center"/>
+      </w:pPr>
+    </w:p>
+    <w:p>
+      <w:pPr>
+        <w:pStyle w:val="Prrafodelista"/>
+        <w:numPr>
+          <w:ilvl w:val="0"/>
+          <w:numId w:val="9"/>
+        </w:numPr>
+      </w:pPr>
+      <w:proofErr w:type="spellStart"/>
+      <w:r>
+        <w:t>Frame</w:t>
+      </w:r>
+      <w:proofErr w:type="spellEnd"/>
+      <w:r>
+        <w:t xml:space="preserve"> 146: </w:t>
+      </w:r>
+      <w:proofErr w:type="spellStart"/>
+      <w:r>
+        <w:t>filelistok</w:t>
+      </w:r>
+      <w:proofErr w:type="spellEnd"/>
+    </w:p>
+    <w:p>
+      <w:pPr>
+        <w:pStyle w:val="Prrafodelista"/>
+      </w:pPr>
+    </w:p>
+    <w:p>
+      <w:pPr>
+        <w:pStyle w:val="Prrafodelista"/>
+      </w:pPr>
+      <w:r>
+        <w:drawing>
+          <wp:inline distT="0" distB="0" distL="0" distR="0" wp14:anchorId="1D62E313" wp14:editId="6BD1E34A">
+            <wp:extent cx="5400040" cy="2342515"/>
+            <wp:effectExtent l="0" t="0" r="0" b="635"/>
+            <wp:docPr id="338353472" name="Imagen 1"/>
+            <wp:cNvGraphicFramePr>
+              <a:graphicFrameLocks xmlns:a="http://schemas.openxmlformats.org/drawingml/2006/main" noChangeAspect="1"/>
+            </wp:cNvGraphicFramePr>
+            <a:graphic xmlns:a="http://schemas.openxmlformats.org/drawingml/2006/main">
+              <a:graphicData uri="http://schemas.openxmlformats.org/drawingml/2006/picture">
+                <pic:pic xmlns:pic="http://schemas.openxmlformats.org/drawingml/2006/picture">
+                  <pic:nvPicPr>
+                    <pic:cNvPr id="338353472" name=""/>
+                    <pic:cNvPicPr/>
+                  </pic:nvPicPr>
+                  <pic:blipFill>
+                    <a:blip r:embed="rId17"/>
+                    <a:stretch>
+                      <a:fillRect/>
+                    </a:stretch>
+                  </pic:blipFill>
+                  <pic:spPr>
+                    <a:xfrm>
+                      <a:off x="0" y="0"/>
+                      <a:ext cx="5400040" cy="2342515"/>
+                    </a:xfrm>
+                    <a:prstGeom prst="rect">
+                      <a:avLst/>
+                    </a:prstGeom>
+                  </pic:spPr>
+                </pic:pic>
+              </a:graphicData>
+            </a:graphic>
+          </wp:inline>
+        </w:drawing>
+      </w:r>
+      <w:r>
+        <w:t xml:space="preserve"> </w:t>
+      </w:r>
+    </w:p>
+    <w:p>
+      <w:pPr>
+        <w:pStyle w:val="Prrafodelista"/>
+      </w:pPr>
+    </w:p>
+    <w:p>
+      <w:pPr>
+        <w:pStyle w:val="Prrafodelista"/>
+        <w:numPr>
+          <w:ilvl w:val="0"/>
+          <w:numId w:val="9"/>
+        </w:numPr>
+      </w:pPr>
+      <w:proofErr w:type="spellStart"/>
+      <w:r>
+        <w:t>Frame</w:t>
+      </w:r>
+      <w:proofErr w:type="spellEnd"/>
+      <w:r>
+        <w:t xml:space="preserve"> </w:t>
+      </w:r>
+      <w:r>
+        <w:t>201</w:t>
+      </w:r>
+      <w:r>
+        <w:t xml:space="preserve">: </w:t>
+      </w:r>
+      <w:proofErr w:type="spellStart"/>
+      <w:r>
+        <w:t>download</w:t>
+      </w:r>
+      <w:proofErr w:type="spellEnd"/>
+      <w:r>
+        <w:t xml:space="preserve"> </w:t>
+      </w:r>
+    </w:p>
+    <w:p>
+      <w:pPr>
+        <w:pStyle w:val="Prrafodelista"/>
+      </w:pPr>
+    </w:p>
+    <w:p>
+      <w:pPr>
+        <w:pStyle w:val="Prrafodelista"/>
+      </w:pPr>
+      <w:r>
+        <w:drawing>
+          <wp:inline distT="0" distB="0" distL="0" distR="0" wp14:anchorId="07F8CA35" wp14:editId="48D75855">
+            <wp:extent cx="5400040" cy="1593850"/>
+            <wp:effectExtent l="0" t="0" r="0" b="6350"/>
+            <wp:docPr id="1933994834" name="Imagen 1"/>
+            <wp:cNvGraphicFramePr>
+              <a:graphicFrameLocks xmlns:a="http://schemas.openxmlformats.org/drawingml/2006/main" noChangeAspect="1"/>
+            </wp:cNvGraphicFramePr>
+            <a:graphic xmlns:a="http://schemas.openxmlformats.org/drawingml/2006/main">
+              <a:graphicData uri="http://schemas.openxmlformats.org/drawingml/2006/picture">
+                <pic:pic xmlns:pic="http://schemas.openxmlformats.org/drawingml/2006/picture">
+                  <pic:nvPicPr>
+                    <pic:cNvPr id="1933994834" name=""/>
+                    <pic:cNvPicPr/>
+                  </pic:nvPicPr>
+                  <pic:blipFill>
+                    <a:blip r:embed="rId18"/>
+                    <a:stretch>
+                      <a:fillRect/>
+                    </a:stretch>
+                  </pic:blipFill>
+                  <pic:spPr>
+                    <a:xfrm>
+                      <a:off x="0" y="0"/>
+                      <a:ext cx="5400040" cy="1593850"/>
+                    </a:xfrm>
+                    <a:prstGeom prst="rect">
+                      <a:avLst/>
+                    </a:prstGeom>
+                  </pic:spPr>
+                </pic:pic>
+              </a:graphicData>
+            </a:graphic>
+          </wp:inline>
+        </w:drawing>
+      </w:r>
+    </w:p>
+    <w:p>
+      <w:pPr>
+        <w:pStyle w:val="Prrafodelista"/>
+        <w:jc w:val="center"/>
+      </w:pPr>
+    </w:p>
+    <w:p>
+      <w:pPr>
+        <w:pStyle w:val="Prrafodelista"/>
+        <w:numPr>
+          <w:ilvl w:val="0"/>
+          <w:numId w:val="9"/>
+        </w:numPr>
+      </w:pPr>
+      <w:proofErr w:type="spellStart"/>
+      <w:r>
+        <w:t>Frame</w:t>
+      </w:r>
+      <w:proofErr w:type="spellEnd"/>
+      <w:r>
+        <w:t xml:space="preserve"> 20</w:t>
+      </w:r>
+      <w:r>
+        <w:t>2</w:t>
+      </w:r>
+      <w:r>
+        <w:t xml:space="preserve">: </w:t>
+      </w:r>
+      <w:proofErr w:type="spellStart"/>
+      <w:r>
+        <w:t>download</w:t>
+      </w:r>
+      <w:r>
+        <w:t>ok</w:t>
+      </w:r>
+      <w:proofErr w:type="spellEnd"/>
+    </w:p>
+    <w:p>
+      <w:pPr>
+        <w:pStyle w:val="Prrafodelista"/>
+      </w:pPr>
+    </w:p>
+    <w:p>
+      <w:pPr>
+        <w:pStyle w:val="Prrafodelista"/>
+      </w:pPr>
+      <w:r>
+        <w:drawing>
+          <wp:inline distT="0" distB="0" distL="0" distR="0" wp14:anchorId="173D9180" wp14:editId="741401BE">
+            <wp:extent cx="5400040" cy="1794510"/>
+            <wp:effectExtent l="0" t="0" r="0" b="0"/>
+            <wp:docPr id="283282687" name="Imagen 1"/>
+            <wp:cNvGraphicFramePr>
+              <a:graphicFrameLocks xmlns:a="http://schemas.openxmlformats.org/drawingml/2006/main" noChangeAspect="1"/>
+            </wp:cNvGraphicFramePr>
+            <a:graphic xmlns:a="http://schemas.openxmlformats.org/drawingml/2006/main">
+              <a:graphicData uri="http://schemas.openxmlformats.org/drawingml/2006/picture">
+                <pic:pic xmlns:pic="http://schemas.openxmlformats.org/drawingml/2006/picture">
+                  <pic:nvPicPr>
+                    <pic:cNvPr id="283282687" name=""/>
+                    <pic:cNvPicPr/>
+                  </pic:nvPicPr>
+                  <pic:blipFill>
+                    <a:blip r:embed="rId19"/>
+                    <a:stretch>
+                      <a:fillRect/>
+                    </a:stretch>
+                  </pic:blipFill>
+                  <pic:spPr>
+                    <a:xfrm>
+                      <a:off x="0" y="0"/>
+                      <a:ext cx="5400040" cy="1794510"/>
+                    </a:xfrm>
+                    <a:prstGeom prst="rect">
+                      <a:avLst/>
+                    </a:prstGeom>
+                  </pic:spPr>
+                </pic:pic>
+              </a:graphicData>
+            </a:graphic>
+          </wp:inline>
+        </w:drawing>
+      </w:r>
+    </w:p>
+    <w:p>
+      <w:pPr>
+        <w:pStyle w:val="Prrafodelista"/>
+        <w:numPr>
+          <w:ilvl w:val="0"/>
+          <w:numId w:val="9"/>
+        </w:numPr>
         <w:rPr>
           <w:rFonts w:asciiTheme="majorHAnsi" w:eastAsiaTheme="majorEastAsia" w:hAnsiTheme="majorHAnsi" w:cstheme="majorBidi"/>
           <w:color w:val="2F5496" w:themeColor="accent1" w:themeShade="BF"/>
@@ -9817,12 +12033,43 @@
       <w:pPr>
         <w:pStyle w:val="Ttulo1"/>
       </w:pPr>
-      <w:bookmarkStart w:id="10" w:name="_Toc196661963"/>
+      <w:bookmarkStart w:id="10" w:name="_Toc196836234"/>
       <w:r>
         <w:lastRenderedPageBreak/>
         <w:t>Conclusiones</w:t>
       </w:r>
       <w:bookmarkEnd w:id="10"/>
+    </w:p>
+    <w:p>
+      <w:r>
+        <w:t>Este proyecto ha sido, sin duda, uno de los mayores retos a los que me he enfrentado. Al principio, la práctica parecía inmanejable: múltiples capas de comunicación, diferentes protocolos, servidores concurrentes, sockets, hilos… era difícil saber por donde empezar. La sensación inicial era de estar completamente perdido, sin una visión clara de cómo encajar entre sí todas las piezas del sistema.</w:t>
+      </w:r>
+    </w:p>
+    <w:p>
+      <w:r>
+        <w:t xml:space="preserve">Tras muchas horas frente al ordenador, todo comenzó poco a poco a tomar forma. El sistema fue cobrando sentido a medida que se implementaban las distintas partes y se veían los primeros resultados. Uno de los mayores desafíos fue la implementación de la comunicación TCP entre </w:t>
+      </w:r>
+      <w:proofErr w:type="spellStart"/>
+      <w:r>
+        <w:t>peers</w:t>
+      </w:r>
+      <w:proofErr w:type="spellEnd"/>
+      <w:r>
+        <w:t xml:space="preserve">, en particular el proceso de descarga de ficheros. Diseñar un protocolo robusto, dividir los archivos en </w:t>
+      </w:r>
+      <w:proofErr w:type="spellStart"/>
+      <w:r>
+        <w:t>chunks</w:t>
+      </w:r>
+      <w:proofErr w:type="spellEnd"/>
+      <w:r>
+        <w:t>, gestionar múltiples conexiones y asegurar la integridad de los datos requirió un gran esfuerzo, además de muchas iteraciones y pruebas. La depuración de errores en tiempo de ejecución y la revisión constante de que todo funcionara correctamente, también supuso un reto constante durante el desarrollo.</w:t>
+      </w:r>
+    </w:p>
+    <w:p>
+      <w:r>
+        <w:t>En resumen, ha sido una práctica tan compleja como gratificante. Más allá del código, me ha enseñado a ser más paciente, a planificar mejor, a depurar con cabeza y, sobre todo, a confiar en que, aunque algo al principio parezca imposible, con trabajo y persistencia puede salir adelante.</w:t>
+      </w:r>
     </w:p>
     <w:sectPr>
       <w:pgSz w:w="11906" w:h="16838"/>
@@ -9837,6 +12084,118 @@
 <file path=word/numbering.xml><?xml version="1.0" encoding="utf-8"?>
 <w:numbering xmlns:wpc="http://schemas.microsoft.com/office/word/2010/wordprocessingCanvas" xmlns:cx="http://schemas.microsoft.com/office/drawing/2014/chartex" xmlns:cx1="http://schemas.microsoft.com/office/drawing/2015/9/8/chartex" xmlns:cx2="http://schemas.microsoft.com/office/drawing/2015/10/21/chartex" xmlns:cx3="http://schemas.microsoft.com/office/drawing/2016/5/9/chartex" xmlns:cx4="http://schemas.microsoft.com/office/drawing/2016/5/10/chartex" xmlns:cx5="http://schemas.microsoft.com/office/drawing/2016/5/11/chartex" xmlns:cx6="http://schemas.microsoft.com/office/drawing/2016/5/12/chartex" xmlns:cx7="http://schemas.microsoft.com/office/drawing/2016/5/13/chartex" xmlns:cx8="http://schemas.microsoft.com/office/drawing/2016/5/14/chartex" xmlns:mc="http://schemas.openxmlformats.org/markup-compatibility/2006" xmlns:aink="http://schemas.microsoft.com/office/drawing/2016/ink" xmlns:am3d="http://schemas.microsoft.com/office/drawing/2017/model3d" xmlns:o="urn:schemas-microsoft-com:office:office" xmlns:oel="http://schemas.microsoft.com/office/2019/extlst" xmlns:r="http://schemas.openxmlformats.org/officeDocument/2006/relationships" xmlns:m="http://schemas.openxmlformats.org/officeDocument/2006/math" xmlns:v="urn:schemas-microsoft-com:vml" xmlns:wp14="http://schemas.microsoft.com/office/word/2010/wordprocessingDrawing" xmlns:wp="http://schemas.openxmlformats.org/drawingml/2006/wordprocessingDrawing" xmlns:w10="urn:schemas-microsoft-com:office:word" xmlns:w="http://schemas.openxmlformats.org/wordprocessingml/2006/main" xmlns:w14="http://schemas.microsoft.com/office/word/2010/wordml" xmlns:w15="http://schemas.microsoft.com/office/word/2012/wordml" xmlns:w16cex="http://schemas.microsoft.com/office/word/2018/wordml/cex" xmlns:w16cid="http://schemas.microsoft.com/office/word/2016/wordml/cid" xmlns:w16="http://schemas.microsoft.com/office/word/2018/wordml" xmlns:w16du="http://schemas.microsoft.com/office/word/2023/wordml/word16du" xmlns:w16sdtdh="http://schemas.microsoft.com/office/word/2020/wordml/sdtdatahash" xmlns:w16sdtfl="http://schemas.microsoft.com/office/word/2024/wordml/sdtformatlock" xmlns:w16se="http://schemas.microsoft.com/office/word/2015/wordml/symex" xmlns:wpg="http://schemas.microsoft.com/office/word/2010/wordprocessingGroup" xmlns:wpi="http://schemas.microsoft.com/office/word/2010/wordprocessingInk" xmlns:wne="http://schemas.microsoft.com/office/word/2006/wordml" xmlns:wps="http://schemas.microsoft.com/office/word/2010/wordprocessingShape" mc:Ignorable="w14 w15 w16se w16cid w16 w16cex w16sdtdh w16sdtfl w16du wp14">
   <w:abstractNum w:abstractNumId="0" w15:restartNumberingAfterBreak="0">
+    <w:nsid w:val="28DB1563"/>
+    <w:multiLevelType w:val="hybridMultilevel"/>
+    <w:tmpl w:val="F3800418"/>
+    <w:lvl w:ilvl="0" w:tplc="108C20D6">
+      <w:numFmt w:val="bullet"/>
+      <w:lvlText w:val="-"/>
+      <w:lvlJc w:val="left"/>
+      <w:pPr>
+        <w:ind w:left="720" w:hanging="360"/>
+      </w:pPr>
+      <w:rPr>
+        <w:rFonts w:ascii="Calibri" w:eastAsiaTheme="minorHAnsi" w:hAnsi="Calibri" w:cs="Calibri" w:hint="default"/>
+      </w:rPr>
+    </w:lvl>
+    <w:lvl w:ilvl="1" w:tplc="0C0A0003" w:tentative="1">
+      <w:start w:val="1"/>
+      <w:numFmt w:val="bullet"/>
+      <w:lvlText w:val="o"/>
+      <w:lvlJc w:val="left"/>
+      <w:pPr>
+        <w:ind w:left="1440" w:hanging="360"/>
+      </w:pPr>
+      <w:rPr>
+        <w:rFonts w:ascii="Courier New" w:hAnsi="Courier New" w:cs="Courier New" w:hint="default"/>
+      </w:rPr>
+    </w:lvl>
+    <w:lvl w:ilvl="2" w:tplc="0C0A0005" w:tentative="1">
+      <w:start w:val="1"/>
+      <w:numFmt w:val="bullet"/>
+      <w:lvlText w:val=""/>
+      <w:lvlJc w:val="left"/>
+      <w:pPr>
+        <w:ind w:left="2160" w:hanging="360"/>
+      </w:pPr>
+      <w:rPr>
+        <w:rFonts w:ascii="Wingdings" w:hAnsi="Wingdings" w:hint="default"/>
+      </w:rPr>
+    </w:lvl>
+    <w:lvl w:ilvl="3" w:tplc="0C0A0001" w:tentative="1">
+      <w:start w:val="1"/>
+      <w:numFmt w:val="bullet"/>
+      <w:lvlText w:val=""/>
+      <w:lvlJc w:val="left"/>
+      <w:pPr>
+        <w:ind w:left="2880" w:hanging="360"/>
+      </w:pPr>
+      <w:rPr>
+        <w:rFonts w:ascii="Symbol" w:hAnsi="Symbol" w:hint="default"/>
+      </w:rPr>
+    </w:lvl>
+    <w:lvl w:ilvl="4" w:tplc="0C0A0003" w:tentative="1">
+      <w:start w:val="1"/>
+      <w:numFmt w:val="bullet"/>
+      <w:lvlText w:val="o"/>
+      <w:lvlJc w:val="left"/>
+      <w:pPr>
+        <w:ind w:left="3600" w:hanging="360"/>
+      </w:pPr>
+      <w:rPr>
+        <w:rFonts w:ascii="Courier New" w:hAnsi="Courier New" w:cs="Courier New" w:hint="default"/>
+      </w:rPr>
+    </w:lvl>
+    <w:lvl w:ilvl="5" w:tplc="0C0A0005" w:tentative="1">
+      <w:start w:val="1"/>
+      <w:numFmt w:val="bullet"/>
+      <w:lvlText w:val=""/>
+      <w:lvlJc w:val="left"/>
+      <w:pPr>
+        <w:ind w:left="4320" w:hanging="360"/>
+      </w:pPr>
+      <w:rPr>
+        <w:rFonts w:ascii="Wingdings" w:hAnsi="Wingdings" w:hint="default"/>
+      </w:rPr>
+    </w:lvl>
+    <w:lvl w:ilvl="6" w:tplc="0C0A0001" w:tentative="1">
+      <w:start w:val="1"/>
+      <w:numFmt w:val="bullet"/>
+      <w:lvlText w:val=""/>
+      <w:lvlJc w:val="left"/>
+      <w:pPr>
+        <w:ind w:left="5040" w:hanging="360"/>
+      </w:pPr>
+      <w:rPr>
+        <w:rFonts w:ascii="Symbol" w:hAnsi="Symbol" w:hint="default"/>
+      </w:rPr>
+    </w:lvl>
+    <w:lvl w:ilvl="7" w:tplc="0C0A0003" w:tentative="1">
+      <w:start w:val="1"/>
+      <w:numFmt w:val="bullet"/>
+      <w:lvlText w:val="o"/>
+      <w:lvlJc w:val="left"/>
+      <w:pPr>
+        <w:ind w:left="5760" w:hanging="360"/>
+      </w:pPr>
+      <w:rPr>
+        <w:rFonts w:ascii="Courier New" w:hAnsi="Courier New" w:cs="Courier New" w:hint="default"/>
+      </w:rPr>
+    </w:lvl>
+    <w:lvl w:ilvl="8" w:tplc="0C0A0005" w:tentative="1">
+      <w:start w:val="1"/>
+      <w:numFmt w:val="bullet"/>
+      <w:lvlText w:val=""/>
+      <w:lvlJc w:val="left"/>
+      <w:pPr>
+        <w:ind w:left="6480" w:hanging="360"/>
+      </w:pPr>
+      <w:rPr>
+        <w:rFonts w:ascii="Wingdings" w:hAnsi="Wingdings" w:hint="default"/>
+      </w:rPr>
+    </w:lvl>
+  </w:abstractNum>
+  <w:abstractNum w:abstractNumId="1" w15:restartNumberingAfterBreak="0">
     <w:nsid w:val="35F23380"/>
     <w:multiLevelType w:val="hybridMultilevel"/>
     <w:tmpl w:val="7AB4F188"/>
@@ -9951,11 +12310,11 @@
       </w:rPr>
     </w:lvl>
   </w:abstractNum>
-  <w:abstractNum w:abstractNumId="1" w15:restartNumberingAfterBreak="0">
+  <w:abstractNum w:abstractNumId="2" w15:restartNumberingAfterBreak="0">
     <w:nsid w:val="3A9179CB"/>
     <w:multiLevelType w:val="hybridMultilevel"/>
-    <w:tmpl w:val="714E1ADC"/>
-    <w:lvl w:ilvl="0" w:tplc="5E8ED76C">
+    <w:tmpl w:val="1EC84716"/>
+    <w:lvl w:ilvl="0" w:tplc="0C0A0003">
       <w:start w:val="1"/>
       <w:numFmt w:val="bullet"/>
       <w:lvlText w:val="o"/>
@@ -10066,7 +12425,120 @@
       </w:rPr>
     </w:lvl>
   </w:abstractNum>
-  <w:abstractNum w:abstractNumId="2" w15:restartNumberingAfterBreak="0">
+  <w:abstractNum w:abstractNumId="3" w15:restartNumberingAfterBreak="0">
+    <w:nsid w:val="60CA7F50"/>
+    <w:multiLevelType w:val="hybridMultilevel"/>
+    <w:tmpl w:val="2C1CAA86"/>
+    <w:lvl w:ilvl="0" w:tplc="0C0A0003">
+      <w:start w:val="1"/>
+      <w:numFmt w:val="bullet"/>
+      <w:lvlText w:val="o"/>
+      <w:lvlJc w:val="left"/>
+      <w:pPr>
+        <w:ind w:left="720" w:hanging="360"/>
+      </w:pPr>
+      <w:rPr>
+        <w:rFonts w:ascii="Courier New" w:hAnsi="Courier New" w:cs="Courier New" w:hint="default"/>
+      </w:rPr>
+    </w:lvl>
+    <w:lvl w:ilvl="1" w:tplc="0C0A0003" w:tentative="1">
+      <w:start w:val="1"/>
+      <w:numFmt w:val="bullet"/>
+      <w:lvlText w:val="o"/>
+      <w:lvlJc w:val="left"/>
+      <w:pPr>
+        <w:ind w:left="1440" w:hanging="360"/>
+      </w:pPr>
+      <w:rPr>
+        <w:rFonts w:ascii="Courier New" w:hAnsi="Courier New" w:cs="Courier New" w:hint="default"/>
+      </w:rPr>
+    </w:lvl>
+    <w:lvl w:ilvl="2" w:tplc="0C0A0005" w:tentative="1">
+      <w:start w:val="1"/>
+      <w:numFmt w:val="bullet"/>
+      <w:lvlText w:val=""/>
+      <w:lvlJc w:val="left"/>
+      <w:pPr>
+        <w:ind w:left="2160" w:hanging="360"/>
+      </w:pPr>
+      <w:rPr>
+        <w:rFonts w:ascii="Wingdings" w:hAnsi="Wingdings" w:hint="default"/>
+      </w:rPr>
+    </w:lvl>
+    <w:lvl w:ilvl="3" w:tplc="0C0A0001" w:tentative="1">
+      <w:start w:val="1"/>
+      <w:numFmt w:val="bullet"/>
+      <w:lvlText w:val=""/>
+      <w:lvlJc w:val="left"/>
+      <w:pPr>
+        <w:ind w:left="2880" w:hanging="360"/>
+      </w:pPr>
+      <w:rPr>
+        <w:rFonts w:ascii="Symbol" w:hAnsi="Symbol" w:hint="default"/>
+      </w:rPr>
+    </w:lvl>
+    <w:lvl w:ilvl="4" w:tplc="0C0A0003" w:tentative="1">
+      <w:start w:val="1"/>
+      <w:numFmt w:val="bullet"/>
+      <w:lvlText w:val="o"/>
+      <w:lvlJc w:val="left"/>
+      <w:pPr>
+        <w:ind w:left="3600" w:hanging="360"/>
+      </w:pPr>
+      <w:rPr>
+        <w:rFonts w:ascii="Courier New" w:hAnsi="Courier New" w:cs="Courier New" w:hint="default"/>
+      </w:rPr>
+    </w:lvl>
+    <w:lvl w:ilvl="5" w:tplc="0C0A0005" w:tentative="1">
+      <w:start w:val="1"/>
+      <w:numFmt w:val="bullet"/>
+      <w:lvlText w:val=""/>
+      <w:lvlJc w:val="left"/>
+      <w:pPr>
+        <w:ind w:left="4320" w:hanging="360"/>
+      </w:pPr>
+      <w:rPr>
+        <w:rFonts w:ascii="Wingdings" w:hAnsi="Wingdings" w:hint="default"/>
+      </w:rPr>
+    </w:lvl>
+    <w:lvl w:ilvl="6" w:tplc="0C0A0001" w:tentative="1">
+      <w:start w:val="1"/>
+      <w:numFmt w:val="bullet"/>
+      <w:lvlText w:val=""/>
+      <w:lvlJc w:val="left"/>
+      <w:pPr>
+        <w:ind w:left="5040" w:hanging="360"/>
+      </w:pPr>
+      <w:rPr>
+        <w:rFonts w:ascii="Symbol" w:hAnsi="Symbol" w:hint="default"/>
+      </w:rPr>
+    </w:lvl>
+    <w:lvl w:ilvl="7" w:tplc="0C0A0003" w:tentative="1">
+      <w:start w:val="1"/>
+      <w:numFmt w:val="bullet"/>
+      <w:lvlText w:val="o"/>
+      <w:lvlJc w:val="left"/>
+      <w:pPr>
+        <w:ind w:left="5760" w:hanging="360"/>
+      </w:pPr>
+      <w:rPr>
+        <w:rFonts w:ascii="Courier New" w:hAnsi="Courier New" w:cs="Courier New" w:hint="default"/>
+      </w:rPr>
+    </w:lvl>
+    <w:lvl w:ilvl="8" w:tplc="0C0A0005" w:tentative="1">
+      <w:start w:val="1"/>
+      <w:numFmt w:val="bullet"/>
+      <w:lvlText w:val=""/>
+      <w:lvlJc w:val="left"/>
+      <w:pPr>
+        <w:ind w:left="6480" w:hanging="360"/>
+      </w:pPr>
+      <w:rPr>
+        <w:rFonts w:ascii="Wingdings" w:hAnsi="Wingdings" w:hint="default"/>
+      </w:rPr>
+    </w:lvl>
+  </w:abstractNum>
+  <w:abstractNum w:abstractNumId="4" w15:restartNumberingAfterBreak="0">
     <w:nsid w:val="685134F4"/>
     <w:multiLevelType w:val="hybridMultilevel"/>
     <w:tmpl w:val="E826A1A2"/>
@@ -10183,7 +12655,7 @@
       </w:rPr>
     </w:lvl>
   </w:abstractNum>
-  <w:abstractNum w:abstractNumId="3" w15:restartNumberingAfterBreak="0">
+  <w:abstractNum w:abstractNumId="5" w15:restartNumberingAfterBreak="0">
     <w:nsid w:val="69A0703B"/>
     <w:multiLevelType w:val="hybridMultilevel"/>
     <w:tmpl w:val="766C7E98"/>
@@ -10296,7 +12768,122 @@
       </w:rPr>
     </w:lvl>
   </w:abstractNum>
-  <w:abstractNum w:abstractNumId="4" w15:restartNumberingAfterBreak="0">
+  <w:abstractNum w:abstractNumId="6" w15:restartNumberingAfterBreak="0">
+    <w:nsid w:val="7702493F"/>
+    <w:multiLevelType w:val="hybridMultilevel"/>
+    <w:tmpl w:val="81702968"/>
+    <w:lvl w:ilvl="0" w:tplc="0C0A0001">
+      <w:start w:val="1"/>
+      <w:numFmt w:val="bullet"/>
+      <w:lvlText w:val=""/>
+      <w:lvlJc w:val="left"/>
+      <w:pPr>
+        <w:ind w:left="1080" w:hanging="360"/>
+      </w:pPr>
+      <w:rPr>
+        <w:rFonts w:ascii="Symbol" w:hAnsi="Symbol" w:hint="default"/>
+        <w:sz w:val="22"/>
+        <w:szCs w:val="22"/>
+      </w:rPr>
+    </w:lvl>
+    <w:lvl w:ilvl="1" w:tplc="FFFFFFFF" w:tentative="1">
+      <w:start w:val="1"/>
+      <w:numFmt w:val="bullet"/>
+      <w:lvlText w:val="o"/>
+      <w:lvlJc w:val="left"/>
+      <w:pPr>
+        <w:ind w:left="1800" w:hanging="360"/>
+      </w:pPr>
+      <w:rPr>
+        <w:rFonts w:ascii="Courier New" w:hAnsi="Courier New" w:cs="Courier New" w:hint="default"/>
+      </w:rPr>
+    </w:lvl>
+    <w:lvl w:ilvl="2" w:tplc="FFFFFFFF" w:tentative="1">
+      <w:start w:val="1"/>
+      <w:numFmt w:val="bullet"/>
+      <w:lvlText w:val=""/>
+      <w:lvlJc w:val="left"/>
+      <w:pPr>
+        <w:ind w:left="2520" w:hanging="360"/>
+      </w:pPr>
+      <w:rPr>
+        <w:rFonts w:ascii="Wingdings" w:hAnsi="Wingdings" w:hint="default"/>
+      </w:rPr>
+    </w:lvl>
+    <w:lvl w:ilvl="3" w:tplc="FFFFFFFF" w:tentative="1">
+      <w:start w:val="1"/>
+      <w:numFmt w:val="bullet"/>
+      <w:lvlText w:val=""/>
+      <w:lvlJc w:val="left"/>
+      <w:pPr>
+        <w:ind w:left="3240" w:hanging="360"/>
+      </w:pPr>
+      <w:rPr>
+        <w:rFonts w:ascii="Symbol" w:hAnsi="Symbol" w:hint="default"/>
+      </w:rPr>
+    </w:lvl>
+    <w:lvl w:ilvl="4" w:tplc="FFFFFFFF" w:tentative="1">
+      <w:start w:val="1"/>
+      <w:numFmt w:val="bullet"/>
+      <w:lvlText w:val="o"/>
+      <w:lvlJc w:val="left"/>
+      <w:pPr>
+        <w:ind w:left="3960" w:hanging="360"/>
+      </w:pPr>
+      <w:rPr>
+        <w:rFonts w:ascii="Courier New" w:hAnsi="Courier New" w:cs="Courier New" w:hint="default"/>
+      </w:rPr>
+    </w:lvl>
+    <w:lvl w:ilvl="5" w:tplc="FFFFFFFF" w:tentative="1">
+      <w:start w:val="1"/>
+      <w:numFmt w:val="bullet"/>
+      <w:lvlText w:val=""/>
+      <w:lvlJc w:val="left"/>
+      <w:pPr>
+        <w:ind w:left="4680" w:hanging="360"/>
+      </w:pPr>
+      <w:rPr>
+        <w:rFonts w:ascii="Wingdings" w:hAnsi="Wingdings" w:hint="default"/>
+      </w:rPr>
+    </w:lvl>
+    <w:lvl w:ilvl="6" w:tplc="FFFFFFFF" w:tentative="1">
+      <w:start w:val="1"/>
+      <w:numFmt w:val="bullet"/>
+      <w:lvlText w:val=""/>
+      <w:lvlJc w:val="left"/>
+      <w:pPr>
+        <w:ind w:left="5400" w:hanging="360"/>
+      </w:pPr>
+      <w:rPr>
+        <w:rFonts w:ascii="Symbol" w:hAnsi="Symbol" w:hint="default"/>
+      </w:rPr>
+    </w:lvl>
+    <w:lvl w:ilvl="7" w:tplc="FFFFFFFF" w:tentative="1">
+      <w:start w:val="1"/>
+      <w:numFmt w:val="bullet"/>
+      <w:lvlText w:val="o"/>
+      <w:lvlJc w:val="left"/>
+      <w:pPr>
+        <w:ind w:left="6120" w:hanging="360"/>
+      </w:pPr>
+      <w:rPr>
+        <w:rFonts w:ascii="Courier New" w:hAnsi="Courier New" w:cs="Courier New" w:hint="default"/>
+      </w:rPr>
+    </w:lvl>
+    <w:lvl w:ilvl="8" w:tplc="FFFFFFFF" w:tentative="1">
+      <w:start w:val="1"/>
+      <w:numFmt w:val="bullet"/>
+      <w:lvlText w:val=""/>
+      <w:lvlJc w:val="left"/>
+      <w:pPr>
+        <w:ind w:left="6840" w:hanging="360"/>
+      </w:pPr>
+      <w:rPr>
+        <w:rFonts w:ascii="Wingdings" w:hAnsi="Wingdings" w:hint="default"/>
+      </w:rPr>
+    </w:lvl>
+  </w:abstractNum>
+  <w:abstractNum w:abstractNumId="7" w15:restartNumberingAfterBreak="0">
     <w:nsid w:val="77A37B14"/>
     <w:multiLevelType w:val="hybridMultilevel"/>
     <w:tmpl w:val="83223A86"/>
@@ -10409,7 +12996,7 @@
       </w:rPr>
     </w:lvl>
   </w:abstractNum>
-  <w:abstractNum w:abstractNumId="5" w15:restartNumberingAfterBreak="0">
+  <w:abstractNum w:abstractNumId="8" w15:restartNumberingAfterBreak="0">
     <w:nsid w:val="7B751C61"/>
     <w:multiLevelType w:val="hybridMultilevel"/>
     <w:tmpl w:val="19F65C2E"/>
@@ -10522,22 +13109,31 @@
     </w:lvl>
   </w:abstractNum>
   <w:num w:numId="1" w16cid:durableId="1746609004">
+    <w:abstractNumId w:val="8"/>
+  </w:num>
+  <w:num w:numId="2" w16cid:durableId="1790509558">
+    <w:abstractNumId w:val="4"/>
+  </w:num>
+  <w:num w:numId="3" w16cid:durableId="186332702">
+    <w:abstractNumId w:val="2"/>
+  </w:num>
+  <w:num w:numId="4" w16cid:durableId="319188858">
+    <w:abstractNumId w:val="7"/>
+  </w:num>
+  <w:num w:numId="5" w16cid:durableId="1709911197">
+    <w:abstractNumId w:val="1"/>
+  </w:num>
+  <w:num w:numId="6" w16cid:durableId="1651904020">
     <w:abstractNumId w:val="5"/>
   </w:num>
-  <w:num w:numId="2" w16cid:durableId="1790509558">
-    <w:abstractNumId w:val="2"/>
+  <w:num w:numId="7" w16cid:durableId="147525291">
+    <w:abstractNumId w:val="3"/>
   </w:num>
-  <w:num w:numId="3" w16cid:durableId="186332702">
-    <w:abstractNumId w:val="1"/>
+  <w:num w:numId="8" w16cid:durableId="894774291">
+    <w:abstractNumId w:val="6"/>
   </w:num>
-  <w:num w:numId="4" w16cid:durableId="319188858">
-    <w:abstractNumId w:val="4"/>
-  </w:num>
-  <w:num w:numId="5" w16cid:durableId="1709911197">
+  <w:num w:numId="9" w16cid:durableId="360328291">
     <w:abstractNumId w:val="0"/>
-  </w:num>
-  <w:num w:numId="6" w16cid:durableId="1651904020">
-    <w:abstractNumId w:val="3"/>
   </w:num>
 </w:numbering>
 </file>
@@ -10942,7 +13538,7 @@
   <w:style w:type="paragraph" w:default="1" w:styleId="Normal">
     <w:name w:val="Normal"/>
     <w:qFormat/>
-    <w:rsid w:val="006C2D78"/>
+    <w:rsid w:val="001A678C"/>
   </w:style>
   <w:style w:type="paragraph" w:styleId="Ttulo1">
     <w:name w:val="heading 1"/>
@@ -11144,6 +13740,7 @@
   <w:style w:type="character" w:default="1" w:styleId="Fuentedeprrafopredeter">
     <w:name w:val="Default Paragraph Font"/>
     <w:uiPriority w:val="1"/>
+    <w:semiHidden/>
     <w:unhideWhenUsed/>
   </w:style>
   <w:style w:type="table" w:default="1" w:styleId="Tablanormal">

--- a/Memoria Redes.docx
+++ b/Memoria Redes.docx
@@ -189,12 +189,9 @@
           <w:sz w:val="28"/>
           <w:szCs w:val="28"/>
         </w:rPr>
-        <w:t>Profesor: Juan José Pujante Moreno</w:t>
-      </w:r>
-    </w:p>
-    <w:p>
-      <w:pPr>
-        <w:jc w:val="center"/>
+        <w:t xml:space="preserve">Autor: Luis Molina Llamos. DNI: </w:t>
+      </w:r>
+      <w:r>
         <w:rPr>
           <w:b/>
           <w:bCs/>
@@ -202,8 +199,12 @@
           <w:sz w:val="28"/>
           <w:szCs w:val="28"/>
         </w:rPr>
-      </w:pPr>
-      <w:r>
+        <w:t>55142089A</w:t>
+      </w:r>
+    </w:p>
+    <w:p>
+      <w:pPr>
+        <w:jc w:val="center"/>
         <w:rPr>
           <w:b/>
           <w:bCs/>
@@ -211,12 +212,8 @@
           <w:sz w:val="28"/>
           <w:szCs w:val="28"/>
         </w:rPr>
-        <w:t>Convocatoria de Mayo 2025</w:t>
-      </w:r>
-    </w:p>
-    <w:p>
-      <w:pPr>
-        <w:jc w:val="center"/>
+      </w:pPr>
+      <w:r>
         <w:rPr>
           <w:b/>
           <w:bCs/>
@@ -224,7 +221,8 @@
           <w:sz w:val="28"/>
           <w:szCs w:val="28"/>
         </w:rPr>
-      </w:pPr>
+        <w:t>Profesor: Juan José Pujante Moreno</w:t>
+      </w:r>
     </w:p>
     <w:p>
       <w:pPr>
@@ -245,7 +243,7 @@
           <w:sz w:val="28"/>
           <w:szCs w:val="28"/>
         </w:rPr>
-        <w:t>Facultad de Informática</w:t>
+        <w:t>Convocatoria de Mayo 2025</w:t>
       </w:r>
     </w:p>
     <w:p>
@@ -259,7 +257,10 @@
           <w:szCs w:val="28"/>
         </w:rPr>
       </w:pPr>
-      <w:r>
+    </w:p>
+    <w:p>
+      <w:pPr>
+        <w:jc w:val="center"/>
         <w:rPr>
           <w:b/>
           <w:bCs/>
@@ -267,12 +268,8 @@
           <w:sz w:val="28"/>
           <w:szCs w:val="28"/>
         </w:rPr>
-        <w:t>Universidad de Murcia</w:t>
-      </w:r>
-    </w:p>
-    <w:p>
-      <w:pPr>
-        <w:jc w:val="center"/>
+      </w:pPr>
+      <w:r>
         <w:rPr>
           <w:b/>
           <w:bCs/>
@@ -280,11 +277,33 @@
           <w:sz w:val="28"/>
           <w:szCs w:val="28"/>
         </w:rPr>
-      </w:pPr>
+        <w:t>Facultad de Informática</w:t>
+      </w:r>
     </w:p>
     <w:p>
       <w:pPr>
         <w:jc w:val="center"/>
+        <w:rPr>
+          <w:b/>
+          <w:bCs/>
+          <w:noProof/>
+          <w:sz w:val="28"/>
+          <w:szCs w:val="28"/>
+        </w:rPr>
+      </w:pPr>
+      <w:r>
+        <w:rPr>
+          <w:b/>
+          <w:bCs/>
+          <w:noProof/>
+          <w:sz w:val="28"/>
+          <w:szCs w:val="28"/>
+        </w:rPr>
+        <w:t>Universidad de Murcia</w:t>
+      </w:r>
+    </w:p>
+    <w:p>
+      <w:pPr>
         <w:rPr>
           <w:noProof/>
           <w:sz w:val="52"/>
@@ -373,7 +392,7 @@
           <w:r>
             <w:fldChar w:fldCharType="separate"/>
           </w:r>
-          <w:hyperlink w:anchor="_Toc196836224" w:history="1">
+          <w:hyperlink w:anchor="_Toc197181709" w:history="1">
             <w:r>
               <w:rPr>
                 <w:rStyle w:val="Hipervnculo"/>
@@ -400,7 +419,7 @@
                 <w:noProof/>
                 <w:webHidden/>
               </w:rPr>
-              <w:instrText xml:space="preserve"> PAGEREF _Toc196836224 \h </w:instrText>
+              <w:instrText xml:space="preserve"> PAGEREF _Toc197181709 \h </w:instrText>
             </w:r>
             <w:r>
               <w:rPr>
@@ -446,7 +465,7 @@
               <w14:ligatures w14:val="standardContextual"/>
             </w:rPr>
           </w:pPr>
-          <w:hyperlink w:anchor="_Toc196836225" w:history="1">
+          <w:hyperlink w:anchor="_Toc197181710" w:history="1">
             <w:r>
               <w:rPr>
                 <w:rStyle w:val="Hipervnculo"/>
@@ -473,7 +492,7 @@
                 <w:noProof/>
                 <w:webHidden/>
               </w:rPr>
-              <w:instrText xml:space="preserve"> PAGEREF _Toc196836225 \h </w:instrText>
+              <w:instrText xml:space="preserve"> PAGEREF _Toc197181710 \h </w:instrText>
             </w:r>
             <w:r>
               <w:rPr>
@@ -519,7 +538,7 @@
               <w14:ligatures w14:val="standardContextual"/>
             </w:rPr>
           </w:pPr>
-          <w:hyperlink w:anchor="_Toc196836226" w:history="1">
+          <w:hyperlink w:anchor="_Toc197181711" w:history="1">
             <w:r>
               <w:rPr>
                 <w:rStyle w:val="Hipervnculo"/>
@@ -546,7 +565,7 @@
                 <w:noProof/>
                 <w:webHidden/>
               </w:rPr>
-              <w:instrText xml:space="preserve"> PAGEREF _Toc196836226 \h </w:instrText>
+              <w:instrText xml:space="preserve"> PAGEREF _Toc197181711 \h </w:instrText>
             </w:r>
             <w:r>
               <w:rPr>
@@ -592,7 +611,7 @@
               <w14:ligatures w14:val="standardContextual"/>
             </w:rPr>
           </w:pPr>
-          <w:hyperlink w:anchor="_Toc196836227" w:history="1">
+          <w:hyperlink w:anchor="_Toc197181712" w:history="1">
             <w:r>
               <w:rPr>
                 <w:rStyle w:val="Hipervnculo"/>
@@ -621,7 +640,7 @@
                 <w:noProof/>
                 <w:webHidden/>
               </w:rPr>
-              <w:instrText xml:space="preserve"> PAGEREF _Toc196836227 \h </w:instrText>
+              <w:instrText xml:space="preserve"> PAGEREF _Toc197181712 \h </w:instrText>
             </w:r>
             <w:r>
               <w:rPr>
@@ -667,7 +686,7 @@
               <w14:ligatures w14:val="standardContextual"/>
             </w:rPr>
           </w:pPr>
-          <w:hyperlink w:anchor="_Toc196836228" w:history="1">
+          <w:hyperlink w:anchor="_Toc197181713" w:history="1">
             <w:r>
               <w:rPr>
                 <w:rStyle w:val="Hipervnculo"/>
@@ -696,7 +715,7 @@
                 <w:noProof/>
                 <w:webHidden/>
               </w:rPr>
-              <w:instrText xml:space="preserve"> PAGEREF _Toc196836228 \h </w:instrText>
+              <w:instrText xml:space="preserve"> PAGEREF _Toc197181713 \h </w:instrText>
             </w:r>
             <w:r>
               <w:rPr>
@@ -742,7 +761,7 @@
               <w14:ligatures w14:val="standardContextual"/>
             </w:rPr>
           </w:pPr>
-          <w:hyperlink w:anchor="_Toc196836229" w:history="1">
+          <w:hyperlink w:anchor="_Toc197181714" w:history="1">
             <w:r>
               <w:rPr>
                 <w:rStyle w:val="Hipervnculo"/>
@@ -769,7 +788,7 @@
                 <w:noProof/>
                 <w:webHidden/>
               </w:rPr>
-              <w:instrText xml:space="preserve"> PAGEREF _Toc196836229 \h </w:instrText>
+              <w:instrText xml:space="preserve"> PAGEREF _Toc197181714 \h </w:instrText>
             </w:r>
             <w:r>
               <w:rPr>
@@ -815,7 +834,7 @@
               <w14:ligatures w14:val="standardContextual"/>
             </w:rPr>
           </w:pPr>
-          <w:hyperlink w:anchor="_Toc196836230" w:history="1">
+          <w:hyperlink w:anchor="_Toc197181715" w:history="1">
             <w:r>
               <w:rPr>
                 <w:rStyle w:val="Hipervnculo"/>
@@ -844,7 +863,7 @@
                 <w:noProof/>
                 <w:webHidden/>
               </w:rPr>
-              <w:instrText xml:space="preserve"> PAGEREF _Toc196836230 \h </w:instrText>
+              <w:instrText xml:space="preserve"> PAGEREF _Toc197181715 \h </w:instrText>
             </w:r>
             <w:r>
               <w:rPr>
@@ -890,7 +909,7 @@
               <w14:ligatures w14:val="standardContextual"/>
             </w:rPr>
           </w:pPr>
-          <w:hyperlink w:anchor="_Toc196836231" w:history="1">
+          <w:hyperlink w:anchor="_Toc197181716" w:history="1">
             <w:r>
               <w:rPr>
                 <w:rStyle w:val="Hipervnculo"/>
@@ -919,7 +938,7 @@
                 <w:noProof/>
                 <w:webHidden/>
               </w:rPr>
-              <w:instrText xml:space="preserve"> PAGEREF _Toc196836231 \h </w:instrText>
+              <w:instrText xml:space="preserve"> PAGEREF _Toc197181716 \h </w:instrText>
             </w:r>
             <w:r>
               <w:rPr>
@@ -965,7 +984,7 @@
               <w14:ligatures w14:val="standardContextual"/>
             </w:rPr>
           </w:pPr>
-          <w:hyperlink w:anchor="_Toc196836232" w:history="1">
+          <w:hyperlink w:anchor="_Toc197181717" w:history="1">
             <w:r>
               <w:rPr>
                 <w:rStyle w:val="Hipervnculo"/>
@@ -992,7 +1011,7 @@
                 <w:noProof/>
                 <w:webHidden/>
               </w:rPr>
-              <w:instrText xml:space="preserve"> PAGEREF _Toc196836232 \h </w:instrText>
+              <w:instrText xml:space="preserve"> PAGEREF _Toc197181717 \h </w:instrText>
             </w:r>
             <w:r>
               <w:rPr>
@@ -1038,7 +1057,7 @@
               <w14:ligatures w14:val="standardContextual"/>
             </w:rPr>
           </w:pPr>
-          <w:hyperlink w:anchor="_Toc196836233" w:history="1">
+          <w:hyperlink w:anchor="_Toc197181718" w:history="1">
             <w:r>
               <w:rPr>
                 <w:rStyle w:val="Hipervnculo"/>
@@ -1065,7 +1084,7 @@
                 <w:noProof/>
                 <w:webHidden/>
               </w:rPr>
-              <w:instrText xml:space="preserve"> PAGEREF _Toc196836233 \h </w:instrText>
+              <w:instrText xml:space="preserve"> PAGEREF _Toc197181718 \h </w:instrText>
             </w:r>
             <w:r>
               <w:rPr>
@@ -1111,7 +1130,7 @@
               <w14:ligatures w14:val="standardContextual"/>
             </w:rPr>
           </w:pPr>
-          <w:hyperlink w:anchor="_Toc196836234" w:history="1">
+          <w:hyperlink w:anchor="_Toc197181719" w:history="1">
             <w:r>
               <w:rPr>
                 <w:rStyle w:val="Hipervnculo"/>
@@ -1138,7 +1157,7 @@
                 <w:noProof/>
                 <w:webHidden/>
               </w:rPr>
-              <w:instrText xml:space="preserve"> PAGEREF _Toc196836234 \h </w:instrText>
+              <w:instrText xml:space="preserve"> PAGEREF _Toc197181719 \h </w:instrText>
             </w:r>
             <w:r>
               <w:rPr>
@@ -1201,7 +1220,7 @@
       <w:pPr>
         <w:pStyle w:val="Ttulo1"/>
       </w:pPr>
-      <w:bookmarkStart w:id="0" w:name="_Toc196836224"/>
+      <w:bookmarkStart w:id="0" w:name="_Toc197181709"/>
       <w:r>
         <w:lastRenderedPageBreak/>
         <w:t>Introducción</w:t>
@@ -1407,7 +1426,7 @@
       <w:pPr>
         <w:pStyle w:val="Ttulo1"/>
       </w:pPr>
-      <w:bookmarkStart w:id="1" w:name="_Toc196836225"/>
+      <w:bookmarkStart w:id="1" w:name="_Toc197181710"/>
       <w:r>
         <w:lastRenderedPageBreak/>
         <w:t>Protocolos diseñados</w:t>
@@ -1421,7 +1440,7 @@
           <w:rStyle w:val="nfasissutil"/>
         </w:rPr>
       </w:pPr>
-      <w:bookmarkStart w:id="2" w:name="_Toc196836226"/>
+      <w:bookmarkStart w:id="2" w:name="_Toc197181711"/>
       <w:r>
         <w:t>Directorio</w:t>
       </w:r>
@@ -1434,7 +1453,7 @@
           <w:rStyle w:val="nfasissutil"/>
         </w:rPr>
       </w:pPr>
-      <w:bookmarkStart w:id="3" w:name="_Toc196836227"/>
+      <w:bookmarkStart w:id="3" w:name="_Toc197181712"/>
       <w:r>
         <w:rPr>
           <w:rStyle w:val="nfasissutil"/>
@@ -1487,7 +1506,6 @@
         <w:t xml:space="preserve">entre el directorio y un peer servidor, nos centraremos en el formato </w:t>
       </w:r>
       <w:proofErr w:type="spellStart"/>
-      <w:proofErr w:type="gramStart"/>
       <w:r>
         <w:rPr>
           <w:rStyle w:val="nfasissutil"/>
@@ -1498,7 +1516,6 @@
         <w:t>campo:valor</w:t>
       </w:r>
       <w:proofErr w:type="spellEnd"/>
-      <w:proofErr w:type="gramEnd"/>
       <w:r>
         <w:rPr>
           <w:rStyle w:val="nfasissutil"/>
@@ -6595,15 +6612,184 @@
       </w:r>
       <w:proofErr w:type="spellEnd"/>
       <w:r>
+        <w:t xml:space="preserve"> commands:</w:t>
+      </w:r>
+    </w:p>
+    <w:p>
+      <w:pPr>
+        <w:pStyle w:val="Prrafodelista"/>
+      </w:pPr>
+      <w:r>
+        <w:t xml:space="preserve">          </w:t>
+      </w:r>
+      <w:r>
+        <w:tab/>
+      </w:r>
+      <w:r>
         <w:t xml:space="preserve"> </w:t>
       </w:r>
       <w:proofErr w:type="spellStart"/>
       <w:r>
-        <w:t>commands</w:t>
-      </w:r>
-      <w:proofErr w:type="spellEnd"/>
-      <w:r>
-        <w:t>:</w:t>
+        <w:t>quit</w:t>
+      </w:r>
+      <w:proofErr w:type="spellEnd"/>
+      <w:r>
+        <w:t xml:space="preserve"> -- quit the </w:t>
+      </w:r>
+      <w:proofErr w:type="spellStart"/>
+      <w:r>
+        <w:t>application</w:t>
+      </w:r>
+      <w:proofErr w:type="spellEnd"/>
+    </w:p>
+    <w:p>
+      <w:pPr>
+        <w:pStyle w:val="Prrafodelista"/>
+      </w:pPr>
+      <w:r>
+        <w:t xml:space="preserve">           </w:t>
+      </w:r>
+      <w:r>
+        <w:tab/>
+      </w:r>
+      <w:r>
+        <w:t xml:space="preserve">ping -- </w:t>
+      </w:r>
+      <w:proofErr w:type="spellStart"/>
+      <w:r>
+        <w:t>ping</w:t>
+      </w:r>
+      <w:proofErr w:type="spellEnd"/>
+      <w:r>
+        <w:t xml:space="preserve"> </w:t>
+      </w:r>
+      <w:proofErr w:type="spellStart"/>
+      <w:r>
+        <w:t>directory</w:t>
+      </w:r>
+      <w:proofErr w:type="spellEnd"/>
+      <w:r>
+        <w:t xml:space="preserve"> to </w:t>
+      </w:r>
+      <w:proofErr w:type="spellStart"/>
+      <w:r>
+        <w:t>check</w:t>
+      </w:r>
+      <w:proofErr w:type="spellEnd"/>
+      <w:r>
+        <w:t xml:space="preserve"> </w:t>
+      </w:r>
+      <w:proofErr w:type="spellStart"/>
+      <w:r>
+        <w:t>protocol</w:t>
+      </w:r>
+      <w:proofErr w:type="spellEnd"/>
+      <w:r>
+        <w:t xml:space="preserve"> </w:t>
+      </w:r>
+      <w:proofErr w:type="spellStart"/>
+      <w:r>
+        <w:t>compatibility</w:t>
+      </w:r>
+      <w:proofErr w:type="spellEnd"/>
+    </w:p>
+    <w:p>
+      <w:pPr>
+        <w:pStyle w:val="Prrafodelista"/>
+      </w:pPr>
+      <w:r>
+        <w:t xml:space="preserve">       </w:t>
+      </w:r>
+      <w:r>
+        <w:tab/>
+      </w:r>
+      <w:proofErr w:type="spellStart"/>
+      <w:r>
+        <w:t>filelist</w:t>
+      </w:r>
+      <w:proofErr w:type="spellEnd"/>
+      <w:r>
+        <w:t xml:space="preserve"> -- show list </w:t>
+      </w:r>
+      <w:proofErr w:type="spellStart"/>
+      <w:r>
+        <w:t>of</w:t>
+      </w:r>
+      <w:proofErr w:type="spellEnd"/>
+      <w:r>
+        <w:t xml:space="preserve"> files </w:t>
+      </w:r>
+      <w:proofErr w:type="spellStart"/>
+      <w:r>
+        <w:t>tracked</w:t>
+      </w:r>
+      <w:proofErr w:type="spellEnd"/>
+      <w:r>
+        <w:t xml:space="preserve"> by </w:t>
+      </w:r>
+      <w:proofErr w:type="spellStart"/>
+      <w:r>
+        <w:t>the</w:t>
+      </w:r>
+      <w:proofErr w:type="spellEnd"/>
+      <w:r>
+        <w:t xml:space="preserve"> </w:t>
+      </w:r>
+      <w:proofErr w:type="spellStart"/>
+      <w:r>
+        <w:t>directory</w:t>
+      </w:r>
+      <w:proofErr w:type="spellEnd"/>
+    </w:p>
+    <w:p>
+      <w:pPr>
+        <w:pStyle w:val="Prrafodelista"/>
+      </w:pPr>
+      <w:r>
+        <w:t xml:space="preserve">        </w:t>
+      </w:r>
+      <w:r>
+        <w:tab/>
+      </w:r>
+      <w:proofErr w:type="spellStart"/>
+      <w:r>
+        <w:t>myfiles</w:t>
+      </w:r>
+      <w:proofErr w:type="spellEnd"/>
+      <w:r>
+        <w:t xml:space="preserve"> -- show </w:t>
+      </w:r>
+      <w:proofErr w:type="spellStart"/>
+      <w:r>
+        <w:t>contents</w:t>
+      </w:r>
+      <w:proofErr w:type="spellEnd"/>
+      <w:r>
+        <w:t xml:space="preserve"> </w:t>
+      </w:r>
+      <w:proofErr w:type="spellStart"/>
+      <w:r>
+        <w:t>of</w:t>
+      </w:r>
+      <w:proofErr w:type="spellEnd"/>
+      <w:r>
+        <w:t xml:space="preserve"> local folder (files </w:t>
+      </w:r>
+      <w:proofErr w:type="spellStart"/>
+      <w:r>
+        <w:t>that</w:t>
+      </w:r>
+      <w:proofErr w:type="spellEnd"/>
+      <w:r>
+        <w:t xml:space="preserve"> may be </w:t>
+      </w:r>
+      <w:proofErr w:type="spellStart"/>
+      <w:r>
+        <w:t>served</w:t>
+      </w:r>
+      <w:proofErr w:type="spellEnd"/>
+      <w:r>
+        <w:t>)</w:t>
       </w:r>
     </w:p>
     <w:p>
@@ -6617,11 +6803,43 @@
         <w:tab/>
       </w:r>
       <w:r>
+        <w:t xml:space="preserve">serve -- run file server and </w:t>
+      </w:r>
+      <w:proofErr w:type="spellStart"/>
+      <w:r>
+        <w:t>publish</w:t>
+      </w:r>
+      <w:proofErr w:type="spellEnd"/>
+      <w:r>
         <w:t xml:space="preserve"> </w:t>
       </w:r>
       <w:proofErr w:type="spellStart"/>
       <w:r>
-        <w:t>quit</w:t>
+        <w:t>served</w:t>
+      </w:r>
+      <w:proofErr w:type="spellEnd"/>
+      <w:r>
+        <w:t xml:space="preserve"> files to </w:t>
+      </w:r>
+      <w:proofErr w:type="spellStart"/>
+      <w:r>
+        <w:t>directory</w:t>
+      </w:r>
+      <w:proofErr w:type="spellEnd"/>
+    </w:p>
+    <w:p>
+      <w:pPr>
+        <w:pStyle w:val="Prrafodelista"/>
+      </w:pPr>
+      <w:r>
+        <w:t xml:space="preserve">       </w:t>
+      </w:r>
+      <w:r>
+        <w:tab/>
+      </w:r>
+      <w:proofErr w:type="spellStart"/>
+      <w:r>
+        <w:t>download</w:t>
       </w:r>
       <w:proofErr w:type="spellEnd"/>
       <w:r>
@@ -6629,7 +6847,15 @@
       </w:r>
       <w:proofErr w:type="spellStart"/>
       <w:r>
-        <w:t>quit</w:t>
+        <w:t>download</w:t>
+      </w:r>
+      <w:proofErr w:type="spellEnd"/>
+      <w:r>
+        <w:t xml:space="preserve"> file </w:t>
+      </w:r>
+      <w:proofErr w:type="spellStart"/>
+      <w:r>
+        <w:t>from</w:t>
       </w:r>
       <w:proofErr w:type="spellEnd"/>
       <w:r>
@@ -6637,268 +6863,11 @@
       </w:r>
       <w:proofErr w:type="spellStart"/>
       <w:r>
-        <w:t>the</w:t>
-      </w:r>
-      <w:proofErr w:type="spellEnd"/>
-      <w:r>
-        <w:t xml:space="preserve"> </w:t>
-      </w:r>
-      <w:proofErr w:type="spellStart"/>
-      <w:r>
-        <w:t>application</w:t>
-      </w:r>
-      <w:proofErr w:type="spellEnd"/>
-    </w:p>
-    <w:p>
-      <w:pPr>
-        <w:pStyle w:val="Prrafodelista"/>
-      </w:pPr>
-      <w:r>
-        <w:t xml:space="preserve">           </w:t>
-      </w:r>
-      <w:r>
-        <w:tab/>
-      </w:r>
-      <w:r>
-        <w:t xml:space="preserve">ping -- </w:t>
-      </w:r>
-      <w:proofErr w:type="spellStart"/>
-      <w:r>
-        <w:t>ping</w:t>
-      </w:r>
-      <w:proofErr w:type="spellEnd"/>
-      <w:r>
-        <w:t xml:space="preserve"> </w:t>
-      </w:r>
-      <w:proofErr w:type="spellStart"/>
-      <w:r>
-        <w:t>directory</w:t>
-      </w:r>
-      <w:proofErr w:type="spellEnd"/>
-      <w:r>
-        <w:t xml:space="preserve"> to </w:t>
-      </w:r>
-      <w:proofErr w:type="spellStart"/>
-      <w:r>
-        <w:t>check</w:t>
-      </w:r>
-      <w:proofErr w:type="spellEnd"/>
-      <w:r>
-        <w:t xml:space="preserve"> </w:t>
-      </w:r>
-      <w:proofErr w:type="spellStart"/>
-      <w:r>
-        <w:t>protocol</w:t>
-      </w:r>
-      <w:proofErr w:type="spellEnd"/>
-      <w:r>
-        <w:t xml:space="preserve"> </w:t>
-      </w:r>
-      <w:proofErr w:type="spellStart"/>
-      <w:r>
-        <w:t>compatibility</w:t>
-      </w:r>
-      <w:proofErr w:type="spellEnd"/>
-    </w:p>
-    <w:p>
-      <w:pPr>
-        <w:pStyle w:val="Prrafodelista"/>
-      </w:pPr>
-      <w:r>
-        <w:t xml:space="preserve">       </w:t>
-      </w:r>
-      <w:r>
-        <w:tab/>
-      </w:r>
-      <w:proofErr w:type="spellStart"/>
-      <w:r>
-        <w:t>filelist</w:t>
-      </w:r>
-      <w:proofErr w:type="spellEnd"/>
-      <w:r>
-        <w:t xml:space="preserve"> -- show list </w:t>
-      </w:r>
-      <w:proofErr w:type="spellStart"/>
-      <w:r>
-        <w:t>of</w:t>
-      </w:r>
-      <w:proofErr w:type="spellEnd"/>
-      <w:r>
-        <w:t xml:space="preserve"> files </w:t>
-      </w:r>
-      <w:proofErr w:type="spellStart"/>
-      <w:r>
-        <w:t>tracked</w:t>
-      </w:r>
-      <w:proofErr w:type="spellEnd"/>
-      <w:r>
-        <w:t xml:space="preserve"> </w:t>
-      </w:r>
-      <w:proofErr w:type="spellStart"/>
-      <w:r>
-        <w:t>by</w:t>
-      </w:r>
-      <w:proofErr w:type="spellEnd"/>
-      <w:r>
-        <w:t xml:space="preserve"> </w:t>
-      </w:r>
-      <w:proofErr w:type="spellStart"/>
-      <w:r>
-        <w:t>the</w:t>
-      </w:r>
-      <w:proofErr w:type="spellEnd"/>
-      <w:r>
-        <w:t xml:space="preserve"> </w:t>
-      </w:r>
-      <w:proofErr w:type="spellStart"/>
-      <w:r>
-        <w:t>directory</w:t>
-      </w:r>
-      <w:proofErr w:type="spellEnd"/>
-    </w:p>
-    <w:p>
-      <w:pPr>
-        <w:pStyle w:val="Prrafodelista"/>
-      </w:pPr>
-      <w:r>
-        <w:t xml:space="preserve">        </w:t>
-      </w:r>
-      <w:r>
-        <w:tab/>
-      </w:r>
-      <w:proofErr w:type="spellStart"/>
-      <w:r>
-        <w:t>myfiles</w:t>
-      </w:r>
-      <w:proofErr w:type="spellEnd"/>
-      <w:r>
-        <w:t xml:space="preserve"> -- show </w:t>
-      </w:r>
-      <w:proofErr w:type="spellStart"/>
-      <w:r>
-        <w:t>contents</w:t>
-      </w:r>
-      <w:proofErr w:type="spellEnd"/>
-      <w:r>
-        <w:t xml:space="preserve"> </w:t>
-      </w:r>
-      <w:proofErr w:type="spellStart"/>
-      <w:r>
-        <w:t>of</w:t>
-      </w:r>
-      <w:proofErr w:type="spellEnd"/>
-      <w:r>
-        <w:t xml:space="preserve"> local folder (files </w:t>
-      </w:r>
-      <w:proofErr w:type="spellStart"/>
-      <w:r>
-        <w:t>that</w:t>
-      </w:r>
-      <w:proofErr w:type="spellEnd"/>
-      <w:r>
-        <w:t xml:space="preserve"> </w:t>
-      </w:r>
-      <w:proofErr w:type="spellStart"/>
-      <w:r>
-        <w:t>may</w:t>
-      </w:r>
-      <w:proofErr w:type="spellEnd"/>
-      <w:r>
-        <w:t xml:space="preserve"> be </w:t>
-      </w:r>
-      <w:proofErr w:type="spellStart"/>
-      <w:r>
-        <w:t>served</w:t>
-      </w:r>
-      <w:proofErr w:type="spellEnd"/>
-      <w:r>
-        <w:t>)</w:t>
-      </w:r>
-    </w:p>
-    <w:p>
-      <w:pPr>
-        <w:pStyle w:val="Prrafodelista"/>
-      </w:pPr>
-      <w:r>
-        <w:t xml:space="preserve">          </w:t>
-      </w:r>
-      <w:r>
-        <w:tab/>
-      </w:r>
-      <w:r>
-        <w:t xml:space="preserve">serve -- run file server and </w:t>
-      </w:r>
-      <w:proofErr w:type="spellStart"/>
-      <w:r>
-        <w:t>publish</w:t>
-      </w:r>
-      <w:proofErr w:type="spellEnd"/>
-      <w:r>
-        <w:t xml:space="preserve"> </w:t>
-      </w:r>
-      <w:proofErr w:type="spellStart"/>
-      <w:r>
-        <w:t>served</w:t>
-      </w:r>
-      <w:proofErr w:type="spellEnd"/>
-      <w:r>
-        <w:t xml:space="preserve"> files to </w:t>
-      </w:r>
-      <w:proofErr w:type="spellStart"/>
-      <w:r>
-        <w:t>directory</w:t>
-      </w:r>
-      <w:proofErr w:type="spellEnd"/>
-    </w:p>
-    <w:p>
-      <w:pPr>
-        <w:pStyle w:val="Prrafodelista"/>
-      </w:pPr>
-      <w:r>
-        <w:t xml:space="preserve">       </w:t>
-      </w:r>
-      <w:r>
-        <w:tab/>
-      </w:r>
-      <w:proofErr w:type="spellStart"/>
-      <w:r>
-        <w:t>download</w:t>
-      </w:r>
-      <w:proofErr w:type="spellEnd"/>
-      <w:r>
-        <w:t xml:space="preserve"> -- </w:t>
-      </w:r>
-      <w:proofErr w:type="spellStart"/>
-      <w:r>
-        <w:t>download</w:t>
-      </w:r>
-      <w:proofErr w:type="spellEnd"/>
-      <w:r>
-        <w:t xml:space="preserve"> file </w:t>
-      </w:r>
-      <w:proofErr w:type="spellStart"/>
-      <w:r>
-        <w:t>from</w:t>
-      </w:r>
-      <w:proofErr w:type="spellEnd"/>
-      <w:r>
-        <w:t xml:space="preserve"> </w:t>
-      </w:r>
-      <w:proofErr w:type="spellStart"/>
-      <w:r>
         <w:t>all</w:t>
       </w:r>
       <w:proofErr w:type="spellEnd"/>
       <w:r>
-        <w:t xml:space="preserve"> </w:t>
-      </w:r>
-      <w:proofErr w:type="spellStart"/>
-      <w:r>
-        <w:t>available</w:t>
-      </w:r>
-      <w:proofErr w:type="spellEnd"/>
-      <w:r>
-        <w:t xml:space="preserve"> server(s)</w:t>
+        <w:t xml:space="preserve"> available server(s)</w:t>
       </w:r>
     </w:p>
     <w:p>
@@ -7298,7 +7267,7 @@
           <w:rStyle w:val="nfasissutil"/>
         </w:rPr>
       </w:pPr>
-      <w:bookmarkStart w:id="4" w:name="_Toc196836228"/>
+      <w:bookmarkStart w:id="4" w:name="_Toc197181713"/>
       <w:r>
         <w:rPr>
           <w:rStyle w:val="nfasissutil"/>
@@ -7523,7 +7492,7 @@
       <w:pPr>
         <w:pStyle w:val="Ttulo2"/>
       </w:pPr>
-      <w:bookmarkStart w:id="5" w:name="_Toc196836229"/>
+      <w:bookmarkStart w:id="5" w:name="_Toc197181714"/>
       <w:r>
         <w:lastRenderedPageBreak/>
         <w:t>Peer To Peer</w:t>
@@ -7537,7 +7506,7 @@
           <w:rStyle w:val="nfasissutil"/>
         </w:rPr>
       </w:pPr>
-      <w:bookmarkStart w:id="6" w:name="_Toc196836230"/>
+      <w:bookmarkStart w:id="6" w:name="_Toc197181715"/>
       <w:r>
         <w:rPr>
           <w:rStyle w:val="nfasissutil"/>
@@ -11024,7 +10993,7 @@
           <w:rStyle w:val="nfasissutil"/>
         </w:rPr>
       </w:pPr>
-      <w:bookmarkStart w:id="7" w:name="_Toc196836231"/>
+      <w:bookmarkStart w:id="7" w:name="_Toc197181716"/>
       <w:r>
         <w:rPr>
           <w:rStyle w:val="nfasissutil"/>
@@ -11176,7 +11145,7 @@
       <w:pPr>
         <w:pStyle w:val="Ttulo1"/>
       </w:pPr>
-      <w:bookmarkStart w:id="8" w:name="_Toc196836232"/>
+      <w:bookmarkStart w:id="8" w:name="_Toc197181717"/>
       <w:r>
         <w:lastRenderedPageBreak/>
         <w:t>Mejoras implementadas</w:t>
@@ -11314,17 +11283,12 @@
         <w:t xml:space="preserve"> método </w:t>
       </w:r>
       <w:proofErr w:type="spellStart"/>
-      <w:proofErr w:type="gramStart"/>
       <w:r>
         <w:t>getListeningPort</w:t>
       </w:r>
       <w:proofErr w:type="spellEnd"/>
       <w:r>
-        <w:t>(</w:t>
-      </w:r>
-      <w:proofErr w:type="gramEnd"/>
-      <w:r>
-        <w:t xml:space="preserve">), que permite recuperar el número de puerto que </w:t>
+        <w:t xml:space="preserve">(), que permite recuperar el número de puerto que </w:t>
       </w:r>
       <w:r>
         <w:t>está</w:t>
@@ -11340,7 +11304,7 @@
       <w:pPr>
         <w:pStyle w:val="Ttulo1"/>
       </w:pPr>
-      <w:bookmarkStart w:id="9" w:name="_Toc196836233"/>
+      <w:bookmarkStart w:id="9" w:name="_Toc197181718"/>
       <w:r>
         <w:lastRenderedPageBreak/>
         <w:t>Capturas de pantalla Wireshark</w:t>
@@ -11365,6 +11329,9 @@
         <w:jc w:val="center"/>
       </w:pPr>
       <w:r>
+        <w:rPr>
+          <w:noProof/>
+        </w:rPr>
         <w:drawing>
           <wp:inline distT="0" distB="0" distL="0" distR="0" wp14:anchorId="5E5F14AE" wp14:editId="5016E963">
             <wp:extent cx="5400040" cy="1227455"/>
@@ -11437,6 +11404,9 @@
         <w:jc w:val="center"/>
       </w:pPr>
       <w:r>
+        <w:rPr>
+          <w:noProof/>
+        </w:rPr>
         <w:drawing>
           <wp:inline distT="0" distB="0" distL="0" distR="0" wp14:anchorId="2368B662" wp14:editId="0BFABA95">
             <wp:extent cx="5400040" cy="1776730"/>
@@ -11497,19 +11467,27 @@
         <w:t xml:space="preserve"> 38</w:t>
       </w:r>
       <w:r>
-        <w:t>: pingok</w:t>
-      </w:r>
-    </w:p>
-    <w:p>
-      <w:pPr>
-        <w:pStyle w:val="Prrafodelista"/>
-      </w:pPr>
-    </w:p>
-    <w:p>
-      <w:pPr>
-        <w:pStyle w:val="Prrafodelista"/>
-      </w:pPr>
-      <w:r>
+        <w:t xml:space="preserve">: </w:t>
+      </w:r>
+      <w:proofErr w:type="spellStart"/>
+      <w:r>
+        <w:t>pingok</w:t>
+      </w:r>
+      <w:proofErr w:type="spellEnd"/>
+    </w:p>
+    <w:p>
+      <w:pPr>
+        <w:pStyle w:val="Prrafodelista"/>
+      </w:pPr>
+    </w:p>
+    <w:p>
+      <w:pPr>
+        <w:pStyle w:val="Prrafodelista"/>
+      </w:pPr>
+      <w:r>
+        <w:rPr>
+          <w:noProof/>
+        </w:rPr>
         <w:drawing>
           <wp:inline distT="0" distB="0" distL="0" distR="0" wp14:anchorId="04E5D500" wp14:editId="1873EEF0">
             <wp:extent cx="5400040" cy="1771015"/>
@@ -11584,6 +11562,9 @@
         <w:pStyle w:val="Prrafodelista"/>
       </w:pPr>
       <w:r>
+        <w:rPr>
+          <w:noProof/>
+        </w:rPr>
         <w:drawing>
           <wp:inline distT="0" distB="0" distL="0" distR="0" wp14:anchorId="43BF4A6C" wp14:editId="388A956C">
             <wp:extent cx="5400040" cy="2373630"/>
@@ -11654,6 +11635,9 @@
         <w:pStyle w:val="Prrafodelista"/>
       </w:pPr>
       <w:r>
+        <w:rPr>
+          <w:noProof/>
+        </w:rPr>
         <w:drawing>
           <wp:inline distT="0" distB="0" distL="0" distR="0" wp14:anchorId="226320DA" wp14:editId="4E91ABAB">
             <wp:extent cx="5400040" cy="1559560"/>
@@ -11724,6 +11708,9 @@
         <w:ind w:firstLine="708"/>
       </w:pPr>
       <w:r>
+        <w:rPr>
+          <w:noProof/>
+        </w:rPr>
         <w:drawing>
           <wp:inline distT="0" distB="0" distL="0" distR="0" wp14:anchorId="6E47D855" wp14:editId="32BE1561">
             <wp:extent cx="5400040" cy="1849120"/>
@@ -11804,6 +11791,9 @@
         <w:pStyle w:val="Prrafodelista"/>
       </w:pPr>
       <w:r>
+        <w:rPr>
+          <w:noProof/>
+        </w:rPr>
         <w:drawing>
           <wp:inline distT="0" distB="0" distL="0" distR="0" wp14:anchorId="1D62E313" wp14:editId="6BD1E34A">
             <wp:extent cx="5400040" cy="2342515"/>
@@ -11863,33 +11853,30 @@
       </w:r>
       <w:proofErr w:type="spellEnd"/>
       <w:r>
+        <w:t xml:space="preserve"> 201: </w:t>
+      </w:r>
+      <w:proofErr w:type="spellStart"/>
+      <w:r>
+        <w:t>download</w:t>
+      </w:r>
+      <w:proofErr w:type="spellEnd"/>
+      <w:r>
         <w:t xml:space="preserve"> </w:t>
       </w:r>
-      <w:r>
-        <w:t>201</w:t>
-      </w:r>
-      <w:r>
-        <w:t xml:space="preserve">: </w:t>
-      </w:r>
-      <w:proofErr w:type="spellStart"/>
-      <w:r>
-        <w:t>download</w:t>
-      </w:r>
-      <w:proofErr w:type="spellEnd"/>
-      <w:r>
-        <w:t xml:space="preserve"> </w:t>
-      </w:r>
-    </w:p>
-    <w:p>
-      <w:pPr>
-        <w:pStyle w:val="Prrafodelista"/>
-      </w:pPr>
-    </w:p>
-    <w:p>
-      <w:pPr>
-        <w:pStyle w:val="Prrafodelista"/>
-      </w:pPr>
-      <w:r>
+    </w:p>
+    <w:p>
+      <w:pPr>
+        <w:pStyle w:val="Prrafodelista"/>
+      </w:pPr>
+    </w:p>
+    <w:p>
+      <w:pPr>
+        <w:pStyle w:val="Prrafodelista"/>
+      </w:pPr>
+      <w:r>
+        <w:rPr>
+          <w:noProof/>
+        </w:rPr>
         <w:drawing>
           <wp:inline distT="0" distB="0" distL="0" distR="0" wp14:anchorId="07F8CA35" wp14:editId="48D75855">
             <wp:extent cx="5400040" cy="1593850"/>
@@ -11947,33 +11934,27 @@
       </w:r>
       <w:proofErr w:type="spellEnd"/>
       <w:r>
-        <w:t xml:space="preserve"> 20</w:t>
-      </w:r>
-      <w:r>
-        <w:t>2</w:t>
-      </w:r>
-      <w:r>
-        <w:t xml:space="preserve">: </w:t>
-      </w:r>
-      <w:proofErr w:type="spellStart"/>
-      <w:r>
-        <w:t>download</w:t>
-      </w:r>
-      <w:r>
-        <w:t>ok</w:t>
-      </w:r>
-      <w:proofErr w:type="spellEnd"/>
-    </w:p>
-    <w:p>
-      <w:pPr>
-        <w:pStyle w:val="Prrafodelista"/>
-      </w:pPr>
-    </w:p>
-    <w:p>
-      <w:pPr>
-        <w:pStyle w:val="Prrafodelista"/>
-      </w:pPr>
-      <w:r>
+        <w:t xml:space="preserve"> 202: </w:t>
+      </w:r>
+      <w:proofErr w:type="spellStart"/>
+      <w:r>
+        <w:t>downloadok</w:t>
+      </w:r>
+      <w:proofErr w:type="spellEnd"/>
+    </w:p>
+    <w:p>
+      <w:pPr>
+        <w:pStyle w:val="Prrafodelista"/>
+      </w:pPr>
+    </w:p>
+    <w:p>
+      <w:pPr>
+        <w:pStyle w:val="Prrafodelista"/>
+      </w:pPr>
+      <w:r>
+        <w:rPr>
+          <w:noProof/>
+        </w:rPr>
         <w:drawing>
           <wp:inline distT="0" distB="0" distL="0" distR="0" wp14:anchorId="173D9180" wp14:editId="741401BE">
             <wp:extent cx="5400040" cy="1794510"/>
@@ -12033,7 +12014,7 @@
       <w:pPr>
         <w:pStyle w:val="Ttulo1"/>
       </w:pPr>
-      <w:bookmarkStart w:id="10" w:name="_Toc196836234"/>
+      <w:bookmarkStart w:id="10" w:name="_Toc197181719"/>
       <w:r>
         <w:lastRenderedPageBreak/>
         <w:t>Conclusiones</w:t>
@@ -12042,7 +12023,13 @@
     </w:p>
     <w:p>
       <w:r>
-        <w:t>Este proyecto ha sido, sin duda, uno de los mayores retos a los que me he enfrentado. Al principio, la práctica parecía inmanejable: múltiples capas de comunicación, diferentes protocolos, servidores concurrentes, sockets, hilos… era difícil saber por donde empezar. La sensación inicial era de estar completamente perdido, sin una visión clara de cómo encajar entre sí todas las piezas del sistema.</w:t>
+        <w:t xml:space="preserve">Este proyecto ha sido, sin duda, uno de los mayores retos a los que </w:t>
+      </w:r>
+      <w:r>
+        <w:t>nos hemos</w:t>
+      </w:r>
+      <w:r>
+        <w:t xml:space="preserve"> enfrentado. Al principio, la práctica parecía inmanejable: múltiples capas de comunicación, diferentes protocolos, servidores concurrentes, sockets, hilos… era difícil saber por donde empezar. La sensación inicial era de estar completamente perdido, sin una visión clara de cómo encajar entre sí todas las piezas del sistema.</w:t>
       </w:r>
     </w:p>
     <w:p>
@@ -12068,7 +12055,19 @@
     </w:p>
     <w:p>
       <w:r>
-        <w:t>En resumen, ha sido una práctica tan compleja como gratificante. Más allá del código, me ha enseñado a ser más paciente, a planificar mejor, a depurar con cabeza y, sobre todo, a confiar en que, aunque algo al principio parezca imposible, con trabajo y persistencia puede salir adelante.</w:t>
+        <w:t xml:space="preserve">En resumen, ha sido una práctica tan compleja como gratificante. Más allá del código, </w:t>
+      </w:r>
+      <w:r>
+        <w:t>nos</w:t>
+      </w:r>
+      <w:r>
+        <w:t xml:space="preserve"> ha enseñado a ser más paciente</w:t>
+      </w:r>
+      <w:r>
+        <w:t>s</w:t>
+      </w:r>
+      <w:r>
+        <w:t>, a planificar mejor, a depurar con cabeza y, sobre todo, a confiar en que, aunque algo al principio parezca imposible, con trabajo y persistencia puede salir adelante.</w:t>
       </w:r>
     </w:p>
     <w:sectPr>

--- a/Memoria Redes.docx
+++ b/Memoria Redes.docx
@@ -1232,45 +1232,13 @@
     </w:p>
     <w:p>
       <w:r>
-        <w:t xml:space="preserve">El sistema </w:t>
-      </w:r>
-      <w:proofErr w:type="spellStart"/>
-      <w:r>
-        <w:t>NanoFiles</w:t>
-      </w:r>
-      <w:proofErr w:type="spellEnd"/>
-      <w:r>
-        <w:t xml:space="preserve"> </w:t>
+        <w:t xml:space="preserve">El sistema NanoFiles </w:t>
       </w:r>
       <w:r>
         <w:t>est</w:t>
       </w:r>
       <w:r>
-        <w:t xml:space="preserve">á formado por un servidor de directorio (programa </w:t>
-      </w:r>
-      <w:proofErr w:type="spellStart"/>
-      <w:r>
-        <w:t>Directory</w:t>
-      </w:r>
-      <w:proofErr w:type="spellEnd"/>
-      <w:r>
-        <w:t xml:space="preserve">) y un conjunto de </w:t>
-      </w:r>
-      <w:proofErr w:type="spellStart"/>
-      <w:r>
-        <w:t>peers</w:t>
-      </w:r>
-      <w:proofErr w:type="spellEnd"/>
-      <w:r>
-        <w:t xml:space="preserve"> o pares (programa </w:t>
-      </w:r>
-      <w:proofErr w:type="spellStart"/>
-      <w:r>
-        <w:t>NanoFiles</w:t>
-      </w:r>
-      <w:proofErr w:type="spellEnd"/>
-      <w:r>
-        <w:t>), que se comunican entre sí de la siguiente forma:</w:t>
+        <w:t>á formado por un servidor de directorio (programa Directory) y un conjunto de peers o pares (programa NanoFiles), que se comunican entre sí de la siguiente forma:</w:t>
       </w:r>
     </w:p>
     <w:p>
@@ -1288,15 +1256,7 @@
         </w:rPr>
       </w:pPr>
       <w:r>
-        <w:t xml:space="preserve">Por un lado, la comunicación entre cada peer de </w:t>
-      </w:r>
-      <w:proofErr w:type="spellStart"/>
-      <w:r>
-        <w:t>NanoFiles</w:t>
-      </w:r>
-      <w:proofErr w:type="spellEnd"/>
-      <w:r>
-        <w:t xml:space="preserve"> y el servidor de </w:t>
+        <w:t xml:space="preserve">Por un lado, la comunicación entre cada peer de NanoFiles y el servidor de </w:t>
       </w:r>
       <w:r>
         <w:t>directorio</w:t>
@@ -1308,15 +1268,7 @@
         <w:t>directorio</w:t>
       </w:r>
       <w:r>
-        <w:t xml:space="preserve"> para consultar los ficheros que pueden ser descargados de otros </w:t>
-      </w:r>
-      <w:proofErr w:type="spellStart"/>
-      <w:r>
-        <w:t>peers</w:t>
-      </w:r>
-      <w:proofErr w:type="spellEnd"/>
-      <w:r>
-        <w:t>, publicar los ficheros que quiere compartir con el resto de pares y obtener los servidores que comparten un determinado fichero.</w:t>
+        <w:t xml:space="preserve"> para consultar los ficheros que pueden ser descargados de otros peers, publicar los ficheros que quiere compartir con el resto de pares y obtener los servidores que comparten un determinado fichero.</w:t>
       </w:r>
     </w:p>
     <w:p>
@@ -1345,15 +1297,7 @@
         </w:rPr>
       </w:pPr>
       <w:r>
-        <w:t xml:space="preserve">Por otro lado, el modelo de comunicación entre pares de </w:t>
-      </w:r>
-      <w:proofErr w:type="spellStart"/>
-      <w:r>
-        <w:t>NanoFiles</w:t>
-      </w:r>
-      <w:proofErr w:type="spellEnd"/>
-      <w:r>
-        <w:t xml:space="preserve"> es peer-to</w:t>
+        <w:t>Por otro lado, el modelo de comunicación entre pares de NanoFiles es peer-to</w:t>
       </w:r>
       <w:r>
         <w:t>-</w:t>
@@ -1382,15 +1326,7 @@
         </w:rPr>
       </w:pPr>
       <w:r>
-        <w:t>Cuando un peer actúa como cliente de otro peer servidor, el cliente puede consultar los ficheros disponibles en el servidor y descargar aquellos fragmentos (</w:t>
-      </w:r>
-      <w:proofErr w:type="spellStart"/>
-      <w:r>
-        <w:t>chunks</w:t>
-      </w:r>
-      <w:proofErr w:type="spellEnd"/>
-      <w:r>
-        <w:t>) de un fichero determinado que solicite.</w:t>
+        <w:t>Cuando un peer actúa como cliente de otro peer servidor, el cliente puede consultar los ficheros disponibles en el servidor y descargar aquellos fragmentos (chunks) de un fichero determinado que solicite.</w:t>
       </w:r>
     </w:p>
     <w:p>
@@ -1408,15 +1344,7 @@
         </w:rPr>
       </w:pPr>
       <w:r>
-        <w:t xml:space="preserve">De manera complementaria, un peer puede convertirse a petición del usuario en servidor de ficheros, de forma que escuche en un puerto determinado en espera de que otros </w:t>
-      </w:r>
-      <w:proofErr w:type="spellStart"/>
-      <w:r>
-        <w:t>peers</w:t>
-      </w:r>
-      <w:proofErr w:type="spellEnd"/>
-      <w:r>
-        <w:t xml:space="preserve"> se conecten para solicitarle fragmentos de los ficheros que está compartiendo.</w:t>
+        <w:t>De manera complementaria, un peer puede convertirse a petición del usuario en servidor de ficheros, de forma que escuche en un puerto determinado en espera de que otros peers se conecten para solicitarle fragmentos de los ficheros que está compartiendo.</w:t>
       </w:r>
       <w:r>
         <w:br w:type="page"/>
@@ -1503,27 +1431,7 @@
           <w:iCs w:val="0"/>
           <w:color w:val="auto"/>
         </w:rPr>
-        <w:t xml:space="preserve">entre el directorio y un peer servidor, nos centraremos en el formato </w:t>
-      </w:r>
-      <w:proofErr w:type="spellStart"/>
-      <w:r>
-        <w:rPr>
-          <w:rStyle w:val="nfasissutil"/>
-          <w:i w:val="0"/>
-          <w:iCs w:val="0"/>
-          <w:color w:val="auto"/>
-        </w:rPr>
-        <w:t>campo:valor</w:t>
-      </w:r>
-      <w:proofErr w:type="spellEnd"/>
-      <w:r>
-        <w:rPr>
-          <w:rStyle w:val="nfasissutil"/>
-          <w:i w:val="0"/>
-          <w:iCs w:val="0"/>
-          <w:color w:val="auto"/>
-        </w:rPr>
-        <w:t xml:space="preserve">. Este formato utiliza delimitadores basados en texto y facilita la legibilidad de los mensajes. </w:t>
+        <w:t xml:space="preserve">entre el directorio y un peer servidor, nos centraremos en el formato campo:valor. Este formato utiliza delimitadores basados en texto y facilita la legibilidad de los mensajes. </w:t>
       </w:r>
       <w:r>
         <w:rPr>
@@ -1734,19 +1642,8 @@
           <w:iCs w:val="0"/>
           <w:color w:val="auto"/>
         </w:rPr>
-        <w:t xml:space="preserve">: </w:t>
-      </w:r>
-      <w:proofErr w:type="spellStart"/>
-      <w:r>
-        <w:rPr>
-          <w:rStyle w:val="nfasissutil"/>
-          <w:i w:val="0"/>
-          <w:iCs w:val="0"/>
-          <w:color w:val="auto"/>
-        </w:rPr>
-        <w:t>pingok</w:t>
-      </w:r>
-      <w:proofErr w:type="spellEnd"/>
+        <w:t>: pingok</w:t>
+      </w:r>
     </w:p>
     <w:p>
       <w:pPr>
@@ -1859,17 +1756,7 @@
           <w:iCs w:val="0"/>
           <w:color w:val="auto"/>
         </w:rPr>
-        <w:t xml:space="preserve">: </w:t>
-      </w:r>
-      <w:proofErr w:type="spellStart"/>
-      <w:r>
-        <w:rPr>
-          <w:rStyle w:val="nfasissutil"/>
-          <w:i w:val="0"/>
-          <w:iCs w:val="0"/>
-          <w:color w:val="auto"/>
-        </w:rPr>
-        <w:t>ping</w:t>
+        <w:t>: ping</w:t>
       </w:r>
       <w:r>
         <w:rPr>
@@ -1889,7 +1776,6 @@
         </w:rPr>
         <w:t>rror</w:t>
       </w:r>
-      <w:proofErr w:type="spellEnd"/>
     </w:p>
     <w:p>
       <w:pPr>
@@ -2077,25 +1963,14 @@
           <w:color w:val="auto"/>
         </w:rPr>
       </w:pPr>
-      <w:proofErr w:type="spellStart"/>
-      <w:r>
-        <w:rPr>
-          <w:rStyle w:val="nfasissutil"/>
-          <w:i w:val="0"/>
-          <w:iCs w:val="0"/>
-          <w:color w:val="auto"/>
-        </w:rPr>
-        <w:t>operation</w:t>
-      </w:r>
-      <w:proofErr w:type="spellEnd"/>
-      <w:r>
-        <w:rPr>
-          <w:rStyle w:val="nfasissutil"/>
-          <w:i w:val="0"/>
-          <w:iCs w:val="0"/>
-          <w:color w:val="auto"/>
-        </w:rPr>
-        <w:t>: ping</w:t>
+      <w:r>
+        <w:rPr>
+          <w:rStyle w:val="nfasissutil"/>
+          <w:i w:val="0"/>
+          <w:iCs w:val="0"/>
+          <w:color w:val="auto"/>
+        </w:rPr>
+        <w:t>operation: ping</w:t>
       </w:r>
     </w:p>
     <w:p>
@@ -2109,25 +1984,38 @@
           <w:color w:val="auto"/>
         </w:rPr>
       </w:pPr>
-      <w:proofErr w:type="spellStart"/>
-      <w:r>
-        <w:rPr>
-          <w:rStyle w:val="nfasissutil"/>
-          <w:i w:val="0"/>
-          <w:iCs w:val="0"/>
-          <w:color w:val="auto"/>
-        </w:rPr>
-        <w:t>protocol</w:t>
-      </w:r>
-      <w:proofErr w:type="spellEnd"/>
-      <w:r>
-        <w:rPr>
-          <w:rStyle w:val="nfasissutil"/>
-          <w:i w:val="0"/>
-          <w:iCs w:val="0"/>
-          <w:color w:val="auto"/>
-        </w:rPr>
-        <w:t>: 48854653P</w:t>
+      <w:r>
+        <w:rPr>
+          <w:rStyle w:val="nfasissutil"/>
+          <w:i w:val="0"/>
+          <w:iCs w:val="0"/>
+          <w:color w:val="auto"/>
+        </w:rPr>
+        <w:t xml:space="preserve">protocol: </w:t>
+      </w:r>
+      <w:r>
+        <w:rPr>
+          <w:rStyle w:val="nfasissutil"/>
+          <w:i w:val="0"/>
+          <w:iCs w:val="0"/>
+          <w:color w:val="auto"/>
+        </w:rPr>
+        <w:t>48854653P</w:t>
+      </w:r>
+      <w:r>
+        <w:rPr>
+          <w:rStyle w:val="nfasissutil"/>
+          <w:i w:val="0"/>
+          <w:iCs w:val="0"/>
+          <w:color w:val="auto"/>
+        </w:rPr>
+        <w:t>-</w:t>
+      </w:r>
+      <w:r>
+        <w:rPr>
+          <w:noProof/>
+        </w:rPr>
+        <w:t>55142089A</w:t>
       </w:r>
     </w:p>
     <w:p>
@@ -2176,37 +2064,15 @@
           <w:color w:val="auto"/>
         </w:rPr>
       </w:pPr>
-      <w:proofErr w:type="spellStart"/>
-      <w:r>
-        <w:rPr>
-          <w:rStyle w:val="nfasissutil"/>
-          <w:i w:val="0"/>
-          <w:iCs w:val="0"/>
-          <w:color w:val="auto"/>
-        </w:rPr>
-        <w:t>operation</w:t>
-      </w:r>
-      <w:proofErr w:type="spellEnd"/>
-      <w:r>
-        <w:rPr>
-          <w:rStyle w:val="nfasissutil"/>
-          <w:i w:val="0"/>
-          <w:iCs w:val="0"/>
-          <w:color w:val="auto"/>
-        </w:rPr>
-        <w:t xml:space="preserve">: </w:t>
-      </w:r>
-      <w:proofErr w:type="spellStart"/>
-      <w:r>
-        <w:rPr>
-          <w:rStyle w:val="nfasissutil"/>
-          <w:i w:val="0"/>
-          <w:iCs w:val="0"/>
-          <w:color w:val="auto"/>
-        </w:rPr>
-        <w:t>pingok</w:t>
-      </w:r>
-      <w:proofErr w:type="spellEnd"/>
+      <w:r>
+        <w:rPr>
+          <w:rStyle w:val="nfasissutil"/>
+          <w:i w:val="0"/>
+          <w:iCs w:val="0"/>
+          <w:color w:val="auto"/>
+        </w:rPr>
+        <w:t>operation: pingok</w:t>
+      </w:r>
     </w:p>
     <w:p>
       <w:pPr>
@@ -2290,25 +2156,14 @@
           <w:color w:val="auto"/>
         </w:rPr>
       </w:pPr>
-      <w:proofErr w:type="spellStart"/>
-      <w:r>
-        <w:rPr>
-          <w:rStyle w:val="nfasissutil"/>
-          <w:i w:val="0"/>
-          <w:iCs w:val="0"/>
-          <w:color w:val="auto"/>
-        </w:rPr>
-        <w:t>operation</w:t>
-      </w:r>
-      <w:proofErr w:type="spellEnd"/>
-      <w:r>
-        <w:rPr>
-          <w:rStyle w:val="nfasissutil"/>
-          <w:i w:val="0"/>
-          <w:iCs w:val="0"/>
-          <w:color w:val="auto"/>
-        </w:rPr>
-        <w:t>: ping</w:t>
+      <w:r>
+        <w:rPr>
+          <w:rStyle w:val="nfasissutil"/>
+          <w:i w:val="0"/>
+          <w:iCs w:val="0"/>
+          <w:color w:val="auto"/>
+        </w:rPr>
+        <w:t>operation: ping</w:t>
       </w:r>
     </w:p>
     <w:p>
@@ -2322,25 +2177,38 @@
           <w:color w:val="auto"/>
         </w:rPr>
       </w:pPr>
-      <w:proofErr w:type="spellStart"/>
-      <w:r>
-        <w:rPr>
-          <w:rStyle w:val="nfasissutil"/>
-          <w:i w:val="0"/>
-          <w:iCs w:val="0"/>
-          <w:color w:val="auto"/>
-        </w:rPr>
-        <w:t>protocol</w:t>
-      </w:r>
-      <w:proofErr w:type="spellEnd"/>
-      <w:r>
-        <w:rPr>
-          <w:rStyle w:val="nfasissutil"/>
-          <w:i w:val="0"/>
-          <w:iCs w:val="0"/>
-          <w:color w:val="auto"/>
-        </w:rPr>
-        <w:t>: 48854653P</w:t>
+      <w:r>
+        <w:rPr>
+          <w:rStyle w:val="nfasissutil"/>
+          <w:i w:val="0"/>
+          <w:iCs w:val="0"/>
+          <w:color w:val="auto"/>
+        </w:rPr>
+        <w:t xml:space="preserve">protocol: </w:t>
+      </w:r>
+      <w:r>
+        <w:rPr>
+          <w:rStyle w:val="nfasissutil"/>
+          <w:i w:val="0"/>
+          <w:iCs w:val="0"/>
+          <w:color w:val="auto"/>
+        </w:rPr>
+        <w:t>48854653P</w:t>
+      </w:r>
+      <w:r>
+        <w:rPr>
+          <w:rStyle w:val="nfasissutil"/>
+          <w:i w:val="0"/>
+          <w:iCs w:val="0"/>
+          <w:color w:val="auto"/>
+        </w:rPr>
+        <w:t>-</w:t>
+      </w:r>
+      <w:r>
+        <w:rPr>
+          <w:noProof/>
+        </w:rPr>
+        <w:t>55142089A</w:t>
       </w:r>
     </w:p>
     <w:p>
@@ -2389,37 +2257,15 @@
           <w:color w:val="auto"/>
         </w:rPr>
       </w:pPr>
-      <w:proofErr w:type="spellStart"/>
-      <w:r>
-        <w:rPr>
-          <w:rStyle w:val="nfasissutil"/>
-          <w:i w:val="0"/>
-          <w:iCs w:val="0"/>
-          <w:color w:val="auto"/>
-        </w:rPr>
-        <w:t>operation</w:t>
-      </w:r>
-      <w:proofErr w:type="spellEnd"/>
-      <w:r>
-        <w:rPr>
-          <w:rStyle w:val="nfasissutil"/>
-          <w:i w:val="0"/>
-          <w:iCs w:val="0"/>
-          <w:color w:val="auto"/>
-        </w:rPr>
-        <w:t xml:space="preserve">: </w:t>
-      </w:r>
-      <w:proofErr w:type="spellStart"/>
-      <w:r>
-        <w:rPr>
-          <w:rStyle w:val="nfasissutil"/>
-          <w:i w:val="0"/>
-          <w:iCs w:val="0"/>
-          <w:color w:val="auto"/>
-        </w:rPr>
-        <w:t>pingError</w:t>
-      </w:r>
-      <w:proofErr w:type="spellEnd"/>
+      <w:r>
+        <w:rPr>
+          <w:rStyle w:val="nfasissutil"/>
+          <w:i w:val="0"/>
+          <w:iCs w:val="0"/>
+          <w:color w:val="auto"/>
+        </w:rPr>
+        <w:t>operation: pingError</w:t>
+      </w:r>
     </w:p>
     <w:p>
       <w:pPr>
@@ -2556,27 +2402,7 @@
           <w:iCs w:val="0"/>
           <w:color w:val="auto"/>
         </w:rPr>
-        <w:t xml:space="preserve"> El peer cliente lanza una solicitud para publicar su lista de ficheros compartidos, presentes en la carpeta </w:t>
-      </w:r>
-      <w:proofErr w:type="spellStart"/>
-      <w:r>
-        <w:rPr>
-          <w:rStyle w:val="nfasissutil"/>
-          <w:i w:val="0"/>
-          <w:iCs w:val="0"/>
-          <w:color w:val="auto"/>
-        </w:rPr>
-        <w:t>nf-shared</w:t>
-      </w:r>
-      <w:proofErr w:type="spellEnd"/>
-      <w:r>
-        <w:rPr>
-          <w:rStyle w:val="nfasissutil"/>
-          <w:i w:val="0"/>
-          <w:iCs w:val="0"/>
-          <w:color w:val="auto"/>
-        </w:rPr>
-        <w:t>.</w:t>
+        <w:t xml:space="preserve"> El peer cliente lanza una solicitud para publicar su lista de ficheros compartidos, presentes en la carpeta nf-shared.</w:t>
       </w:r>
     </w:p>
     <w:p>
@@ -2621,19 +2447,8 @@
           <w:iCs w:val="0"/>
           <w:color w:val="auto"/>
         </w:rPr>
-        <w:t xml:space="preserve">: </w:t>
-      </w:r>
-      <w:proofErr w:type="spellStart"/>
-      <w:r>
-        <w:rPr>
-          <w:rStyle w:val="nfasissutil"/>
-          <w:i w:val="0"/>
-          <w:iCs w:val="0"/>
-          <w:color w:val="auto"/>
-        </w:rPr>
-        <w:t>serveok</w:t>
-      </w:r>
-      <w:proofErr w:type="spellEnd"/>
+        <w:t>: serveok</w:t>
+      </w:r>
     </w:p>
     <w:p>
       <w:pPr>
@@ -2701,27 +2516,7 @@
           <w:iCs w:val="0"/>
           <w:color w:val="auto"/>
         </w:rPr>
-        <w:t xml:space="preserve"> El Directorio responde al peer cliente indicándole que sus ficheros compartidos en la carpeta </w:t>
-      </w:r>
-      <w:proofErr w:type="spellStart"/>
-      <w:r>
-        <w:rPr>
-          <w:rStyle w:val="nfasissutil"/>
-          <w:i w:val="0"/>
-          <w:iCs w:val="0"/>
-          <w:color w:val="auto"/>
-        </w:rPr>
-        <w:t>nf-shared</w:t>
-      </w:r>
-      <w:proofErr w:type="spellEnd"/>
-      <w:r>
-        <w:rPr>
-          <w:rStyle w:val="nfasissutil"/>
-          <w:i w:val="0"/>
-          <w:iCs w:val="0"/>
-          <w:color w:val="auto"/>
-        </w:rPr>
-        <w:t xml:space="preserve"> se han publicado con éxito.</w:t>
+        <w:t xml:space="preserve"> El Directorio responde al peer cliente indicándole que sus ficheros compartidos en la carpeta nf-shared se han publicado con éxito.</w:t>
       </w:r>
     </w:p>
     <w:p>
@@ -2766,19 +2561,8 @@
           <w:iCs w:val="0"/>
           <w:color w:val="auto"/>
         </w:rPr>
-        <w:t xml:space="preserve">: </w:t>
-      </w:r>
-      <w:proofErr w:type="spellStart"/>
-      <w:r>
-        <w:rPr>
-          <w:rStyle w:val="nfasissutil"/>
-          <w:i w:val="0"/>
-          <w:iCs w:val="0"/>
-          <w:color w:val="auto"/>
-        </w:rPr>
-        <w:t>serveError</w:t>
-      </w:r>
-      <w:proofErr w:type="spellEnd"/>
+        <w:t>: serveError</w:t>
+      </w:r>
     </w:p>
     <w:p>
       <w:pPr>
@@ -2855,19 +2639,8 @@
           <w:iCs w:val="0"/>
           <w:color w:val="auto"/>
         </w:rPr>
-        <w:t xml:space="preserve">El Directorio responde al peer cliente indicándole que no hay ficheros compartidos en la carpeta </w:t>
-      </w:r>
-      <w:proofErr w:type="spellStart"/>
-      <w:r>
-        <w:rPr>
-          <w:rStyle w:val="nfasissutil"/>
-          <w:i w:val="0"/>
-          <w:iCs w:val="0"/>
-          <w:color w:val="auto"/>
-        </w:rPr>
-        <w:t>nf-shared</w:t>
-      </w:r>
-      <w:proofErr w:type="spellEnd"/>
+        <w:t>El Directorio responde al peer cliente indicándole que no hay ficheros compartidos en la carpeta nf-shared</w:t>
+      </w:r>
       <w:r>
         <w:rPr>
           <w:rStyle w:val="nfasissutil"/>
@@ -3004,25 +2777,14 @@
           <w:color w:val="auto"/>
         </w:rPr>
       </w:pPr>
-      <w:proofErr w:type="spellStart"/>
-      <w:r>
-        <w:rPr>
-          <w:rStyle w:val="nfasissutil"/>
-          <w:i w:val="0"/>
-          <w:iCs w:val="0"/>
-          <w:color w:val="auto"/>
-        </w:rPr>
-        <w:t>operation</w:t>
-      </w:r>
-      <w:proofErr w:type="spellEnd"/>
-      <w:r>
-        <w:rPr>
-          <w:rStyle w:val="nfasissutil"/>
-          <w:i w:val="0"/>
-          <w:iCs w:val="0"/>
-          <w:color w:val="auto"/>
-        </w:rPr>
-        <w:t>: serve</w:t>
+      <w:r>
+        <w:rPr>
+          <w:rStyle w:val="nfasissutil"/>
+          <w:i w:val="0"/>
+          <w:iCs w:val="0"/>
+          <w:color w:val="auto"/>
+        </w:rPr>
+        <w:t>operation: serve</w:t>
       </w:r>
     </w:p>
     <w:p>
@@ -3036,25 +2798,14 @@
           <w:color w:val="auto"/>
         </w:rPr>
       </w:pPr>
-      <w:proofErr w:type="spellStart"/>
-      <w:r>
-        <w:rPr>
-          <w:rStyle w:val="nfasissutil"/>
-          <w:i w:val="0"/>
-          <w:iCs w:val="0"/>
-          <w:color w:val="auto"/>
-        </w:rPr>
-        <w:t>port</w:t>
-      </w:r>
-      <w:proofErr w:type="spellEnd"/>
-      <w:r>
-        <w:rPr>
-          <w:rStyle w:val="nfasissutil"/>
-          <w:i w:val="0"/>
-          <w:iCs w:val="0"/>
-          <w:color w:val="auto"/>
-        </w:rPr>
-        <w:t>: 57611</w:t>
+      <w:r>
+        <w:rPr>
+          <w:rStyle w:val="nfasissutil"/>
+          <w:i w:val="0"/>
+          <w:iCs w:val="0"/>
+          <w:color w:val="auto"/>
+        </w:rPr>
+        <w:t>port: 57611</w:t>
       </w:r>
     </w:p>
     <w:p>
@@ -3068,25 +2819,14 @@
           <w:color w:val="auto"/>
         </w:rPr>
       </w:pPr>
-      <w:proofErr w:type="spellStart"/>
-      <w:r>
-        <w:rPr>
-          <w:rStyle w:val="nfasissutil"/>
-          <w:i w:val="0"/>
-          <w:iCs w:val="0"/>
-          <w:color w:val="auto"/>
-        </w:rPr>
-        <w:t>filecount</w:t>
-      </w:r>
-      <w:proofErr w:type="spellEnd"/>
-      <w:r>
-        <w:rPr>
-          <w:rStyle w:val="nfasissutil"/>
-          <w:i w:val="0"/>
-          <w:iCs w:val="0"/>
-          <w:color w:val="auto"/>
-        </w:rPr>
-        <w:t>: 2</w:t>
+      <w:r>
+        <w:rPr>
+          <w:rStyle w:val="nfasissutil"/>
+          <w:i w:val="0"/>
+          <w:iCs w:val="0"/>
+          <w:color w:val="auto"/>
+        </w:rPr>
+        <w:t>filecount: 2</w:t>
       </w:r>
     </w:p>
     <w:p>
@@ -3100,25 +2840,14 @@
           <w:color w:val="auto"/>
         </w:rPr>
       </w:pPr>
-      <w:proofErr w:type="spellStart"/>
-      <w:r>
-        <w:rPr>
-          <w:rStyle w:val="nfasissutil"/>
-          <w:i w:val="0"/>
-          <w:iCs w:val="0"/>
-          <w:color w:val="auto"/>
-        </w:rPr>
-        <w:t>filename</w:t>
-      </w:r>
-      <w:proofErr w:type="spellEnd"/>
-      <w:r>
-        <w:rPr>
-          <w:rStyle w:val="nfasissutil"/>
-          <w:i w:val="0"/>
-          <w:iCs w:val="0"/>
-          <w:color w:val="auto"/>
-        </w:rPr>
-        <w:t>: prueba.txt</w:t>
+      <w:r>
+        <w:rPr>
+          <w:rStyle w:val="nfasissutil"/>
+          <w:i w:val="0"/>
+          <w:iCs w:val="0"/>
+          <w:color w:val="auto"/>
+        </w:rPr>
+        <w:t>filename: prueba.txt</w:t>
       </w:r>
     </w:p>
     <w:p>
@@ -3177,25 +2906,14 @@
           <w:color w:val="auto"/>
         </w:rPr>
       </w:pPr>
-      <w:proofErr w:type="spellStart"/>
-      <w:r>
-        <w:rPr>
-          <w:rStyle w:val="nfasissutil"/>
-          <w:i w:val="0"/>
-          <w:iCs w:val="0"/>
-          <w:color w:val="auto"/>
-        </w:rPr>
-        <w:t>filename</w:t>
-      </w:r>
-      <w:proofErr w:type="spellEnd"/>
-      <w:r>
-        <w:rPr>
-          <w:rStyle w:val="nfasissutil"/>
-          <w:i w:val="0"/>
-          <w:iCs w:val="0"/>
-          <w:color w:val="auto"/>
-        </w:rPr>
-        <w:t>: otro.txt</w:t>
+      <w:r>
+        <w:rPr>
+          <w:rStyle w:val="nfasissutil"/>
+          <w:i w:val="0"/>
+          <w:iCs w:val="0"/>
+          <w:color w:val="auto"/>
+        </w:rPr>
+        <w:t>filename: otro.txt</w:t>
       </w:r>
     </w:p>
     <w:p>
@@ -3289,37 +3007,15 @@
           <w:color w:val="auto"/>
         </w:rPr>
       </w:pPr>
-      <w:proofErr w:type="spellStart"/>
-      <w:r>
-        <w:rPr>
-          <w:rStyle w:val="nfasissutil"/>
-          <w:i w:val="0"/>
-          <w:iCs w:val="0"/>
-          <w:color w:val="auto"/>
-        </w:rPr>
-        <w:t>operation</w:t>
-      </w:r>
-      <w:proofErr w:type="spellEnd"/>
-      <w:r>
-        <w:rPr>
-          <w:rStyle w:val="nfasissutil"/>
-          <w:i w:val="0"/>
-          <w:iCs w:val="0"/>
-          <w:color w:val="auto"/>
-        </w:rPr>
-        <w:t xml:space="preserve">: </w:t>
-      </w:r>
-      <w:proofErr w:type="spellStart"/>
-      <w:r>
-        <w:rPr>
-          <w:rStyle w:val="nfasissutil"/>
-          <w:i w:val="0"/>
-          <w:iCs w:val="0"/>
-          <w:color w:val="auto"/>
-        </w:rPr>
-        <w:t>serveok</w:t>
-      </w:r>
-      <w:proofErr w:type="spellEnd"/>
+      <w:r>
+        <w:rPr>
+          <w:rStyle w:val="nfasissutil"/>
+          <w:i w:val="0"/>
+          <w:iCs w:val="0"/>
+          <w:color w:val="auto"/>
+        </w:rPr>
+        <w:t>operation: serveok</w:t>
+      </w:r>
     </w:p>
     <w:p>
       <w:pPr>
@@ -3403,25 +3099,14 @@
           <w:color w:val="auto"/>
         </w:rPr>
       </w:pPr>
-      <w:proofErr w:type="spellStart"/>
-      <w:r>
-        <w:rPr>
-          <w:rStyle w:val="nfasissutil"/>
-          <w:i w:val="0"/>
-          <w:iCs w:val="0"/>
-          <w:color w:val="auto"/>
-        </w:rPr>
-        <w:t>operation</w:t>
-      </w:r>
-      <w:proofErr w:type="spellEnd"/>
-      <w:r>
-        <w:rPr>
-          <w:rStyle w:val="nfasissutil"/>
-          <w:i w:val="0"/>
-          <w:iCs w:val="0"/>
-          <w:color w:val="auto"/>
-        </w:rPr>
-        <w:t>: serve</w:t>
+      <w:r>
+        <w:rPr>
+          <w:rStyle w:val="nfasissutil"/>
+          <w:i w:val="0"/>
+          <w:iCs w:val="0"/>
+          <w:color w:val="auto"/>
+        </w:rPr>
+        <w:t>operation: serve</w:t>
       </w:r>
     </w:p>
     <w:p>
@@ -3435,25 +3120,14 @@
           <w:color w:val="auto"/>
         </w:rPr>
       </w:pPr>
-      <w:proofErr w:type="spellStart"/>
-      <w:r>
-        <w:rPr>
-          <w:rStyle w:val="nfasissutil"/>
-          <w:i w:val="0"/>
-          <w:iCs w:val="0"/>
-          <w:color w:val="auto"/>
-        </w:rPr>
-        <w:t>port</w:t>
-      </w:r>
-      <w:proofErr w:type="spellEnd"/>
-      <w:r>
-        <w:rPr>
-          <w:rStyle w:val="nfasissutil"/>
-          <w:i w:val="0"/>
-          <w:iCs w:val="0"/>
-          <w:color w:val="auto"/>
-        </w:rPr>
-        <w:t>: 57611</w:t>
+      <w:r>
+        <w:rPr>
+          <w:rStyle w:val="nfasissutil"/>
+          <w:i w:val="0"/>
+          <w:iCs w:val="0"/>
+          <w:color w:val="auto"/>
+        </w:rPr>
+        <w:t>port: 57611</w:t>
       </w:r>
     </w:p>
     <w:p>
@@ -3467,25 +3141,14 @@
           <w:color w:val="auto"/>
         </w:rPr>
       </w:pPr>
-      <w:proofErr w:type="spellStart"/>
-      <w:r>
-        <w:rPr>
-          <w:rStyle w:val="nfasissutil"/>
-          <w:i w:val="0"/>
-          <w:iCs w:val="0"/>
-          <w:color w:val="auto"/>
-        </w:rPr>
-        <w:t>filecount</w:t>
-      </w:r>
-      <w:proofErr w:type="spellEnd"/>
-      <w:r>
-        <w:rPr>
-          <w:rStyle w:val="nfasissutil"/>
-          <w:i w:val="0"/>
-          <w:iCs w:val="0"/>
-          <w:color w:val="auto"/>
-        </w:rPr>
-        <w:t>: 0</w:t>
+      <w:r>
+        <w:rPr>
+          <w:rStyle w:val="nfasissutil"/>
+          <w:i w:val="0"/>
+          <w:iCs w:val="0"/>
+          <w:color w:val="auto"/>
+        </w:rPr>
+        <w:t>filecount: 0</w:t>
       </w:r>
     </w:p>
     <w:p>
@@ -3534,37 +3197,15 @@
           <w:color w:val="auto"/>
         </w:rPr>
       </w:pPr>
-      <w:proofErr w:type="spellStart"/>
-      <w:r>
-        <w:rPr>
-          <w:rStyle w:val="nfasissutil"/>
-          <w:i w:val="0"/>
-          <w:iCs w:val="0"/>
-          <w:color w:val="auto"/>
-        </w:rPr>
-        <w:t>operation</w:t>
-      </w:r>
-      <w:proofErr w:type="spellEnd"/>
-      <w:r>
-        <w:rPr>
-          <w:rStyle w:val="nfasissutil"/>
-          <w:i w:val="0"/>
-          <w:iCs w:val="0"/>
-          <w:color w:val="auto"/>
-        </w:rPr>
-        <w:t xml:space="preserve">: </w:t>
-      </w:r>
-      <w:proofErr w:type="spellStart"/>
-      <w:r>
-        <w:rPr>
-          <w:rStyle w:val="nfasissutil"/>
-          <w:i w:val="0"/>
-          <w:iCs w:val="0"/>
-          <w:color w:val="auto"/>
-        </w:rPr>
-        <w:t>serveError</w:t>
-      </w:r>
-      <w:proofErr w:type="spellEnd"/>
+      <w:r>
+        <w:rPr>
+          <w:rStyle w:val="nfasissutil"/>
+          <w:i w:val="0"/>
+          <w:iCs w:val="0"/>
+          <w:color w:val="auto"/>
+        </w:rPr>
+        <w:t>operation: serveError</w:t>
+      </w:r>
     </w:p>
     <w:p>
       <w:pPr>
@@ -3652,19 +3293,8 @@
           <w:iCs w:val="0"/>
           <w:color w:val="auto"/>
         </w:rPr>
-        <w:t xml:space="preserve">: </w:t>
-      </w:r>
-      <w:proofErr w:type="spellStart"/>
-      <w:r>
-        <w:rPr>
-          <w:rStyle w:val="nfasissutil"/>
-          <w:i w:val="0"/>
-          <w:iCs w:val="0"/>
-          <w:color w:val="auto"/>
-        </w:rPr>
-        <w:t>filelist</w:t>
-      </w:r>
-      <w:proofErr w:type="spellEnd"/>
+        <w:t>: filelist</w:t>
+      </w:r>
     </w:p>
     <w:p>
       <w:pPr>
@@ -3804,19 +3434,8 @@
           <w:iCs w:val="0"/>
           <w:color w:val="auto"/>
         </w:rPr>
-        <w:t xml:space="preserve">: </w:t>
-      </w:r>
-      <w:proofErr w:type="spellStart"/>
-      <w:r>
-        <w:rPr>
-          <w:rStyle w:val="nfasissutil"/>
-          <w:i w:val="0"/>
-          <w:iCs w:val="0"/>
-          <w:color w:val="auto"/>
-        </w:rPr>
-        <w:t>filelistok</w:t>
-      </w:r>
-      <w:proofErr w:type="spellEnd"/>
+        <w:t>: filelistok</w:t>
+      </w:r>
     </w:p>
     <w:p>
       <w:pPr>
@@ -3938,19 +3557,8 @@
           <w:iCs w:val="0"/>
           <w:color w:val="auto"/>
         </w:rPr>
-        <w:t xml:space="preserve">: </w:t>
-      </w:r>
-      <w:proofErr w:type="spellStart"/>
-      <w:r>
-        <w:rPr>
-          <w:rStyle w:val="nfasissutil"/>
-          <w:i w:val="0"/>
-          <w:iCs w:val="0"/>
-          <w:color w:val="auto"/>
-        </w:rPr>
-        <w:t>filelistError</w:t>
-      </w:r>
-      <w:proofErr w:type="spellEnd"/>
+        <w:t>: filelistError</w:t>
+      </w:r>
     </w:p>
     <w:p>
       <w:pPr>
@@ -4147,37 +3755,15 @@
           <w:color w:val="auto"/>
         </w:rPr>
       </w:pPr>
-      <w:proofErr w:type="spellStart"/>
-      <w:r>
-        <w:rPr>
-          <w:rStyle w:val="nfasissutil"/>
-          <w:i w:val="0"/>
-          <w:iCs w:val="0"/>
-          <w:color w:val="auto"/>
-        </w:rPr>
-        <w:t>operation</w:t>
-      </w:r>
-      <w:proofErr w:type="spellEnd"/>
-      <w:r>
-        <w:rPr>
-          <w:rStyle w:val="nfasissutil"/>
-          <w:i w:val="0"/>
-          <w:iCs w:val="0"/>
-          <w:color w:val="auto"/>
-        </w:rPr>
-        <w:t xml:space="preserve">: </w:t>
-      </w:r>
-      <w:proofErr w:type="spellStart"/>
-      <w:r>
-        <w:rPr>
-          <w:rStyle w:val="nfasissutil"/>
-          <w:i w:val="0"/>
-          <w:iCs w:val="0"/>
-          <w:color w:val="auto"/>
-        </w:rPr>
-        <w:t>filelist</w:t>
-      </w:r>
-      <w:proofErr w:type="spellEnd"/>
+      <w:r>
+        <w:rPr>
+          <w:rStyle w:val="nfasissutil"/>
+          <w:i w:val="0"/>
+          <w:iCs w:val="0"/>
+          <w:color w:val="auto"/>
+        </w:rPr>
+        <w:t>operation: filelist</w:t>
+      </w:r>
     </w:p>
     <w:p>
       <w:pPr>
@@ -4225,37 +3811,15 @@
           <w:color w:val="auto"/>
         </w:rPr>
       </w:pPr>
-      <w:proofErr w:type="spellStart"/>
-      <w:r>
-        <w:rPr>
-          <w:rStyle w:val="nfasissutil"/>
-          <w:i w:val="0"/>
-          <w:iCs w:val="0"/>
-          <w:color w:val="auto"/>
-        </w:rPr>
-        <w:t>operation</w:t>
-      </w:r>
-      <w:proofErr w:type="spellEnd"/>
-      <w:r>
-        <w:rPr>
-          <w:rStyle w:val="nfasissutil"/>
-          <w:i w:val="0"/>
-          <w:iCs w:val="0"/>
-          <w:color w:val="auto"/>
-        </w:rPr>
-        <w:t xml:space="preserve">: </w:t>
-      </w:r>
-      <w:proofErr w:type="spellStart"/>
-      <w:r>
-        <w:rPr>
-          <w:rStyle w:val="nfasissutil"/>
-          <w:i w:val="0"/>
-          <w:iCs w:val="0"/>
-          <w:color w:val="auto"/>
-        </w:rPr>
-        <w:t>filelistok</w:t>
-      </w:r>
-      <w:proofErr w:type="spellEnd"/>
+      <w:r>
+        <w:rPr>
+          <w:rStyle w:val="nfasissutil"/>
+          <w:i w:val="0"/>
+          <w:iCs w:val="0"/>
+          <w:color w:val="auto"/>
+        </w:rPr>
+        <w:t>operation: filelistok</w:t>
+      </w:r>
     </w:p>
     <w:p>
       <w:pPr>
@@ -4268,25 +3832,14 @@
           <w:color w:val="auto"/>
         </w:rPr>
       </w:pPr>
-      <w:proofErr w:type="spellStart"/>
-      <w:r>
-        <w:rPr>
-          <w:rStyle w:val="nfasissutil"/>
-          <w:i w:val="0"/>
-          <w:iCs w:val="0"/>
-          <w:color w:val="auto"/>
-        </w:rPr>
-        <w:t>filecount</w:t>
-      </w:r>
-      <w:proofErr w:type="spellEnd"/>
-      <w:r>
-        <w:rPr>
-          <w:rStyle w:val="nfasissutil"/>
-          <w:i w:val="0"/>
-          <w:iCs w:val="0"/>
-          <w:color w:val="auto"/>
-        </w:rPr>
-        <w:t>: 2</w:t>
+      <w:r>
+        <w:rPr>
+          <w:rStyle w:val="nfasissutil"/>
+          <w:i w:val="0"/>
+          <w:iCs w:val="0"/>
+          <w:color w:val="auto"/>
+        </w:rPr>
+        <w:t>filecount: 2</w:t>
       </w:r>
     </w:p>
     <w:p>
@@ -4300,25 +3853,14 @@
           <w:color w:val="auto"/>
         </w:rPr>
       </w:pPr>
-      <w:proofErr w:type="spellStart"/>
-      <w:r>
-        <w:rPr>
-          <w:rStyle w:val="nfasissutil"/>
-          <w:i w:val="0"/>
-          <w:iCs w:val="0"/>
-          <w:color w:val="auto"/>
-        </w:rPr>
-        <w:t>filename</w:t>
-      </w:r>
-      <w:proofErr w:type="spellEnd"/>
-      <w:r>
-        <w:rPr>
-          <w:rStyle w:val="nfasissutil"/>
-          <w:i w:val="0"/>
-          <w:iCs w:val="0"/>
-          <w:color w:val="auto"/>
-        </w:rPr>
-        <w:t>: prueba.txt</w:t>
+      <w:r>
+        <w:rPr>
+          <w:rStyle w:val="nfasissutil"/>
+          <w:i w:val="0"/>
+          <w:iCs w:val="0"/>
+          <w:color w:val="auto"/>
+        </w:rPr>
+        <w:t>filename: prueba.txt</w:t>
       </w:r>
     </w:p>
     <w:p>
@@ -4377,25 +3919,14 @@
           <w:color w:val="auto"/>
         </w:rPr>
       </w:pPr>
-      <w:proofErr w:type="spellStart"/>
-      <w:r>
-        <w:rPr>
-          <w:rStyle w:val="nfasissutil"/>
-          <w:i w:val="0"/>
-          <w:iCs w:val="0"/>
-          <w:color w:val="auto"/>
-        </w:rPr>
-        <w:t>filename</w:t>
-      </w:r>
-      <w:proofErr w:type="spellEnd"/>
-      <w:r>
-        <w:rPr>
-          <w:rStyle w:val="nfasissutil"/>
-          <w:i w:val="0"/>
-          <w:iCs w:val="0"/>
-          <w:color w:val="auto"/>
-        </w:rPr>
-        <w:t>: otro.txt</w:t>
+      <w:r>
+        <w:rPr>
+          <w:rStyle w:val="nfasissutil"/>
+          <w:i w:val="0"/>
+          <w:iCs w:val="0"/>
+          <w:color w:val="auto"/>
+        </w:rPr>
+        <w:t>filename: otro.txt</w:t>
       </w:r>
     </w:p>
     <w:p>
@@ -4525,37 +4056,15 @@
           <w:color w:val="auto"/>
         </w:rPr>
       </w:pPr>
-      <w:proofErr w:type="spellStart"/>
-      <w:r>
-        <w:rPr>
-          <w:rStyle w:val="nfasissutil"/>
-          <w:i w:val="0"/>
-          <w:iCs w:val="0"/>
-          <w:color w:val="auto"/>
-        </w:rPr>
-        <w:t>operation</w:t>
-      </w:r>
-      <w:proofErr w:type="spellEnd"/>
-      <w:r>
-        <w:rPr>
-          <w:rStyle w:val="nfasissutil"/>
-          <w:i w:val="0"/>
-          <w:iCs w:val="0"/>
-          <w:color w:val="auto"/>
-        </w:rPr>
-        <w:t xml:space="preserve">: </w:t>
-      </w:r>
-      <w:proofErr w:type="spellStart"/>
-      <w:r>
-        <w:rPr>
-          <w:rStyle w:val="nfasissutil"/>
-          <w:i w:val="0"/>
-          <w:iCs w:val="0"/>
-          <w:color w:val="auto"/>
-        </w:rPr>
-        <w:t>filelist</w:t>
-      </w:r>
-      <w:proofErr w:type="spellEnd"/>
+      <w:r>
+        <w:rPr>
+          <w:rStyle w:val="nfasissutil"/>
+          <w:i w:val="0"/>
+          <w:iCs w:val="0"/>
+          <w:color w:val="auto"/>
+        </w:rPr>
+        <w:t>operation: filelist</w:t>
+      </w:r>
     </w:p>
     <w:p>
       <w:pPr>
@@ -4603,37 +4112,15 @@
           <w:color w:val="auto"/>
         </w:rPr>
       </w:pPr>
-      <w:proofErr w:type="spellStart"/>
-      <w:r>
-        <w:rPr>
-          <w:rStyle w:val="nfasissutil"/>
-          <w:i w:val="0"/>
-          <w:iCs w:val="0"/>
-          <w:color w:val="auto"/>
-        </w:rPr>
-        <w:t>operation</w:t>
-      </w:r>
-      <w:proofErr w:type="spellEnd"/>
-      <w:r>
-        <w:rPr>
-          <w:rStyle w:val="nfasissutil"/>
-          <w:i w:val="0"/>
-          <w:iCs w:val="0"/>
-          <w:color w:val="auto"/>
-        </w:rPr>
-        <w:t xml:space="preserve">: </w:t>
-      </w:r>
-      <w:proofErr w:type="spellStart"/>
-      <w:r>
-        <w:rPr>
-          <w:rStyle w:val="nfasissutil"/>
-          <w:i w:val="0"/>
-          <w:iCs w:val="0"/>
-          <w:color w:val="auto"/>
-        </w:rPr>
-        <w:t>filelistError</w:t>
-      </w:r>
-      <w:proofErr w:type="spellEnd"/>
+      <w:r>
+        <w:rPr>
+          <w:rStyle w:val="nfasissutil"/>
+          <w:i w:val="0"/>
+          <w:iCs w:val="0"/>
+          <w:color w:val="auto"/>
+        </w:rPr>
+        <w:t>operation: filelistError</w:t>
+      </w:r>
     </w:p>
     <w:p>
       <w:pPr>
@@ -4688,49 +4175,38 @@
           <w:iCs w:val="0"/>
           <w:color w:val="auto"/>
         </w:rPr>
+        <w:t>: myfiles</w:t>
+      </w:r>
+    </w:p>
+    <w:p>
+      <w:pPr>
+        <w:pStyle w:val="Prrafodelista"/>
+        <w:rPr>
+          <w:rStyle w:val="nfasissutil"/>
+          <w:i w:val="0"/>
+          <w:iCs w:val="0"/>
+          <w:color w:val="auto"/>
+        </w:rPr>
+      </w:pPr>
+      <w:r>
+        <w:rPr>
+          <w:rStyle w:val="nfasissutil"/>
+          <w:i w:val="0"/>
+          <w:iCs w:val="0"/>
+          <w:color w:val="auto"/>
+          <w:u w:val="single"/>
+        </w:rPr>
+        <w:t>Sentido de la comunicación</w:t>
+      </w:r>
+      <w:r>
+        <w:rPr>
+          <w:rStyle w:val="nfasissutil"/>
+          <w:i w:val="0"/>
+          <w:iCs w:val="0"/>
+          <w:color w:val="auto"/>
+        </w:rPr>
         <w:t xml:space="preserve">: </w:t>
       </w:r>
-      <w:proofErr w:type="spellStart"/>
-      <w:r>
-        <w:rPr>
-          <w:rStyle w:val="nfasissutil"/>
-          <w:i w:val="0"/>
-          <w:iCs w:val="0"/>
-          <w:color w:val="auto"/>
-        </w:rPr>
-        <w:t>myfiles</w:t>
-      </w:r>
-      <w:proofErr w:type="spellEnd"/>
-    </w:p>
-    <w:p>
-      <w:pPr>
-        <w:pStyle w:val="Prrafodelista"/>
-        <w:rPr>
-          <w:rStyle w:val="nfasissutil"/>
-          <w:i w:val="0"/>
-          <w:iCs w:val="0"/>
-          <w:color w:val="auto"/>
-        </w:rPr>
-      </w:pPr>
-      <w:r>
-        <w:rPr>
-          <w:rStyle w:val="nfasissutil"/>
-          <w:i w:val="0"/>
-          <w:iCs w:val="0"/>
-          <w:color w:val="auto"/>
-          <w:u w:val="single"/>
-        </w:rPr>
-        <w:t>Sentido de la comunicación</w:t>
-      </w:r>
-      <w:r>
-        <w:rPr>
-          <w:rStyle w:val="nfasissutil"/>
-          <w:i w:val="0"/>
-          <w:iCs w:val="0"/>
-          <w:color w:val="auto"/>
-        </w:rPr>
-        <w:t xml:space="preserve">: </w:t>
-      </w:r>
       <w:r>
         <w:rPr>
           <w:rStyle w:val="nfasissutil"/>
@@ -4786,27 +4262,7 @@
           <w:iCs w:val="0"/>
           <w:color w:val="auto"/>
         </w:rPr>
-        <w:t xml:space="preserve">El peer muestra en pantalla los ficheros que tiene localmente en la carpeta </w:t>
-      </w:r>
-      <w:proofErr w:type="spellStart"/>
-      <w:r>
-        <w:rPr>
-          <w:rStyle w:val="nfasissutil"/>
-          <w:i w:val="0"/>
-          <w:iCs w:val="0"/>
-          <w:color w:val="auto"/>
-        </w:rPr>
-        <w:t>nf-shared</w:t>
-      </w:r>
-      <w:proofErr w:type="spellEnd"/>
-      <w:r>
-        <w:rPr>
-          <w:rStyle w:val="nfasissutil"/>
-          <w:i w:val="0"/>
-          <w:iCs w:val="0"/>
-          <w:color w:val="auto"/>
-        </w:rPr>
-        <w:t>, indicando nombre, tamaño y hash.</w:t>
+        <w:t>El peer muestra en pantalla los ficheros que tiene localmente en la carpeta nf-shared, indicando nombre, tamaño y hash.</w:t>
       </w:r>
     </w:p>
     <w:p>
@@ -4877,27 +4333,7 @@
           <w:iCs w:val="0"/>
           <w:color w:val="auto"/>
         </w:rPr>
-        <w:t xml:space="preserve">Caso de tener ficheros en la carpeta </w:t>
-      </w:r>
-      <w:proofErr w:type="spellStart"/>
-      <w:r>
-        <w:rPr>
-          <w:rStyle w:val="nfasissutil"/>
-          <w:i w:val="0"/>
-          <w:iCs w:val="0"/>
-          <w:color w:val="auto"/>
-        </w:rPr>
-        <w:t>nf-shared</w:t>
-      </w:r>
-      <w:proofErr w:type="spellEnd"/>
-      <w:r>
-        <w:rPr>
-          <w:rStyle w:val="nfasissutil"/>
-          <w:i w:val="0"/>
-          <w:iCs w:val="0"/>
-          <w:color w:val="auto"/>
-        </w:rPr>
-        <w:t>:</w:t>
+        <w:t>Caso de tener ficheros en la carpeta nf-shared:</w:t>
       </w:r>
     </w:p>
     <w:p>
@@ -4946,37 +4382,15 @@
           <w:color w:val="auto"/>
         </w:rPr>
       </w:pPr>
-      <w:proofErr w:type="spellStart"/>
-      <w:r>
-        <w:rPr>
-          <w:rStyle w:val="nfasissutil"/>
-          <w:i w:val="0"/>
-          <w:iCs w:val="0"/>
-          <w:color w:val="auto"/>
-        </w:rPr>
-        <w:t>operation</w:t>
-      </w:r>
-      <w:proofErr w:type="spellEnd"/>
-      <w:r>
-        <w:rPr>
-          <w:rStyle w:val="nfasissutil"/>
-          <w:i w:val="0"/>
-          <w:iCs w:val="0"/>
-          <w:color w:val="auto"/>
-        </w:rPr>
-        <w:t xml:space="preserve">: </w:t>
-      </w:r>
-      <w:proofErr w:type="spellStart"/>
-      <w:r>
-        <w:rPr>
-          <w:rStyle w:val="nfasissutil"/>
-          <w:i w:val="0"/>
-          <w:iCs w:val="0"/>
-          <w:color w:val="auto"/>
-        </w:rPr>
-        <w:t>myfiles</w:t>
-      </w:r>
-      <w:proofErr w:type="spellEnd"/>
+      <w:r>
+        <w:rPr>
+          <w:rStyle w:val="nfasissutil"/>
+          <w:i w:val="0"/>
+          <w:iCs w:val="0"/>
+          <w:color w:val="auto"/>
+        </w:rPr>
+        <w:t>operation: myfiles</w:t>
+      </w:r>
     </w:p>
     <w:p>
       <w:pPr>
@@ -5025,15 +4439,7 @@
         </w:rPr>
       </w:pPr>
       <w:r>
-        <w:t xml:space="preserve">List </w:t>
-      </w:r>
-      <w:proofErr w:type="spellStart"/>
-      <w:r>
-        <w:t>of</w:t>
-      </w:r>
-      <w:proofErr w:type="spellEnd"/>
-      <w:r>
-        <w:t xml:space="preserve"> files in local folder:</w:t>
+        <w:t>List of files in local folder:</w:t>
       </w:r>
     </w:p>
     <w:p>
@@ -5041,13 +4447,8 @@
         <w:pStyle w:val="Prrafodelista"/>
         <w:ind w:left="1800"/>
       </w:pPr>
-      <w:proofErr w:type="spellStart"/>
-      <w:r>
-        <w:t>Name</w:t>
-      </w:r>
-      <w:proofErr w:type="spellEnd"/>
-      <w:r>
-        <w:t xml:space="preserve">                                Size </w:t>
+      <w:r>
+        <w:t xml:space="preserve">Name                                Size </w:t>
       </w:r>
       <w:r>
         <w:tab/>
@@ -5170,27 +4571,7 @@
           <w:iCs w:val="0"/>
           <w:color w:val="auto"/>
         </w:rPr>
-        <w:t xml:space="preserve">Caso de no tener ficheros en la carpeta </w:t>
-      </w:r>
-      <w:proofErr w:type="spellStart"/>
-      <w:r>
-        <w:rPr>
-          <w:rStyle w:val="nfasissutil"/>
-          <w:i w:val="0"/>
-          <w:iCs w:val="0"/>
-          <w:color w:val="auto"/>
-        </w:rPr>
-        <w:t>nf-shared</w:t>
-      </w:r>
-      <w:proofErr w:type="spellEnd"/>
-      <w:r>
-        <w:rPr>
-          <w:rStyle w:val="nfasissutil"/>
-          <w:i w:val="0"/>
-          <w:iCs w:val="0"/>
-          <w:color w:val="auto"/>
-        </w:rPr>
-        <w:t>:</w:t>
+        <w:t>Caso de no tener ficheros en la carpeta nf-shared:</w:t>
       </w:r>
     </w:p>
     <w:p>
@@ -5239,37 +4620,15 @@
           <w:color w:val="auto"/>
         </w:rPr>
       </w:pPr>
-      <w:proofErr w:type="spellStart"/>
-      <w:r>
-        <w:rPr>
-          <w:rStyle w:val="nfasissutil"/>
-          <w:i w:val="0"/>
-          <w:iCs w:val="0"/>
-          <w:color w:val="auto"/>
-        </w:rPr>
-        <w:t>operation</w:t>
-      </w:r>
-      <w:proofErr w:type="spellEnd"/>
-      <w:r>
-        <w:rPr>
-          <w:rStyle w:val="nfasissutil"/>
-          <w:i w:val="0"/>
-          <w:iCs w:val="0"/>
-          <w:color w:val="auto"/>
-        </w:rPr>
-        <w:t xml:space="preserve">: </w:t>
-      </w:r>
-      <w:proofErr w:type="spellStart"/>
-      <w:r>
-        <w:rPr>
-          <w:rStyle w:val="nfasissutil"/>
-          <w:i w:val="0"/>
-          <w:iCs w:val="0"/>
-          <w:color w:val="auto"/>
-        </w:rPr>
-        <w:t>myfiles</w:t>
-      </w:r>
-      <w:proofErr w:type="spellEnd"/>
+      <w:r>
+        <w:rPr>
+          <w:rStyle w:val="nfasissutil"/>
+          <w:i w:val="0"/>
+          <w:iCs w:val="0"/>
+          <w:color w:val="auto"/>
+        </w:rPr>
+        <w:t>operation: myfiles</w:t>
+      </w:r>
     </w:p>
     <w:p>
       <w:pPr>
@@ -5329,15 +4688,7 @@
         <w:t xml:space="preserve">        </w:t>
       </w:r>
       <w:r>
-        <w:t xml:space="preserve">List </w:t>
-      </w:r>
-      <w:proofErr w:type="spellStart"/>
-      <w:r>
-        <w:t>of</w:t>
-      </w:r>
-      <w:proofErr w:type="spellEnd"/>
-      <w:r>
-        <w:t xml:space="preserve"> files in local folder:</w:t>
+        <w:t>List of files in local folder:</w:t>
       </w:r>
     </w:p>
     <w:p>
@@ -5347,13 +4698,8 @@
       <w:r>
         <w:t xml:space="preserve">        </w:t>
       </w:r>
-      <w:proofErr w:type="spellStart"/>
-      <w:r>
-        <w:t>Name</w:t>
-      </w:r>
-      <w:proofErr w:type="spellEnd"/>
-      <w:r>
-        <w:t xml:space="preserve">                             Size</w:t>
+      <w:r>
+        <w:t>Name                             Size</w:t>
       </w:r>
       <w:r>
         <w:tab/>
@@ -5426,27 +4772,7 @@
           <w:iCs w:val="0"/>
           <w:color w:val="auto"/>
         </w:rPr>
-        <w:t xml:space="preserve">: </w:t>
-      </w:r>
-      <w:proofErr w:type="spellStart"/>
-      <w:r>
-        <w:rPr>
-          <w:rStyle w:val="nfasissutil"/>
-          <w:i w:val="0"/>
-          <w:iCs w:val="0"/>
-          <w:color w:val="auto"/>
-        </w:rPr>
-        <w:t>download</w:t>
-      </w:r>
-      <w:proofErr w:type="spellEnd"/>
-      <w:r>
-        <w:rPr>
-          <w:rStyle w:val="nfasissutil"/>
-          <w:i w:val="0"/>
-          <w:iCs w:val="0"/>
-          <w:color w:val="auto"/>
-        </w:rPr>
-        <w:t xml:space="preserve"> &lt;subcadena fichero a buscar&gt; &lt;nombre archivo descargado&gt;</w:t>
+        <w:t>: download &lt;subcadena fichero a buscar&gt; &lt;nombre archivo descargado&gt;</w:t>
       </w:r>
     </w:p>
     <w:p>
@@ -5569,19 +4895,8 @@
           <w:iCs w:val="0"/>
           <w:color w:val="auto"/>
         </w:rPr>
-        <w:t xml:space="preserve">: </w:t>
-      </w:r>
-      <w:proofErr w:type="spellStart"/>
-      <w:r>
-        <w:rPr>
-          <w:rStyle w:val="nfasissutil"/>
-          <w:i w:val="0"/>
-          <w:iCs w:val="0"/>
-          <w:color w:val="auto"/>
-        </w:rPr>
-        <w:t>downloadok</w:t>
-      </w:r>
-      <w:proofErr w:type="spellEnd"/>
+        <w:t>: downloadok</w:t>
+      </w:r>
     </w:p>
     <w:p>
       <w:pPr>
@@ -5703,19 +5018,8 @@
           <w:iCs w:val="0"/>
           <w:color w:val="auto"/>
         </w:rPr>
-        <w:t xml:space="preserve">: </w:t>
-      </w:r>
-      <w:proofErr w:type="spellStart"/>
-      <w:r>
-        <w:rPr>
-          <w:rStyle w:val="nfasissutil"/>
-          <w:i w:val="0"/>
-          <w:iCs w:val="0"/>
-          <w:color w:val="auto"/>
-        </w:rPr>
-        <w:t>downloadError</w:t>
-      </w:r>
-      <w:proofErr w:type="spellEnd"/>
+        <w:t>: downloadError</w:t>
+      </w:r>
     </w:p>
     <w:p>
       <w:pPr>
@@ -5912,7 +5216,6 @@
           <w:color w:val="auto"/>
         </w:rPr>
       </w:pPr>
-      <w:proofErr w:type="spellStart"/>
       <w:r>
         <w:rPr>
           <w:rStyle w:val="nfasissutil"/>
@@ -5921,37 +5224,7 @@
           <w:color w:val="auto"/>
         </w:rPr>
         <w:lastRenderedPageBreak/>
-        <w:t>operation</w:t>
-      </w:r>
-      <w:proofErr w:type="spellEnd"/>
-      <w:r>
-        <w:rPr>
-          <w:rStyle w:val="nfasissutil"/>
-          <w:i w:val="0"/>
-          <w:iCs w:val="0"/>
-          <w:color w:val="auto"/>
-        </w:rPr>
-        <w:t xml:space="preserve">: </w:t>
-      </w:r>
-      <w:proofErr w:type="spellStart"/>
-      <w:r>
-        <w:rPr>
-          <w:rStyle w:val="nfasissutil"/>
-          <w:i w:val="0"/>
-          <w:iCs w:val="0"/>
-          <w:color w:val="auto"/>
-        </w:rPr>
-        <w:t>download</w:t>
-      </w:r>
-      <w:proofErr w:type="spellEnd"/>
-      <w:r>
-        <w:rPr>
-          <w:rStyle w:val="nfasissutil"/>
-          <w:i w:val="0"/>
-          <w:iCs w:val="0"/>
-          <w:color w:val="auto"/>
-        </w:rPr>
-        <w:t xml:space="preserve"> prueba.txt new_name.txt</w:t>
+        <w:t>operation: download prueba.txt new_name.txt</w:t>
       </w:r>
     </w:p>
     <w:p>
@@ -6000,37 +5273,15 @@
           <w:color w:val="auto"/>
         </w:rPr>
       </w:pPr>
-      <w:proofErr w:type="spellStart"/>
-      <w:r>
-        <w:rPr>
-          <w:rStyle w:val="nfasissutil"/>
-          <w:i w:val="0"/>
-          <w:iCs w:val="0"/>
-          <w:color w:val="auto"/>
-        </w:rPr>
-        <w:t>operation</w:t>
-      </w:r>
-      <w:proofErr w:type="spellEnd"/>
-      <w:r>
-        <w:rPr>
-          <w:rStyle w:val="nfasissutil"/>
-          <w:i w:val="0"/>
-          <w:iCs w:val="0"/>
-          <w:color w:val="auto"/>
-        </w:rPr>
-        <w:t xml:space="preserve">: </w:t>
-      </w:r>
-      <w:proofErr w:type="spellStart"/>
-      <w:r>
-        <w:rPr>
-          <w:rStyle w:val="nfasissutil"/>
-          <w:i w:val="0"/>
-          <w:iCs w:val="0"/>
-          <w:color w:val="auto"/>
-        </w:rPr>
-        <w:t>downloadok</w:t>
-      </w:r>
-      <w:proofErr w:type="spellEnd"/>
+      <w:r>
+        <w:rPr>
+          <w:rStyle w:val="nfasissutil"/>
+          <w:i w:val="0"/>
+          <w:iCs w:val="0"/>
+          <w:color w:val="auto"/>
+        </w:rPr>
+        <w:t>operation: downloadok</w:t>
+      </w:r>
     </w:p>
     <w:p>
       <w:pPr>
@@ -6114,45 +5365,14 @@
           <w:color w:val="auto"/>
         </w:rPr>
       </w:pPr>
-      <w:proofErr w:type="spellStart"/>
-      <w:r>
-        <w:rPr>
-          <w:rStyle w:val="nfasissutil"/>
-          <w:i w:val="0"/>
-          <w:iCs w:val="0"/>
-          <w:color w:val="auto"/>
-        </w:rPr>
-        <w:t>operation</w:t>
-      </w:r>
-      <w:proofErr w:type="spellEnd"/>
-      <w:r>
-        <w:rPr>
-          <w:rStyle w:val="nfasissutil"/>
-          <w:i w:val="0"/>
-          <w:iCs w:val="0"/>
-          <w:color w:val="auto"/>
-        </w:rPr>
-        <w:t xml:space="preserve">: </w:t>
-      </w:r>
-      <w:proofErr w:type="spellStart"/>
-      <w:r>
-        <w:rPr>
-          <w:rStyle w:val="nfasissutil"/>
-          <w:i w:val="0"/>
-          <w:iCs w:val="0"/>
-          <w:color w:val="auto"/>
-        </w:rPr>
-        <w:t>download</w:t>
-      </w:r>
-      <w:proofErr w:type="spellEnd"/>
-      <w:r>
-        <w:rPr>
-          <w:rStyle w:val="nfasissutil"/>
-          <w:i w:val="0"/>
-          <w:iCs w:val="0"/>
-          <w:color w:val="auto"/>
-        </w:rPr>
-        <w:t xml:space="preserve"> text.txt nombre.txt</w:t>
+      <w:r>
+        <w:rPr>
+          <w:rStyle w:val="nfasissutil"/>
+          <w:i w:val="0"/>
+          <w:iCs w:val="0"/>
+          <w:color w:val="auto"/>
+        </w:rPr>
+        <w:t>operation: download text.txt nombre.txt</w:t>
       </w:r>
     </w:p>
     <w:p>
@@ -6201,37 +5421,15 @@
           <w:color w:val="auto"/>
         </w:rPr>
       </w:pPr>
-      <w:proofErr w:type="spellStart"/>
-      <w:r>
-        <w:rPr>
-          <w:rStyle w:val="nfasissutil"/>
-          <w:i w:val="0"/>
-          <w:iCs w:val="0"/>
-          <w:color w:val="auto"/>
-        </w:rPr>
-        <w:t>operation</w:t>
-      </w:r>
-      <w:proofErr w:type="spellEnd"/>
-      <w:r>
-        <w:rPr>
-          <w:rStyle w:val="nfasissutil"/>
-          <w:i w:val="0"/>
-          <w:iCs w:val="0"/>
-          <w:color w:val="auto"/>
-        </w:rPr>
-        <w:t xml:space="preserve">: </w:t>
-      </w:r>
-      <w:proofErr w:type="spellStart"/>
-      <w:r>
-        <w:rPr>
-          <w:rStyle w:val="nfasissutil"/>
-          <w:i w:val="0"/>
-          <w:iCs w:val="0"/>
-          <w:color w:val="auto"/>
-        </w:rPr>
-        <w:t>downloadError</w:t>
-      </w:r>
-      <w:proofErr w:type="spellEnd"/>
+      <w:r>
+        <w:rPr>
+          <w:rStyle w:val="nfasissutil"/>
+          <w:i w:val="0"/>
+          <w:iCs w:val="0"/>
+          <w:color w:val="auto"/>
+        </w:rPr>
+        <w:t>operation: downloadError</w:t>
+      </w:r>
     </w:p>
     <w:p>
       <w:pPr>
@@ -6298,19 +5496,8 @@
           <w:iCs w:val="0"/>
           <w:color w:val="auto"/>
         </w:rPr>
-        <w:t xml:space="preserve">: </w:t>
-      </w:r>
-      <w:proofErr w:type="spellStart"/>
-      <w:r>
-        <w:rPr>
-          <w:rStyle w:val="nfasissutil"/>
-          <w:i w:val="0"/>
-          <w:iCs w:val="0"/>
-          <w:color w:val="auto"/>
-        </w:rPr>
-        <w:t>help</w:t>
-      </w:r>
-      <w:proofErr w:type="spellEnd"/>
+        <w:t>: help</w:t>
+      </w:r>
     </w:p>
     <w:p>
       <w:pPr>
@@ -6515,38 +5702,8 @@
           <w:color w:val="auto"/>
         </w:rPr>
         <w:tab/>
-      </w:r>
-      <w:proofErr w:type="spellStart"/>
-      <w:r>
-        <w:rPr>
-          <w:rStyle w:val="nfasissutil"/>
-          <w:i w:val="0"/>
-          <w:iCs w:val="0"/>
-          <w:color w:val="auto"/>
-        </w:rPr>
-        <w:t>operation</w:t>
-      </w:r>
-      <w:proofErr w:type="spellEnd"/>
-      <w:r>
-        <w:rPr>
-          <w:rStyle w:val="nfasissutil"/>
-          <w:i w:val="0"/>
-          <w:iCs w:val="0"/>
-          <w:color w:val="auto"/>
-        </w:rPr>
-        <w:t xml:space="preserve">: </w:t>
-      </w:r>
-      <w:proofErr w:type="spellStart"/>
-      <w:r>
-        <w:rPr>
-          <w:rStyle w:val="nfasissutil"/>
-          <w:i w:val="0"/>
-          <w:iCs w:val="0"/>
-          <w:color w:val="auto"/>
-        </w:rPr>
-        <w:t>help</w:t>
-      </w:r>
-      <w:proofErr w:type="spellEnd"/>
+        <w:t>operation: help</w:t>
+      </w:r>
     </w:p>
     <w:p>
       <w:pPr>
@@ -6604,15 +5761,7 @@
         <w:tab/>
       </w:r>
       <w:r>
-        <w:t xml:space="preserve">List </w:t>
-      </w:r>
-      <w:proofErr w:type="spellStart"/>
-      <w:r>
-        <w:t>of</w:t>
-      </w:r>
-      <w:proofErr w:type="spellEnd"/>
-      <w:r>
-        <w:t xml:space="preserve"> commands:</w:t>
+        <w:t>List of commands:</w:t>
       </w:r>
     </w:p>
     <w:p>
@@ -6626,21 +5775,8 @@
         <w:tab/>
       </w:r>
       <w:r>
-        <w:t xml:space="preserve"> </w:t>
-      </w:r>
-      <w:proofErr w:type="spellStart"/>
-      <w:r>
-        <w:t>quit</w:t>
-      </w:r>
-      <w:proofErr w:type="spellEnd"/>
-      <w:r>
-        <w:t xml:space="preserve"> -- quit the </w:t>
-      </w:r>
-      <w:proofErr w:type="spellStart"/>
-      <w:r>
-        <w:t>application</w:t>
-      </w:r>
-      <w:proofErr w:type="spellEnd"/>
+        <w:t xml:space="preserve"> quit -- quit the application</w:t>
+      </w:r>
     </w:p>
     <w:p>
       <w:pPr>
@@ -6653,45 +5789,8 @@
         <w:tab/>
       </w:r>
       <w:r>
-        <w:t xml:space="preserve">ping -- </w:t>
-      </w:r>
-      <w:proofErr w:type="spellStart"/>
-      <w:r>
-        <w:t>ping</w:t>
-      </w:r>
-      <w:proofErr w:type="spellEnd"/>
-      <w:r>
-        <w:t xml:space="preserve"> </w:t>
-      </w:r>
-      <w:proofErr w:type="spellStart"/>
-      <w:r>
-        <w:t>directory</w:t>
-      </w:r>
-      <w:proofErr w:type="spellEnd"/>
-      <w:r>
-        <w:t xml:space="preserve"> to </w:t>
-      </w:r>
-      <w:proofErr w:type="spellStart"/>
-      <w:r>
-        <w:t>check</w:t>
-      </w:r>
-      <w:proofErr w:type="spellEnd"/>
-      <w:r>
-        <w:t xml:space="preserve"> </w:t>
-      </w:r>
-      <w:proofErr w:type="spellStart"/>
-      <w:r>
-        <w:t>protocol</w:t>
-      </w:r>
-      <w:proofErr w:type="spellEnd"/>
-      <w:r>
-        <w:t xml:space="preserve"> </w:t>
-      </w:r>
-      <w:proofErr w:type="spellStart"/>
-      <w:r>
-        <w:t>compatibility</w:t>
-      </w:r>
-      <w:proofErr w:type="spellEnd"/>
+        <w:t>ping -- ping directory to check protocol compatibility</w:t>
+      </w:r>
     </w:p>
     <w:p>
       <w:pPr>
@@ -6703,43 +5802,9 @@
       <w:r>
         <w:tab/>
       </w:r>
-      <w:proofErr w:type="spellStart"/>
-      <w:r>
-        <w:t>filelist</w:t>
-      </w:r>
-      <w:proofErr w:type="spellEnd"/>
-      <w:r>
-        <w:t xml:space="preserve"> -- show list </w:t>
-      </w:r>
-      <w:proofErr w:type="spellStart"/>
-      <w:r>
-        <w:t>of</w:t>
-      </w:r>
-      <w:proofErr w:type="spellEnd"/>
-      <w:r>
-        <w:t xml:space="preserve"> files </w:t>
-      </w:r>
-      <w:proofErr w:type="spellStart"/>
-      <w:r>
-        <w:t>tracked</w:t>
-      </w:r>
-      <w:proofErr w:type="spellEnd"/>
-      <w:r>
-        <w:t xml:space="preserve"> by </w:t>
-      </w:r>
-      <w:proofErr w:type="spellStart"/>
-      <w:r>
-        <w:t>the</w:t>
-      </w:r>
-      <w:proofErr w:type="spellEnd"/>
-      <w:r>
-        <w:t xml:space="preserve"> </w:t>
-      </w:r>
-      <w:proofErr w:type="spellStart"/>
-      <w:r>
-        <w:t>directory</w:t>
-      </w:r>
-      <w:proofErr w:type="spellEnd"/>
+      <w:r>
+        <w:t>filelist -- show list of files tracked by the directory</w:t>
+      </w:r>
     </w:p>
     <w:p>
       <w:pPr>
@@ -6751,45 +5816,8 @@
       <w:r>
         <w:tab/>
       </w:r>
-      <w:proofErr w:type="spellStart"/>
-      <w:r>
-        <w:t>myfiles</w:t>
-      </w:r>
-      <w:proofErr w:type="spellEnd"/>
-      <w:r>
-        <w:t xml:space="preserve"> -- show </w:t>
-      </w:r>
-      <w:proofErr w:type="spellStart"/>
-      <w:r>
-        <w:t>contents</w:t>
-      </w:r>
-      <w:proofErr w:type="spellEnd"/>
-      <w:r>
-        <w:t xml:space="preserve"> </w:t>
-      </w:r>
-      <w:proofErr w:type="spellStart"/>
-      <w:r>
-        <w:t>of</w:t>
-      </w:r>
-      <w:proofErr w:type="spellEnd"/>
-      <w:r>
-        <w:t xml:space="preserve"> local folder (files </w:t>
-      </w:r>
-      <w:proofErr w:type="spellStart"/>
-      <w:r>
-        <w:t>that</w:t>
-      </w:r>
-      <w:proofErr w:type="spellEnd"/>
-      <w:r>
-        <w:t xml:space="preserve"> may be </w:t>
-      </w:r>
-      <w:proofErr w:type="spellStart"/>
-      <w:r>
-        <w:t>served</w:t>
-      </w:r>
-      <w:proofErr w:type="spellEnd"/>
-      <w:r>
-        <w:t>)</w:t>
+      <w:r>
+        <w:t>myfiles -- show contents of local folder (files that may be served)</w:t>
       </w:r>
     </w:p>
     <w:p>
@@ -6803,29 +5831,8 @@
         <w:tab/>
       </w:r>
       <w:r>
-        <w:t xml:space="preserve">serve -- run file server and </w:t>
-      </w:r>
-      <w:proofErr w:type="spellStart"/>
-      <w:r>
-        <w:t>publish</w:t>
-      </w:r>
-      <w:proofErr w:type="spellEnd"/>
-      <w:r>
-        <w:t xml:space="preserve"> </w:t>
-      </w:r>
-      <w:proofErr w:type="spellStart"/>
-      <w:r>
-        <w:t>served</w:t>
-      </w:r>
-      <w:proofErr w:type="spellEnd"/>
-      <w:r>
-        <w:t xml:space="preserve"> files to </w:t>
-      </w:r>
-      <w:proofErr w:type="spellStart"/>
-      <w:r>
-        <w:t>directory</w:t>
-      </w:r>
-      <w:proofErr w:type="spellEnd"/>
+        <w:t>serve -- run file server and publish served files to directory</w:t>
+      </w:r>
     </w:p>
     <w:p>
       <w:pPr>
@@ -6837,37 +5844,8 @@
       <w:r>
         <w:tab/>
       </w:r>
-      <w:proofErr w:type="spellStart"/>
-      <w:r>
-        <w:t>download</w:t>
-      </w:r>
-      <w:proofErr w:type="spellEnd"/>
-      <w:r>
-        <w:t xml:space="preserve"> -- </w:t>
-      </w:r>
-      <w:proofErr w:type="spellStart"/>
-      <w:r>
-        <w:t>download</w:t>
-      </w:r>
-      <w:proofErr w:type="spellEnd"/>
-      <w:r>
-        <w:t xml:space="preserve"> file </w:t>
-      </w:r>
-      <w:proofErr w:type="spellStart"/>
-      <w:r>
-        <w:t>from</w:t>
-      </w:r>
-      <w:proofErr w:type="spellEnd"/>
-      <w:r>
-        <w:t xml:space="preserve"> </w:t>
-      </w:r>
-      <w:proofErr w:type="spellStart"/>
-      <w:r>
-        <w:t>all</w:t>
-      </w:r>
-      <w:proofErr w:type="spellEnd"/>
-      <w:r>
-        <w:t xml:space="preserve"> available server(s)</w:t>
+      <w:r>
+        <w:t>download -- download file from all available server(s)</w:t>
       </w:r>
     </w:p>
     <w:p>
@@ -6880,27 +5858,9 @@
       <w:r>
         <w:tab/>
       </w:r>
-      <w:proofErr w:type="spellStart"/>
-      <w:r>
-        <w:t>help</w:t>
-      </w:r>
-      <w:proofErr w:type="spellEnd"/>
-      <w:r>
-        <w:t xml:space="preserve"> -- shows </w:t>
-      </w:r>
-      <w:proofErr w:type="spellStart"/>
-      <w:r>
-        <w:t>this</w:t>
-      </w:r>
-      <w:proofErr w:type="spellEnd"/>
-      <w:r>
-        <w:t xml:space="preserve"> </w:t>
-      </w:r>
-      <w:proofErr w:type="spellStart"/>
-      <w:r>
-        <w:t>information</w:t>
-      </w:r>
-      <w:proofErr w:type="spellEnd"/>
+      <w:r>
+        <w:t>help -- shows this information</w:t>
+      </w:r>
     </w:p>
     <w:p>
       <w:pPr>
@@ -6955,49 +5915,38 @@
           <w:iCs w:val="0"/>
           <w:color w:val="auto"/>
         </w:rPr>
+        <w:t>: quit</w:t>
+      </w:r>
+    </w:p>
+    <w:p>
+      <w:pPr>
+        <w:pStyle w:val="Prrafodelista"/>
+        <w:rPr>
+          <w:rStyle w:val="nfasissutil"/>
+          <w:i w:val="0"/>
+          <w:iCs w:val="0"/>
+          <w:color w:val="auto"/>
+        </w:rPr>
+      </w:pPr>
+      <w:r>
+        <w:rPr>
+          <w:rStyle w:val="nfasissutil"/>
+          <w:i w:val="0"/>
+          <w:iCs w:val="0"/>
+          <w:color w:val="auto"/>
+          <w:u w:val="single"/>
+        </w:rPr>
+        <w:t>Sentido de la comunicación</w:t>
+      </w:r>
+      <w:r>
+        <w:rPr>
+          <w:rStyle w:val="nfasissutil"/>
+          <w:i w:val="0"/>
+          <w:iCs w:val="0"/>
+          <w:color w:val="auto"/>
+        </w:rPr>
         <w:t xml:space="preserve">: </w:t>
       </w:r>
-      <w:proofErr w:type="spellStart"/>
-      <w:r>
-        <w:rPr>
-          <w:rStyle w:val="nfasissutil"/>
-          <w:i w:val="0"/>
-          <w:iCs w:val="0"/>
-          <w:color w:val="auto"/>
-        </w:rPr>
-        <w:t>quit</w:t>
-      </w:r>
-      <w:proofErr w:type="spellEnd"/>
-    </w:p>
-    <w:p>
-      <w:pPr>
-        <w:pStyle w:val="Prrafodelista"/>
-        <w:rPr>
-          <w:rStyle w:val="nfasissutil"/>
-          <w:i w:val="0"/>
-          <w:iCs w:val="0"/>
-          <w:color w:val="auto"/>
-        </w:rPr>
-      </w:pPr>
-      <w:r>
-        <w:rPr>
-          <w:rStyle w:val="nfasissutil"/>
-          <w:i w:val="0"/>
-          <w:iCs w:val="0"/>
-          <w:color w:val="auto"/>
-          <w:u w:val="single"/>
-        </w:rPr>
-        <w:t>Sentido de la comunicación</w:t>
-      </w:r>
-      <w:r>
-        <w:rPr>
-          <w:rStyle w:val="nfasissutil"/>
-          <w:i w:val="0"/>
-          <w:iCs w:val="0"/>
-          <w:color w:val="auto"/>
-        </w:rPr>
-        <w:t xml:space="preserve">: </w:t>
-      </w:r>
       <w:r>
         <w:rPr>
           <w:rStyle w:val="nfasissutil"/>
@@ -7119,38 +6068,8 @@
           <w:color w:val="auto"/>
         </w:rPr>
         <w:tab/>
-      </w:r>
-      <w:proofErr w:type="spellStart"/>
-      <w:r>
-        <w:rPr>
-          <w:rStyle w:val="nfasissutil"/>
-          <w:i w:val="0"/>
-          <w:iCs w:val="0"/>
-          <w:color w:val="auto"/>
-        </w:rPr>
-        <w:t>operation</w:t>
-      </w:r>
-      <w:proofErr w:type="spellEnd"/>
-      <w:r>
-        <w:rPr>
-          <w:rStyle w:val="nfasissutil"/>
-          <w:i w:val="0"/>
-          <w:iCs w:val="0"/>
-          <w:color w:val="auto"/>
-        </w:rPr>
-        <w:t xml:space="preserve">: </w:t>
-      </w:r>
-      <w:proofErr w:type="spellStart"/>
-      <w:r>
-        <w:rPr>
-          <w:rStyle w:val="nfasissutil"/>
-          <w:i w:val="0"/>
-          <w:iCs w:val="0"/>
-          <w:color w:val="auto"/>
-        </w:rPr>
-        <w:t>quit</w:t>
-      </w:r>
-      <w:proofErr w:type="spellEnd"/>
+        <w:t>operation: quit</w:t>
+      </w:r>
     </w:p>
     <w:p>
       <w:pPr>
@@ -7207,13 +6126,8 @@
         </w:rPr>
         <w:tab/>
       </w:r>
-      <w:proofErr w:type="spellStart"/>
-      <w:r>
-        <w:t>Bye</w:t>
-      </w:r>
-      <w:proofErr w:type="spellEnd"/>
-      <w:r>
-        <w:t>.</w:t>
+      <w:r>
+        <w:t>Bye.</w:t>
       </w:r>
     </w:p>
     <w:p>
@@ -7550,19 +6464,8 @@
           <w:iCs w:val="0"/>
           <w:color w:val="auto"/>
         </w:rPr>
-        <w:t xml:space="preserve">llevar a cabo la transferencia de ficheros entre </w:t>
-      </w:r>
-      <w:proofErr w:type="spellStart"/>
-      <w:r>
-        <w:rPr>
-          <w:rStyle w:val="nfasissutil"/>
-          <w:i w:val="0"/>
-          <w:iCs w:val="0"/>
-          <w:color w:val="auto"/>
-        </w:rPr>
-        <w:t>peers</w:t>
-      </w:r>
-      <w:proofErr w:type="spellEnd"/>
+        <w:t>llevar a cabo la transferencia de ficheros entre peers</w:t>
+      </w:r>
       <w:r>
         <w:rPr>
           <w:rStyle w:val="nfasissutil"/>
@@ -7795,15 +6698,7 @@
         <w:t xml:space="preserve">: </w:t>
       </w:r>
       <w:r>
-        <w:t xml:space="preserve">El servidor de ficheros responde con este mensaje cuando no encuentra un fichero que coincida con la subcadena solicitada o cuando el número de </w:t>
-      </w:r>
-      <w:proofErr w:type="spellStart"/>
-      <w:r>
-        <w:t>chunk</w:t>
-      </w:r>
-      <w:proofErr w:type="spellEnd"/>
-      <w:r>
-        <w:t xml:space="preserve"> solicitado está fuera de rango respecto al tamaño del fichero</w:t>
+        <w:t>El servidor de ficheros responde con este mensaje cuando no encuentra un fichero que coincida con la subcadena solicitada o cuando el número de chunk solicitado está fuera de rango respecto al tamaño del fichero</w:t>
       </w:r>
       <w:r>
         <w:t>.</w:t>
@@ -7819,7 +6714,6 @@
           <w:color w:val="auto"/>
         </w:rPr>
       </w:pPr>
-      <w:proofErr w:type="spellStart"/>
       <w:r>
         <w:rPr>
           <w:rStyle w:val="nfasissutil"/>
@@ -7830,7 +6724,6 @@
         </w:rPr>
         <w:t>Opcode</w:t>
       </w:r>
-      <w:proofErr w:type="spellEnd"/>
       <w:r>
         <w:rPr>
           <w:rStyle w:val="nfasissutil"/>
@@ -7910,7 +6803,6 @@
                 <w:color w:val="auto"/>
               </w:rPr>
             </w:pPr>
-            <w:proofErr w:type="spellStart"/>
             <w:r>
               <w:rPr>
                 <w:rStyle w:val="nfasissutil"/>
@@ -7920,7 +6812,6 @@
               </w:rPr>
               <w:t>Opcode</w:t>
             </w:r>
-            <w:proofErr w:type="spellEnd"/>
           </w:p>
         </w:tc>
       </w:tr>
@@ -8103,7 +6994,6 @@
           <w:color w:val="auto"/>
         </w:rPr>
       </w:pPr>
-      <w:proofErr w:type="spellStart"/>
       <w:r>
         <w:rPr>
           <w:rStyle w:val="nfasissutil"/>
@@ -8114,7 +7004,6 @@
         </w:rPr>
         <w:t>Opcode</w:t>
       </w:r>
-      <w:proofErr w:type="spellEnd"/>
       <w:r>
         <w:rPr>
           <w:rStyle w:val="nfasissutil"/>
@@ -8201,7 +7090,6 @@
                 <w:color w:val="auto"/>
               </w:rPr>
             </w:pPr>
-            <w:proofErr w:type="spellStart"/>
             <w:r>
               <w:rPr>
                 <w:rStyle w:val="nfasissutil"/>
@@ -8211,7 +7099,6 @@
               </w:rPr>
               <w:t>Opcode</w:t>
             </w:r>
-            <w:proofErr w:type="spellEnd"/>
           </w:p>
         </w:tc>
         <w:tc>
@@ -8441,7 +7328,6 @@
           <w:color w:val="auto"/>
         </w:rPr>
       </w:pPr>
-      <w:proofErr w:type="spellStart"/>
       <w:r>
         <w:rPr>
           <w:rStyle w:val="nfasissutil"/>
@@ -8452,7 +7338,6 @@
         </w:rPr>
         <w:t>Opcode</w:t>
       </w:r>
-      <w:proofErr w:type="spellEnd"/>
       <w:r>
         <w:rPr>
           <w:rStyle w:val="nfasissutil"/>
@@ -8543,7 +7428,6 @@
                 <w:color w:val="auto"/>
               </w:rPr>
             </w:pPr>
-            <w:proofErr w:type="spellStart"/>
             <w:r>
               <w:rPr>
                 <w:rStyle w:val="nfasissutil"/>
@@ -8553,7 +7437,6 @@
               </w:rPr>
               <w:t>Opcode</w:t>
             </w:r>
-            <w:proofErr w:type="spellEnd"/>
           </w:p>
         </w:tc>
         <w:tc>
@@ -8901,96 +7784,34 @@
           <w:iCs w:val="0"/>
           <w:color w:val="auto"/>
         </w:rPr>
-        <w:t>: El cliente solicita a un peer servidor un fragmento (</w:t>
-      </w:r>
-      <w:proofErr w:type="spellStart"/>
-      <w:r>
-        <w:rPr>
-          <w:rStyle w:val="nfasissutil"/>
-          <w:i w:val="0"/>
-          <w:iCs w:val="0"/>
-          <w:color w:val="auto"/>
-        </w:rPr>
-        <w:t>chunk</w:t>
-      </w:r>
-      <w:proofErr w:type="spellEnd"/>
-      <w:r>
-        <w:rPr>
-          <w:rStyle w:val="nfasissutil"/>
-          <w:i w:val="0"/>
-          <w:iCs w:val="0"/>
-          <w:color w:val="auto"/>
-        </w:rPr>
-        <w:t>) específico de un fichero determinado</w:t>
-      </w:r>
-      <w:r>
-        <w:rPr>
-          <w:rStyle w:val="nfasissutil"/>
-          <w:i w:val="0"/>
-          <w:iCs w:val="0"/>
-          <w:color w:val="auto"/>
-        </w:rPr>
-        <w:t xml:space="preserve">. A partir de la información recibida en el FILE_INFO_RESPONSE (tamaño del fichero) y el número de </w:t>
-      </w:r>
-      <w:proofErr w:type="spellStart"/>
-      <w:r>
-        <w:rPr>
-          <w:rStyle w:val="nfasissutil"/>
-          <w:i w:val="0"/>
-          <w:iCs w:val="0"/>
-          <w:color w:val="auto"/>
-        </w:rPr>
-        <w:t>peers</w:t>
-      </w:r>
-      <w:proofErr w:type="spellEnd"/>
-      <w:r>
-        <w:rPr>
-          <w:rStyle w:val="nfasissutil"/>
-          <w:i w:val="0"/>
-          <w:iCs w:val="0"/>
-          <w:color w:val="auto"/>
-        </w:rPr>
-        <w:t xml:space="preserve"> que tengan el fichero, el cliente calcula la división en </w:t>
-      </w:r>
-      <w:proofErr w:type="spellStart"/>
-      <w:r>
-        <w:rPr>
-          <w:rStyle w:val="nfasissutil"/>
-          <w:i w:val="0"/>
-          <w:iCs w:val="0"/>
-          <w:color w:val="auto"/>
-        </w:rPr>
-        <w:t>chunks</w:t>
-      </w:r>
-      <w:proofErr w:type="spellEnd"/>
-      <w:r>
-        <w:rPr>
-          <w:rStyle w:val="nfasissutil"/>
-          <w:i w:val="0"/>
-          <w:iCs w:val="0"/>
-          <w:color w:val="auto"/>
-        </w:rPr>
-        <w:t xml:space="preserve">. Luego envía un mensaje GET_CHUNK a cada peer, indicando el número de </w:t>
-      </w:r>
-      <w:proofErr w:type="spellStart"/>
-      <w:r>
-        <w:rPr>
-          <w:rStyle w:val="nfasissutil"/>
-          <w:i w:val="0"/>
-          <w:iCs w:val="0"/>
-          <w:color w:val="auto"/>
-        </w:rPr>
-        <w:t>chunk</w:t>
-      </w:r>
-      <w:proofErr w:type="spellEnd"/>
-      <w:r>
-        <w:rPr>
-          <w:rStyle w:val="nfasissutil"/>
-          <w:i w:val="0"/>
-          <w:iCs w:val="0"/>
-          <w:color w:val="auto"/>
-        </w:rPr>
-        <w:t xml:space="preserve"> y el tamaño que se espera recibir. Cada peer</w:t>
+        <w:t>: El cliente solicita a un peer servidor un fragmento (chunk) específico de un fichero determinado</w:t>
+      </w:r>
+      <w:r>
+        <w:rPr>
+          <w:rStyle w:val="nfasissutil"/>
+          <w:i w:val="0"/>
+          <w:iCs w:val="0"/>
+          <w:color w:val="auto"/>
+        </w:rPr>
+        <w:t>. A partir de la información recibida en el FILE_INFO_RESPONSE (tamaño del fichero) y el número de peers que tengan el fichero</w:t>
+      </w:r>
+      <w:r>
+        <w:rPr>
+          <w:rStyle w:val="nfasissutil"/>
+          <w:i w:val="0"/>
+          <w:iCs w:val="0"/>
+          <w:color w:val="auto"/>
+        </w:rPr>
+        <w:t>, obtenido al hacer el propio download</w:t>
+      </w:r>
+      <w:r>
+        <w:rPr>
+          <w:rStyle w:val="nfasissutil"/>
+          <w:i w:val="0"/>
+          <w:iCs w:val="0"/>
+          <w:color w:val="auto"/>
+        </w:rPr>
+        <w:t>, el cliente calcula la división en chunks. Luego envía un mensaje GET_CHUNK a cada peer, indicando el número de chunk y el tamaño que se espera recibir. Cada peer</w:t>
       </w:r>
       <w:r>
         <w:rPr>
@@ -9021,7 +7842,6 @@
           <w:color w:val="auto"/>
         </w:rPr>
       </w:pPr>
-      <w:proofErr w:type="spellStart"/>
       <w:r>
         <w:rPr>
           <w:rStyle w:val="nfasissutil"/>
@@ -9032,7 +7852,6 @@
         </w:rPr>
         <w:t>Opcode</w:t>
       </w:r>
-      <w:proofErr w:type="spellEnd"/>
       <w:r>
         <w:rPr>
           <w:rStyle w:val="nfasissutil"/>
@@ -9123,7 +7942,6 @@
                 <w:color w:val="auto"/>
               </w:rPr>
             </w:pPr>
-            <w:proofErr w:type="spellStart"/>
             <w:r>
               <w:rPr>
                 <w:rStyle w:val="nfasissutil"/>
@@ -9133,7 +7951,6 @@
               </w:rPr>
               <w:t>Opcode</w:t>
             </w:r>
-            <w:proofErr w:type="spellEnd"/>
           </w:p>
         </w:tc>
         <w:tc>
@@ -9186,19 +8003,8 @@
                 <w:iCs w:val="0"/>
                 <w:color w:val="auto"/>
               </w:rPr>
-              <w:t xml:space="preserve">Número de </w:t>
+              <w:t>Número de chunk</w:t>
             </w:r>
-            <w:proofErr w:type="spellStart"/>
-            <w:r>
-              <w:rPr>
-                <w:rStyle w:val="nfasissutil"/>
-                <w:i w:val="0"/>
-                <w:iCs w:val="0"/>
-                <w:color w:val="auto"/>
-              </w:rPr>
-              <w:t>chunk</w:t>
-            </w:r>
-            <w:proofErr w:type="spellEnd"/>
           </w:p>
         </w:tc>
         <w:tc>
@@ -9224,19 +8030,8 @@
                 <w:iCs w:val="0"/>
                 <w:color w:val="auto"/>
               </w:rPr>
-              <w:t xml:space="preserve">Tamaño de </w:t>
+              <w:t>Tamaño de chunk</w:t>
             </w:r>
-            <w:proofErr w:type="spellStart"/>
-            <w:r>
-              <w:rPr>
-                <w:rStyle w:val="nfasissutil"/>
-                <w:i w:val="0"/>
-                <w:iCs w:val="0"/>
-                <w:color w:val="auto"/>
-              </w:rPr>
-              <w:t>chunk</w:t>
-            </w:r>
-            <w:proofErr w:type="spellEnd"/>
           </w:p>
         </w:tc>
       </w:tr>
@@ -9499,47 +8294,7 @@
           <w:iCs w:val="0"/>
           <w:color w:val="auto"/>
         </w:rPr>
-        <w:t xml:space="preserve">. Al recibir el tamaño del </w:t>
-      </w:r>
-      <w:proofErr w:type="spellStart"/>
-      <w:r>
-        <w:rPr>
-          <w:rStyle w:val="nfasissutil"/>
-          <w:i w:val="0"/>
-          <w:iCs w:val="0"/>
-          <w:color w:val="auto"/>
-        </w:rPr>
-        <w:t>chunk</w:t>
-      </w:r>
-      <w:proofErr w:type="spellEnd"/>
-      <w:r>
-        <w:rPr>
-          <w:rStyle w:val="nfasissutil"/>
-          <w:i w:val="0"/>
-          <w:iCs w:val="0"/>
-          <w:color w:val="auto"/>
-        </w:rPr>
-        <w:t xml:space="preserve"> y el número de </w:t>
-      </w:r>
-      <w:proofErr w:type="spellStart"/>
-      <w:r>
-        <w:rPr>
-          <w:rStyle w:val="nfasissutil"/>
-          <w:i w:val="0"/>
-          <w:iCs w:val="0"/>
-          <w:color w:val="auto"/>
-        </w:rPr>
-        <w:t>chunk</w:t>
-      </w:r>
-      <w:proofErr w:type="spellEnd"/>
-      <w:r>
-        <w:rPr>
-          <w:rStyle w:val="nfasissutil"/>
-          <w:i w:val="0"/>
-          <w:iCs w:val="0"/>
-          <w:color w:val="auto"/>
-        </w:rPr>
-        <w:t>, el servidor calcula localmente</w:t>
+        <w:t>. Al recibir el tamaño del chunk y el número de chunk, el servidor calcula localmente</w:t>
       </w:r>
       <w:r>
         <w:rPr>
@@ -9631,7 +8386,6 @@
                 <w:color w:val="auto"/>
               </w:rPr>
             </w:pPr>
-            <w:proofErr w:type="spellStart"/>
             <w:r>
               <w:rPr>
                 <w:rStyle w:val="nfasissutil"/>
@@ -9641,7 +8395,6 @@
               </w:rPr>
               <w:t>Opcode</w:t>
             </w:r>
-            <w:proofErr w:type="spellEnd"/>
           </w:p>
         </w:tc>
         <w:tc>
@@ -9694,19 +8447,8 @@
                 <w:iCs w:val="0"/>
                 <w:color w:val="auto"/>
               </w:rPr>
-              <w:t xml:space="preserve">Número de </w:t>
+              <w:t>Número de chunk</w:t>
             </w:r>
-            <w:proofErr w:type="spellStart"/>
-            <w:r>
-              <w:rPr>
-                <w:rStyle w:val="nfasissutil"/>
-                <w:i w:val="0"/>
-                <w:iCs w:val="0"/>
-                <w:color w:val="auto"/>
-              </w:rPr>
-              <w:t>chunk</w:t>
-            </w:r>
-            <w:proofErr w:type="spellEnd"/>
           </w:p>
         </w:tc>
         <w:tc>
@@ -10117,47 +8859,7 @@
           <w:iCs w:val="0"/>
           <w:color w:val="auto"/>
         </w:rPr>
-        <w:t xml:space="preserve">Calcula el tamaño del </w:t>
-      </w:r>
-      <w:proofErr w:type="spellStart"/>
-      <w:r>
-        <w:rPr>
-          <w:rStyle w:val="nfasissutil"/>
-          <w:i w:val="0"/>
-          <w:iCs w:val="0"/>
-          <w:color w:val="auto"/>
-        </w:rPr>
-        <w:t>chunk</w:t>
-      </w:r>
-      <w:proofErr w:type="spellEnd"/>
-      <w:r>
-        <w:rPr>
-          <w:rStyle w:val="nfasissutil"/>
-          <w:i w:val="0"/>
-          <w:iCs w:val="0"/>
-          <w:color w:val="auto"/>
-        </w:rPr>
-        <w:t xml:space="preserve"> (</w:t>
-      </w:r>
-      <w:proofErr w:type="spellStart"/>
-      <w:r>
-        <w:rPr>
-          <w:rStyle w:val="nfasissutil"/>
-          <w:i w:val="0"/>
-          <w:iCs w:val="0"/>
-          <w:color w:val="auto"/>
-        </w:rPr>
-        <w:t>chunkSize</w:t>
-      </w:r>
-      <w:proofErr w:type="spellEnd"/>
-      <w:r>
-        <w:rPr>
-          <w:rStyle w:val="nfasissutil"/>
-          <w:i w:val="0"/>
-          <w:iCs w:val="0"/>
-          <w:color w:val="auto"/>
-        </w:rPr>
-        <w:t>)</w:t>
+        <w:t>Calcula el tamaño del chunk (chunkSize)</w:t>
       </w:r>
       <w:r>
         <w:rPr>
@@ -10186,47 +8888,7 @@
           <w:iCs w:val="0"/>
           <w:color w:val="auto"/>
         </w:rPr>
-        <w:t xml:space="preserve">Divide el fichero en </w:t>
-      </w:r>
-      <w:proofErr w:type="spellStart"/>
-      <w:r>
-        <w:rPr>
-          <w:rStyle w:val="nfasissutil"/>
-          <w:i w:val="0"/>
-          <w:iCs w:val="0"/>
-          <w:color w:val="auto"/>
-        </w:rPr>
-        <w:t>chunks</w:t>
-      </w:r>
-      <w:proofErr w:type="spellEnd"/>
-      <w:r>
-        <w:rPr>
-          <w:rStyle w:val="nfasissutil"/>
-          <w:i w:val="0"/>
-          <w:iCs w:val="0"/>
-          <w:color w:val="auto"/>
-        </w:rPr>
-        <w:t xml:space="preserve"> y asigna un </w:t>
-      </w:r>
-      <w:proofErr w:type="spellStart"/>
-      <w:r>
-        <w:rPr>
-          <w:rStyle w:val="nfasissutil"/>
-          <w:i w:val="0"/>
-          <w:iCs w:val="0"/>
-          <w:color w:val="auto"/>
-        </w:rPr>
-        <w:t>chunk</w:t>
-      </w:r>
-      <w:proofErr w:type="spellEnd"/>
-      <w:r>
-        <w:rPr>
-          <w:rStyle w:val="nfasissutil"/>
-          <w:i w:val="0"/>
-          <w:iCs w:val="0"/>
-          <w:color w:val="auto"/>
-        </w:rPr>
-        <w:t xml:space="preserve"> a cada peer disponible</w:t>
+        <w:t>Divide el fichero en chunks y asigna un chunk a cada peer disponible</w:t>
       </w:r>
       <w:r>
         <w:rPr>
@@ -10307,27 +8969,7 @@
           <w:color w:val="auto"/>
         </w:rPr>
         <w:lastRenderedPageBreak/>
-        <w:t xml:space="preserve">Solicita el </w:t>
-      </w:r>
-      <w:proofErr w:type="spellStart"/>
-      <w:r>
-        <w:rPr>
-          <w:rStyle w:val="nfasissutil"/>
-          <w:i w:val="0"/>
-          <w:iCs w:val="0"/>
-          <w:color w:val="auto"/>
-        </w:rPr>
-        <w:t>chunk</w:t>
-      </w:r>
-      <w:proofErr w:type="spellEnd"/>
-      <w:r>
-        <w:rPr>
-          <w:rStyle w:val="nfasissutil"/>
-          <w:i w:val="0"/>
-          <w:iCs w:val="0"/>
-          <w:color w:val="auto"/>
-        </w:rPr>
-        <w:t xml:space="preserve"> especí</w:t>
+        <w:t>Solicita el chunk especí</w:t>
       </w:r>
       <w:r>
         <w:rPr>
@@ -10345,27 +8987,7 @@
           <w:iCs w:val="0"/>
           <w:color w:val="auto"/>
         </w:rPr>
-        <w:t xml:space="preserve">co al servidor, indicándole número de </w:t>
-      </w:r>
-      <w:proofErr w:type="spellStart"/>
-      <w:r>
-        <w:rPr>
-          <w:rStyle w:val="nfasissutil"/>
-          <w:i w:val="0"/>
-          <w:iCs w:val="0"/>
-          <w:color w:val="auto"/>
-        </w:rPr>
-        <w:t>chunk</w:t>
-      </w:r>
-      <w:proofErr w:type="spellEnd"/>
-      <w:r>
-        <w:rPr>
-          <w:rStyle w:val="nfasissutil"/>
-          <w:i w:val="0"/>
-          <w:iCs w:val="0"/>
-          <w:color w:val="auto"/>
-        </w:rPr>
-        <w:t xml:space="preserve"> y tamaño.</w:t>
+        <w:t>co al servidor, indicándole número de chunk y tamaño.</w:t>
       </w:r>
     </w:p>
     <w:p>
@@ -10538,27 +9160,7 @@
           <w:iCs w:val="0"/>
           <w:color w:val="auto"/>
         </w:rPr>
-        <w:t xml:space="preserve">Ensambla los </w:t>
-      </w:r>
-      <w:proofErr w:type="spellStart"/>
-      <w:r>
-        <w:rPr>
-          <w:rStyle w:val="nfasissutil"/>
-          <w:i w:val="0"/>
-          <w:iCs w:val="0"/>
-          <w:color w:val="auto"/>
-        </w:rPr>
-        <w:t>chunks</w:t>
-      </w:r>
-      <w:proofErr w:type="spellEnd"/>
-      <w:r>
-        <w:rPr>
-          <w:rStyle w:val="nfasissutil"/>
-          <w:i w:val="0"/>
-          <w:iCs w:val="0"/>
-          <w:color w:val="auto"/>
-        </w:rPr>
-        <w:t xml:space="preserve"> recibidos y verifica la integridad final, comparando el hash calculado con el esperado.</w:t>
+        <w:t>Ensambla los chunks recibidos y verifica la integridad final, comparando el hash calculado con el esperado.</w:t>
       </w:r>
     </w:p>
     <w:p>
@@ -10868,27 +9470,7 @@
           <w:iCs w:val="0"/>
           <w:color w:val="auto"/>
         </w:rPr>
-        <w:t xml:space="preserve">Se solicita un </w:t>
-      </w:r>
-      <w:proofErr w:type="spellStart"/>
-      <w:r>
-        <w:rPr>
-          <w:rStyle w:val="nfasissutil"/>
-          <w:i w:val="0"/>
-          <w:iCs w:val="0"/>
-          <w:color w:val="auto"/>
-        </w:rPr>
-        <w:t>chunk</w:t>
-      </w:r>
-      <w:proofErr w:type="spellEnd"/>
-      <w:r>
-        <w:rPr>
-          <w:rStyle w:val="nfasissutil"/>
-          <w:i w:val="0"/>
-          <w:iCs w:val="0"/>
-          <w:color w:val="auto"/>
-        </w:rPr>
-        <w:t xml:space="preserve"> que no existe, o un contenido de un fichero que ha sido modificado.</w:t>
+        <w:t>Se solicita un chunk que no existe, o un contenido de un fichero que ha sido modificado.</w:t>
       </w:r>
     </w:p>
     <w:p>
@@ -11185,49 +9767,28 @@
         <w:pStyle w:val="Prrafodelista"/>
       </w:pPr>
       <w:r>
-        <w:t>Se ha modificado el comportamiento del servidor de ficheros (</w:t>
-      </w:r>
-      <w:proofErr w:type="spellStart"/>
-      <w:r>
-        <w:t>NFServer</w:t>
-      </w:r>
-      <w:proofErr w:type="spellEnd"/>
-      <w:r>
-        <w:t>) para que, en lugar de escuchar en un puerto fijo, por ejemplo, el 10.000, utilice un puerto efímero asignado automáticamente por el sistema operativo.</w:t>
-      </w:r>
-    </w:p>
-    <w:p>
-      <w:pPr>
-        <w:pStyle w:val="Prrafodelista"/>
-      </w:pPr>
-      <w:r>
-        <w:t xml:space="preserve">Para ello en la clase </w:t>
-      </w:r>
-      <w:proofErr w:type="spellStart"/>
-      <w:r>
-        <w:t>NFServer</w:t>
-      </w:r>
-      <w:proofErr w:type="spellEnd"/>
-      <w:r>
-        <w:t xml:space="preserve"> se ha sustituido el valor de la constante PORT de 10000 a 0, del modo:</w:t>
-      </w:r>
-    </w:p>
-    <w:p>
-      <w:pPr>
-        <w:pStyle w:val="Prrafodelista"/>
-      </w:pPr>
-    </w:p>
-    <w:p>
-      <w:pPr>
-        <w:pStyle w:val="Prrafodelista"/>
-      </w:pPr>
-      <w:proofErr w:type="spellStart"/>
-      <w:r>
-        <w:t>public</w:t>
-      </w:r>
-      <w:proofErr w:type="spellEnd"/>
-      <w:r>
-        <w:t xml:space="preserve"> static final int PORT = 0;</w:t>
+        <w:t>Se ha modificado el comportamiento del servidor de ficheros (NFServer) para que, en lugar de escuchar en un puerto fijo, por ejemplo, el 10.000, utilice un puerto efímero asignado automáticamente por el sistema operativo.</w:t>
+      </w:r>
+    </w:p>
+    <w:p>
+      <w:pPr>
+        <w:pStyle w:val="Prrafodelista"/>
+      </w:pPr>
+      <w:r>
+        <w:t>Para ello en la clase NFServer se ha sustituido el valor de la constante PORT de 10000 a 0, del modo:</w:t>
+      </w:r>
+    </w:p>
+    <w:p>
+      <w:pPr>
+        <w:pStyle w:val="Prrafodelista"/>
+      </w:pPr>
+    </w:p>
+    <w:p>
+      <w:pPr>
+        <w:pStyle w:val="Prrafodelista"/>
+      </w:pPr>
+      <w:r>
+        <w:t>public static final int PORT = 0;</w:t>
       </w:r>
     </w:p>
     <w:p>
@@ -11243,15 +9804,7 @@
         <w:t>En</w:t>
       </w:r>
       <w:r>
-        <w:t xml:space="preserve"> Java, cuando se crea un </w:t>
-      </w:r>
-      <w:proofErr w:type="spellStart"/>
-      <w:r>
-        <w:t>ServerSocket</w:t>
-      </w:r>
-      <w:proofErr w:type="spellEnd"/>
-      <w:r>
-        <w:t xml:space="preserve"> con puerto 0, el sistema asigna dinámicamente un puerto libre disponible. </w:t>
+        <w:t xml:space="preserve"> Java, cuando se crea un ServerSocket con puerto 0, el sistema asigna dinámicamente un puerto libre disponible. </w:t>
       </w:r>
     </w:p>
     <w:p>
@@ -11280,13 +9833,8 @@
         <w:t>el</w:t>
       </w:r>
       <w:r>
-        <w:t xml:space="preserve"> método </w:t>
-      </w:r>
-      <w:proofErr w:type="spellStart"/>
-      <w:r>
-        <w:t>getListeningPort</w:t>
-      </w:r>
-      <w:proofErr w:type="spellEnd"/>
+        <w:t xml:space="preserve"> método getListeningPort</w:t>
+      </w:r>
       <w:r>
         <w:t xml:space="preserve">(), que permite recuperar el número de puerto que </w:t>
       </w:r>
@@ -11378,11 +9926,9 @@
           <w:numId w:val="9"/>
         </w:numPr>
       </w:pPr>
-      <w:proofErr w:type="spellStart"/>
       <w:r>
         <w:t>Frame</w:t>
       </w:r>
-      <w:proofErr w:type="spellEnd"/>
       <w:r>
         <w:t xml:space="preserve"> </w:t>
       </w:r>
@@ -11458,22 +10004,12 @@
           <w:numId w:val="9"/>
         </w:numPr>
       </w:pPr>
-      <w:proofErr w:type="spellStart"/>
-      <w:r>
-        <w:t>Frame</w:t>
-      </w:r>
-      <w:proofErr w:type="spellEnd"/>
-      <w:r>
-        <w:t xml:space="preserve"> 38</w:t>
-      </w:r>
-      <w:r>
-        <w:t xml:space="preserve">: </w:t>
-      </w:r>
-      <w:proofErr w:type="spellStart"/>
-      <w:r>
-        <w:t>pingok</w:t>
-      </w:r>
-      <w:proofErr w:type="spellEnd"/>
+      <w:r>
+        <w:t>Frame 38</w:t>
+      </w:r>
+      <w:r>
+        <w:t>: pingok</w:t>
+      </w:r>
     </w:p>
     <w:p>
       <w:pPr>
@@ -11543,13 +10079,8 @@
           <w:numId w:val="9"/>
         </w:numPr>
       </w:pPr>
-      <w:proofErr w:type="spellStart"/>
-      <w:r>
-        <w:t>Frame</w:t>
-      </w:r>
-      <w:proofErr w:type="spellEnd"/>
-      <w:r>
-        <w:t xml:space="preserve"> 39: serve</w:t>
+      <w:r>
+        <w:t>Frame 39: serve</w:t>
       </w:r>
     </w:p>
     <w:p>
@@ -11611,19 +10142,9 @@
           <w:numId w:val="9"/>
         </w:numPr>
       </w:pPr>
-      <w:proofErr w:type="spellStart"/>
-      <w:r>
-        <w:t>Frame</w:t>
-      </w:r>
-      <w:proofErr w:type="spellEnd"/>
-      <w:r>
-        <w:t xml:space="preserve"> 40: </w:t>
-      </w:r>
-      <w:proofErr w:type="spellStart"/>
-      <w:r>
-        <w:t>serveok</w:t>
-      </w:r>
-      <w:proofErr w:type="spellEnd"/>
+      <w:r>
+        <w:t>Frame 40: serveok</w:t>
+      </w:r>
     </w:p>
     <w:p>
       <w:pPr>
@@ -11689,19 +10210,9 @@
           <w:numId w:val="9"/>
         </w:numPr>
       </w:pPr>
-      <w:proofErr w:type="spellStart"/>
-      <w:r>
-        <w:t>Frame</w:t>
-      </w:r>
-      <w:proofErr w:type="spellEnd"/>
-      <w:r>
-        <w:t xml:space="preserve"> 145: </w:t>
-      </w:r>
-      <w:proofErr w:type="spellStart"/>
-      <w:r>
-        <w:t>filelist</w:t>
-      </w:r>
-      <w:proofErr w:type="spellEnd"/>
+      <w:r>
+        <w:t>Frame 145: filelist</w:t>
+      </w:r>
     </w:p>
     <w:p>
       <w:pPr>
@@ -11767,19 +10278,9 @@
           <w:numId w:val="9"/>
         </w:numPr>
       </w:pPr>
-      <w:proofErr w:type="spellStart"/>
-      <w:r>
-        <w:t>Frame</w:t>
-      </w:r>
-      <w:proofErr w:type="spellEnd"/>
-      <w:r>
-        <w:t xml:space="preserve"> 146: </w:t>
-      </w:r>
-      <w:proofErr w:type="spellStart"/>
-      <w:r>
-        <w:t>filelistok</w:t>
-      </w:r>
-      <w:proofErr w:type="spellEnd"/>
+      <w:r>
+        <w:t>Frame 146: filelistok</w:t>
+      </w:r>
     </w:p>
     <w:p>
       <w:pPr>
@@ -11847,21 +10348,8 @@
           <w:numId w:val="9"/>
         </w:numPr>
       </w:pPr>
-      <w:proofErr w:type="spellStart"/>
-      <w:r>
-        <w:t>Frame</w:t>
-      </w:r>
-      <w:proofErr w:type="spellEnd"/>
-      <w:r>
-        <w:t xml:space="preserve"> 201: </w:t>
-      </w:r>
-      <w:proofErr w:type="spellStart"/>
-      <w:r>
-        <w:t>download</w:t>
-      </w:r>
-      <w:proofErr w:type="spellEnd"/>
-      <w:r>
-        <w:t xml:space="preserve"> </w:t>
+      <w:r>
+        <w:t xml:space="preserve">Frame 201: download </w:t>
       </w:r>
     </w:p>
     <w:p>
@@ -11928,19 +10416,9 @@
           <w:numId w:val="9"/>
         </w:numPr>
       </w:pPr>
-      <w:proofErr w:type="spellStart"/>
-      <w:r>
-        <w:t>Frame</w:t>
-      </w:r>
-      <w:proofErr w:type="spellEnd"/>
-      <w:r>
-        <w:t xml:space="preserve"> 202: </w:t>
-      </w:r>
-      <w:proofErr w:type="spellStart"/>
-      <w:r>
-        <w:t>downloadok</w:t>
-      </w:r>
-      <w:proofErr w:type="spellEnd"/>
+      <w:r>
+        <w:t>Frame 202: downloadok</w:t>
+      </w:r>
     </w:p>
     <w:p>
       <w:pPr>
@@ -12034,23 +10512,7 @@
     </w:p>
     <w:p>
       <w:r>
-        <w:t xml:space="preserve">Tras muchas horas frente al ordenador, todo comenzó poco a poco a tomar forma. El sistema fue cobrando sentido a medida que se implementaban las distintas partes y se veían los primeros resultados. Uno de los mayores desafíos fue la implementación de la comunicación TCP entre </w:t>
-      </w:r>
-      <w:proofErr w:type="spellStart"/>
-      <w:r>
-        <w:t>peers</w:t>
-      </w:r>
-      <w:proofErr w:type="spellEnd"/>
-      <w:r>
-        <w:t xml:space="preserve">, en particular el proceso de descarga de ficheros. Diseñar un protocolo robusto, dividir los archivos en </w:t>
-      </w:r>
-      <w:proofErr w:type="spellStart"/>
-      <w:r>
-        <w:t>chunks</w:t>
-      </w:r>
-      <w:proofErr w:type="spellEnd"/>
-      <w:r>
-        <w:t>, gestionar múltiples conexiones y asegurar la integridad de los datos requirió un gran esfuerzo, además de muchas iteraciones y pruebas. La depuración de errores en tiempo de ejecución y la revisión constante de que todo funcionara correctamente, también supuso un reto constante durante el desarrollo.</w:t>
+        <w:t>Tras muchas horas frente al ordenador, todo comenzó poco a poco a tomar forma. El sistema fue cobrando sentido a medida que se implementaban las distintas partes y se veían los primeros resultados. Uno de los mayores desafíos fue la implementación de la comunicación TCP entre peers, en particular el proceso de descarga de ficheros. Diseñar un protocolo robusto, dividir los archivos en chunks, gestionar múltiples conexiones y asegurar la integridad de los datos requirió un gran esfuerzo, además de muchas iteraciones y pruebas. La depuración de errores en tiempo de ejecución y la revisión constante de que todo funcionara correctamente, también supuso un reto constante durante el desarrollo.</w:t>
       </w:r>
     </w:p>
     <w:p>
